--- a/sniper/Sniper - Anotações.docx
+++ b/sniper/Sniper - Anotações.docx
@@ -21,6 +21,14 @@
         <w:t>Sniper</w:t>
       </w:r>
       <w:proofErr w:type="spellEnd"/>
+      <w:r>
+        <w:rPr>
+          <w:b/>
+          <w:sz w:val="28"/>
+          <w:lang w:val="pt-BR"/>
+        </w:rPr>
+        <w:t xml:space="preserve"> 7.4</w:t>
+      </w:r>
     </w:p>
     <w:p>
       <w:pPr>
@@ -352,8 +360,6 @@
                 <w:u w:val="none"/>
               </w:rPr>
             </w:pPr>
-            <w:bookmarkStart w:id="0" w:name="_GoBack"/>
-            <w:bookmarkEnd w:id="0"/>
           </w:p>
         </w:tc>
         <w:tc>
@@ -573,6 +579,77 @@
         <w:rPr>
           <w:lang w:val="pt-BR"/>
         </w:rPr>
+        <w:t>Download:</w:t>
+      </w:r>
+    </w:p>
+    <w:p>
+      <w:pPr>
+        <w:pStyle w:val="PargrafodaLista"/>
+        <w:numPr>
+          <w:ilvl w:val="2"/>
+          <w:numId w:val="1"/>
+        </w:numPr>
+        <w:rPr>
+          <w:lang w:val="pt-BR"/>
+        </w:rPr>
+      </w:pPr>
+      <w:proofErr w:type="gramStart"/>
+      <w:r>
+        <w:rPr>
+          <w:rFonts w:ascii="Arial" w:hAnsi="Arial" w:cs="Arial"/>
+          <w:color w:val="222222"/>
+          <w:shd w:val="clear" w:color="auto" w:fill="FFFFFF"/>
+          <w:lang w:val="pt-BR"/>
+        </w:rPr>
+        <w:t>wget</w:t>
+      </w:r>
+      <w:proofErr w:type="gramEnd"/>
+      <w:r>
+        <w:rPr>
+          <w:rFonts w:ascii="Arial" w:hAnsi="Arial" w:cs="Arial"/>
+          <w:color w:val="222222"/>
+          <w:shd w:val="clear" w:color="auto" w:fill="FFFFFF"/>
+          <w:lang w:val="pt-BR"/>
+        </w:rPr>
+        <w:t> </w:t>
+      </w:r>
+      <w:hyperlink r:id="rId7" w:tgtFrame="_blank" w:history="1">
+        <w:r>
+          <w:rPr>
+            <w:rStyle w:val="Hyperlink"/>
+            <w:rFonts w:ascii="Arial" w:hAnsi="Arial" w:cs="Arial"/>
+            <w:color w:val="1155CC"/>
+            <w:shd w:val="clear" w:color="auto" w:fill="FFFFFF"/>
+            <w:lang w:val="pt-BR"/>
+          </w:rPr>
+          <w:t>http://snipersim.org/download/dfbc471f39ee1a74/packages/sniper-latest.tgz</w:t>
+        </w:r>
+      </w:hyperlink>
+    </w:p>
+    <w:p>
+      <w:pPr>
+        <w:pStyle w:val="PargrafodaLista"/>
+        <w:ind w:left="1080"/>
+        <w:rPr>
+          <w:lang w:val="pt-BR"/>
+        </w:rPr>
+      </w:pPr>
+    </w:p>
+    <w:p>
+      <w:pPr>
+        <w:pStyle w:val="PargrafodaLista"/>
+        <w:numPr>
+          <w:ilvl w:val="1"/>
+          <w:numId w:val="1"/>
+        </w:numPr>
+        <w:rPr>
+          <w:lang w:val="pt-BR"/>
+        </w:rPr>
+      </w:pPr>
+      <w:r>
+        <w:rPr>
+          <w:lang w:val="pt-BR"/>
+        </w:rPr>
         <w:t>Instalação:</w:t>
       </w:r>
     </w:p>
@@ -593,25 +670,2521 @@
         <w:rPr>
           <w:lang w:val="pt-BR"/>
         </w:rPr>
+        <w:t>p</w:t>
+      </w:r>
+      <w:r>
+        <w:rPr>
+          <w:lang w:val="pt-BR"/>
+        </w:rPr>
+        <w:t>rintenv</w:t>
+      </w:r>
+      <w:proofErr w:type="spellEnd"/>
+      <w:proofErr w:type="gramEnd"/>
+      <w:r>
+        <w:rPr>
+          <w:lang w:val="pt-BR"/>
+        </w:rPr>
+        <w:t xml:space="preserve"> – mostra variáveis de ambiente </w:t>
+      </w:r>
+    </w:p>
+    <w:p>
+      <w:pPr>
+        <w:pStyle w:val="PargrafodaLista"/>
+        <w:ind w:left="1800"/>
+        <w:rPr>
+          <w:lang w:val="pt-BR"/>
+        </w:rPr>
+      </w:pPr>
+    </w:p>
+    <w:p>
+      <w:pPr>
+        <w:pStyle w:val="PargrafodaLista"/>
+        <w:numPr>
+          <w:ilvl w:val="1"/>
+          <w:numId w:val="1"/>
+        </w:numPr>
+        <w:rPr>
+          <w:lang w:val="pt-BR"/>
+        </w:rPr>
+      </w:pPr>
+      <w:r>
+        <w:rPr>
+          <w:lang w:val="pt-BR"/>
+        </w:rPr>
+        <w:t xml:space="preserve">Remoção de versões mais recentes </w:t>
+      </w:r>
+      <w:proofErr w:type="spellStart"/>
+      <w:r>
+        <w:rPr>
+          <w:lang w:val="pt-BR"/>
+        </w:rPr>
+        <w:t>python</w:t>
+      </w:r>
+      <w:proofErr w:type="spellEnd"/>
+    </w:p>
+    <w:p>
+      <w:pPr>
+        <w:pStyle w:val="PargrafodaLista"/>
+        <w:numPr>
+          <w:ilvl w:val="2"/>
+          <w:numId w:val="1"/>
+        </w:numPr>
+        <w:rPr>
+          <w:lang w:val="pt-BR"/>
+        </w:rPr>
+      </w:pPr>
+      <w:proofErr w:type="spellStart"/>
+      <w:proofErr w:type="gramStart"/>
+      <w:r>
+        <w:rPr>
+          <w:lang w:val="pt-BR"/>
+        </w:rPr>
+        <w:t>apt</w:t>
+      </w:r>
+      <w:proofErr w:type="gramEnd"/>
+      <w:r>
+        <w:rPr>
+          <w:lang w:val="pt-BR"/>
+        </w:rPr>
+        <w:t>-get</w:t>
+      </w:r>
+      <w:proofErr w:type="spellEnd"/>
+      <w:r>
+        <w:rPr>
+          <w:lang w:val="pt-BR"/>
+        </w:rPr>
+        <w:t xml:space="preserve"> remove python3.11</w:t>
+      </w:r>
+    </w:p>
+    <w:p>
+      <w:pPr>
+        <w:pStyle w:val="PargrafodaLista"/>
+        <w:numPr>
+          <w:ilvl w:val="2"/>
+          <w:numId w:val="1"/>
+        </w:numPr>
+        <w:rPr>
+          <w:lang w:val="pt-BR"/>
+        </w:rPr>
+      </w:pPr>
+      <w:proofErr w:type="spellStart"/>
+      <w:proofErr w:type="gramStart"/>
+      <w:r>
+        <w:rPr>
+          <w:lang w:val="pt-BR"/>
+        </w:rPr>
+        <w:t>apt</w:t>
+      </w:r>
+      <w:proofErr w:type="gramEnd"/>
+      <w:r>
+        <w:rPr>
+          <w:lang w:val="pt-BR"/>
+        </w:rPr>
+        <w:t>-get</w:t>
+      </w:r>
+      <w:proofErr w:type="spellEnd"/>
+      <w:r>
+        <w:rPr>
+          <w:lang w:val="pt-BR"/>
+        </w:rPr>
+        <w:t xml:space="preserve"> remove python3.10</w:t>
+      </w:r>
+    </w:p>
+    <w:p>
+      <w:pPr>
+        <w:pStyle w:val="PargrafodaLista"/>
+        <w:ind w:left="1800"/>
+        <w:rPr>
+          <w:lang w:val="pt-BR"/>
+        </w:rPr>
+      </w:pPr>
+    </w:p>
+    <w:p>
+      <w:pPr>
+        <w:pStyle w:val="PargrafodaLista"/>
+        <w:numPr>
+          <w:ilvl w:val="1"/>
+          <w:numId w:val="1"/>
+        </w:numPr>
+        <w:rPr>
+          <w:lang w:val="pt-BR"/>
+        </w:rPr>
+      </w:pPr>
+      <w:r>
+        <w:rPr>
+          <w:lang w:val="pt-BR"/>
+        </w:rPr>
+        <w:t xml:space="preserve">Instalação do </w:t>
+      </w:r>
+      <w:proofErr w:type="spellStart"/>
+      <w:r>
+        <w:rPr>
+          <w:lang w:val="pt-BR"/>
+        </w:rPr>
+        <w:t>python</w:t>
+      </w:r>
+      <w:proofErr w:type="spellEnd"/>
+      <w:r>
+        <w:rPr>
+          <w:lang w:val="pt-BR"/>
+        </w:rPr>
+        <w:t xml:space="preserve"> versão 2.7 </w:t>
+      </w:r>
+    </w:p>
+    <w:p>
+      <w:pPr>
+        <w:pStyle w:val="PargrafodaLista"/>
+        <w:numPr>
+          <w:ilvl w:val="2"/>
+          <w:numId w:val="1"/>
+        </w:numPr>
+      </w:pPr>
+      <w:r>
+        <w:t>apt install python2 python2-dev</w:t>
+      </w:r>
+    </w:p>
+    <w:p>
+      <w:pPr>
+        <w:pStyle w:val="PargrafodaLista"/>
+        <w:numPr>
+          <w:ilvl w:val="2"/>
+          <w:numId w:val="1"/>
+        </w:numPr>
+        <w:rPr>
+          <w:lang w:val="pt-BR"/>
+        </w:rPr>
+      </w:pPr>
+      <w:proofErr w:type="gramStart"/>
+      <w:r>
+        <w:rPr>
+          <w:lang w:val="pt-BR"/>
+        </w:rPr>
+        <w:t>criar</w:t>
+      </w:r>
+      <w:proofErr w:type="gramEnd"/>
+      <w:r>
+        <w:rPr>
+          <w:lang w:val="pt-BR"/>
+        </w:rPr>
+        <w:t xml:space="preserve"> link simbólico de “</w:t>
+      </w:r>
+      <w:proofErr w:type="spellStart"/>
+      <w:r>
+        <w:rPr>
+          <w:lang w:val="pt-BR"/>
+        </w:rPr>
+        <w:t>python</w:t>
+      </w:r>
+      <w:proofErr w:type="spellEnd"/>
+      <w:r>
+        <w:rPr>
+          <w:lang w:val="pt-BR"/>
+        </w:rPr>
+        <w:t>”</w:t>
+      </w:r>
+      <w:r>
+        <w:rPr>
+          <w:lang w:val="pt-BR"/>
+        </w:rPr>
+        <w:t xml:space="preserve"> para “python2.7”</w:t>
+      </w:r>
+    </w:p>
+    <w:p>
+      <w:pPr>
+        <w:pStyle w:val="PargrafodaLista"/>
+        <w:numPr>
+          <w:ilvl w:val="3"/>
+          <w:numId w:val="1"/>
+        </w:numPr>
+        <w:rPr>
+          <w:lang w:val="pt-BR"/>
+        </w:rPr>
+      </w:pPr>
+      <w:proofErr w:type="spellStart"/>
+      <w:proofErr w:type="gramStart"/>
+      <w:r>
+        <w:rPr>
+          <w:lang w:val="pt-BR"/>
+        </w:rPr>
+        <w:t>ln</w:t>
+      </w:r>
+      <w:proofErr w:type="spellEnd"/>
+      <w:proofErr w:type="gramEnd"/>
+      <w:r>
+        <w:rPr>
+          <w:lang w:val="pt-BR"/>
+        </w:rPr>
+        <w:t xml:space="preserve"> -s python2.7 </w:t>
+      </w:r>
+      <w:proofErr w:type="spellStart"/>
+      <w:r>
+        <w:rPr>
+          <w:lang w:val="pt-BR"/>
+        </w:rPr>
+        <w:t>python</w:t>
+      </w:r>
+      <w:proofErr w:type="spellEnd"/>
+    </w:p>
+    <w:p>
+      <w:pPr>
+        <w:pStyle w:val="PargrafodaLista"/>
+        <w:ind w:left="1800"/>
+        <w:rPr>
+          <w:lang w:val="pt-BR"/>
+        </w:rPr>
+      </w:pPr>
+    </w:p>
+    <w:p>
+      <w:pPr>
+        <w:numPr>
+          <w:ilvl w:val="1"/>
+          <w:numId w:val="1"/>
+        </w:numPr>
+        <w:spacing w:after="0" w:line="276" w:lineRule="auto"/>
+        <w:rPr>
+          <w:lang w:val="pt-BR"/>
+        </w:rPr>
+      </w:pPr>
+      <w:r>
+        <w:rPr>
+          <w:lang w:val="pt-BR"/>
+        </w:rPr>
+        <w:t xml:space="preserve">Acessar pasta do Pin </w:t>
+      </w:r>
+    </w:p>
+    <w:p>
+      <w:pPr>
+        <w:numPr>
+          <w:ilvl w:val="2"/>
+          <w:numId w:val="1"/>
+        </w:numPr>
+        <w:spacing w:after="0" w:line="276" w:lineRule="auto"/>
+        <w:rPr>
+          <w:lang w:val="pt-BR"/>
+        </w:rPr>
+      </w:pPr>
+      <w:r>
+        <w:rPr>
+          <w:lang w:val="pt-BR"/>
+        </w:rPr>
+        <w:t xml:space="preserve">Criar link simbólico para a pasta Pin </w:t>
+      </w:r>
+      <w:r>
+        <w:rPr>
+          <w:lang w:val="pt-BR"/>
+        </w:rPr>
+        <w:t xml:space="preserve">usando </w:t>
+      </w:r>
+      <w:proofErr w:type="spellStart"/>
+      <w:r>
+        <w:rPr>
+          <w:i/>
+          <w:lang w:val="pt-BR"/>
+        </w:rPr>
+        <w:t>ln</w:t>
+      </w:r>
+      <w:proofErr w:type="spellEnd"/>
+      <w:r>
+        <w:rPr>
+          <w:i/>
+          <w:lang w:val="pt-BR"/>
+        </w:rPr>
+        <w:t xml:space="preserve"> -s &lt;pasta-do-pin&gt; ~/pin-kit</w:t>
+      </w:r>
+      <w:r>
+        <w:rPr>
+          <w:lang w:val="pt-BR"/>
+        </w:rPr>
+        <w:t xml:space="preserve"> na pasta </w:t>
+      </w:r>
+      <w:r>
+        <w:rPr>
+          <w:lang w:val="pt-BR"/>
+        </w:rPr>
+        <w:t>/bin.</w:t>
+      </w:r>
+    </w:p>
+    <w:p>
+      <w:pPr>
+        <w:numPr>
+          <w:ilvl w:val="3"/>
+          <w:numId w:val="1"/>
+        </w:numPr>
+        <w:spacing w:after="0" w:line="276" w:lineRule="auto"/>
+        <w:rPr>
+          <w:lang w:val="pt-BR"/>
+        </w:rPr>
+      </w:pPr>
+      <w:proofErr w:type="spellStart"/>
+      <w:r>
+        <w:rPr>
+          <w:lang w:val="pt-BR"/>
+        </w:rPr>
+        <w:t>ln</w:t>
+      </w:r>
+      <w:proofErr w:type="spellEnd"/>
+      <w:r>
+        <w:rPr>
+          <w:lang w:val="pt-BR"/>
+        </w:rPr>
+        <w:t xml:space="preserve"> -s /</w:t>
+      </w:r>
+      <w:proofErr w:type="spellStart"/>
+      <w:r>
+        <w:rPr>
+          <w:lang w:val="pt-BR"/>
+        </w:rPr>
+        <w:t>usr</w:t>
+      </w:r>
+      <w:proofErr w:type="spellEnd"/>
+      <w:r>
+        <w:rPr>
+          <w:lang w:val="pt-BR"/>
+        </w:rPr>
+        <w:t>/local/pin-3.27-98718-gbeaa5d51e-gcc-linux pin-kit</w:t>
+      </w:r>
+      <w:bookmarkStart w:id="0" w:name="_GoBack"/>
+      <w:bookmarkEnd w:id="0"/>
+    </w:p>
+    <w:p>
+      <w:pPr>
+        <w:pStyle w:val="PargrafodaLista"/>
+        <w:ind w:left="1800"/>
+        <w:rPr>
+          <w:lang w:val="pt-BR"/>
+        </w:rPr>
+      </w:pPr>
+    </w:p>
+    <w:p>
+      <w:pPr>
+        <w:pStyle w:val="PargrafodaLista"/>
+        <w:numPr>
+          <w:ilvl w:val="1"/>
+          <w:numId w:val="1"/>
+        </w:numPr>
+        <w:rPr>
+          <w:lang w:val="pt-BR"/>
+        </w:rPr>
+      </w:pPr>
+      <w:r>
+        <w:rPr>
+          <w:lang w:val="pt-BR"/>
+        </w:rPr>
+        <w:t>Compilação (</w:t>
+      </w:r>
+      <w:proofErr w:type="gramStart"/>
+      <w:r>
+        <w:rPr>
+          <w:lang w:val="pt-BR"/>
+        </w:rPr>
+        <w:t>build)</w:t>
+      </w:r>
+      <w:r>
+        <w:rPr>
+          <w:lang w:val="pt-BR"/>
+        </w:rPr>
+        <w:t xml:space="preserve"> </w:t>
+      </w:r>
+      <w:r>
+        <w:rPr>
+          <w:lang w:val="pt-BR"/>
+        </w:rPr>
+        <w:sym w:font="Wingdings" w:char="F0E0"/>
+      </w:r>
+      <w:r>
+        <w:rPr>
+          <w:lang w:val="pt-BR"/>
+        </w:rPr>
+        <w:t xml:space="preserve"> NÃO</w:t>
+      </w:r>
+      <w:proofErr w:type="gramEnd"/>
+      <w:r>
+        <w:rPr>
+          <w:lang w:val="pt-BR"/>
+        </w:rPr>
+        <w:t xml:space="preserve"> FICOU BOA</w:t>
+      </w:r>
+    </w:p>
+    <w:p>
+      <w:pPr>
+        <w:pStyle w:val="PargrafodaLista"/>
+        <w:numPr>
+          <w:ilvl w:val="2"/>
+          <w:numId w:val="1"/>
+        </w:numPr>
+      </w:pPr>
+      <w:r>
+        <w:rPr>
+          <w:color w:val="000000" w:themeColor="text1"/>
+        </w:rPr>
+        <w:t>export SNIPER_TARGET_ARCH=ia32</w:t>
+      </w:r>
+    </w:p>
+    <w:p>
+      <w:pPr>
+        <w:pStyle w:val="PargrafodaLista"/>
+        <w:numPr>
+          <w:ilvl w:val="2"/>
+          <w:numId w:val="1"/>
+        </w:numPr>
+      </w:pPr>
+      <w:r>
+        <w:rPr>
+          <w:color w:val="000000" w:themeColor="text1"/>
+        </w:rPr>
+        <w:t>export SNIPER_TARGET_</w:t>
+      </w:r>
+      <w:r>
+        <w:rPr>
+          <w:color w:val="000000" w:themeColor="text1"/>
+        </w:rPr>
+        <w:t>ARCH</w:t>
+      </w:r>
+    </w:p>
+    <w:p>
+      <w:pPr>
+        <w:pStyle w:val="PargrafodaLista"/>
+        <w:numPr>
+          <w:ilvl w:val="2"/>
+          <w:numId w:val="1"/>
+        </w:numPr>
+        <w:rPr>
+          <w:lang w:val="pt-BR"/>
+        </w:rPr>
+      </w:pPr>
+      <w:proofErr w:type="spellStart"/>
+      <w:proofErr w:type="gramStart"/>
+      <w:r>
+        <w:rPr>
+          <w:lang w:val="pt-BR"/>
+        </w:rPr>
+        <w:lastRenderedPageBreak/>
+        <w:t>make</w:t>
+      </w:r>
+      <w:proofErr w:type="spellEnd"/>
+      <w:proofErr w:type="gramEnd"/>
+      <w:r>
+        <w:rPr>
+          <w:lang w:val="pt-BR"/>
+        </w:rPr>
+        <w:t xml:space="preserve"> clean </w:t>
+      </w:r>
+    </w:p>
+    <w:p>
+      <w:pPr>
+        <w:pStyle w:val="PargrafodaLista"/>
+        <w:numPr>
+          <w:ilvl w:val="2"/>
+          <w:numId w:val="1"/>
+        </w:numPr>
+        <w:rPr>
+          <w:lang w:val="pt-BR"/>
+        </w:rPr>
+      </w:pPr>
+      <w:proofErr w:type="spellStart"/>
+      <w:proofErr w:type="gramStart"/>
+      <w:r>
+        <w:rPr>
+          <w:lang w:val="pt-BR"/>
+        </w:rPr>
+        <w:t>make</w:t>
+      </w:r>
+      <w:proofErr w:type="spellEnd"/>
+      <w:proofErr w:type="gramEnd"/>
+      <w:r>
+        <w:rPr>
+          <w:lang w:val="pt-BR"/>
+        </w:rPr>
+        <w:t xml:space="preserve"> </w:t>
+      </w:r>
+      <w:r>
+        <w:rPr>
+          <w:lang w:val="pt-BR"/>
+        </w:rPr>
+        <w:t xml:space="preserve">–j 2 </w:t>
+      </w:r>
+    </w:p>
+    <w:p>
+      <w:pPr>
+        <w:pStyle w:val="PargrafodaLista"/>
+        <w:ind w:left="1080"/>
+        <w:rPr>
+          <w:lang w:val="pt-BR"/>
+        </w:rPr>
+      </w:pPr>
+    </w:p>
+    <w:p>
+      <w:pPr>
+        <w:pStyle w:val="PargrafodaLista"/>
+        <w:numPr>
+          <w:ilvl w:val="1"/>
+          <w:numId w:val="1"/>
+        </w:numPr>
+        <w:rPr>
+          <w:lang w:val="pt-BR"/>
+        </w:rPr>
+      </w:pPr>
+      <w:r>
+        <w:rPr>
+          <w:lang w:val="pt-BR"/>
+        </w:rPr>
+        <w:t>Compilação (build)</w:t>
+      </w:r>
+    </w:p>
+    <w:p>
+      <w:pPr>
+        <w:pStyle w:val="PargrafodaLista"/>
+        <w:numPr>
+          <w:ilvl w:val="2"/>
+          <w:numId w:val="1"/>
+        </w:numPr>
+      </w:pPr>
+      <w:proofErr w:type="spellStart"/>
+      <w:r>
         <w:t>sudo</w:t>
       </w:r>
       <w:proofErr w:type="spellEnd"/>
+      <w:r>
+        <w:t xml:space="preserve"> </w:t>
+      </w:r>
+      <w:proofErr w:type="spellStart"/>
+      <w:r>
+        <w:t>dpkg</w:t>
+      </w:r>
+      <w:proofErr w:type="spellEnd"/>
+      <w:r>
+        <w:t xml:space="preserve"> --add-architecture i386</w:t>
+      </w:r>
+    </w:p>
+    <w:p>
+      <w:pPr>
+        <w:pStyle w:val="PargrafodaLista"/>
+        <w:numPr>
+          <w:ilvl w:val="2"/>
+          <w:numId w:val="1"/>
+        </w:numPr>
+        <w:rPr>
+          <w:lang w:val="pt-BR"/>
+        </w:rPr>
+      </w:pPr>
+      <w:r>
+        <w:rPr>
+          <w:lang w:val="pt-BR"/>
+        </w:rPr>
+        <w:t>Instalação individual dos pacotes com suce</w:t>
+      </w:r>
+      <w:r>
+        <w:rPr>
+          <w:lang w:val="pt-BR"/>
+        </w:rPr>
+        <w:t>sso:</w:t>
+      </w:r>
+    </w:p>
+    <w:p>
+      <w:pPr>
+        <w:pStyle w:val="PargrafodaLista"/>
+        <w:numPr>
+          <w:ilvl w:val="3"/>
+          <w:numId w:val="1"/>
+        </w:numPr>
+      </w:pPr>
+      <w:proofErr w:type="spellStart"/>
+      <w:r>
+        <w:t>sudo</w:t>
+      </w:r>
+      <w:proofErr w:type="spellEnd"/>
+      <w:r>
+        <w:t xml:space="preserve"> apt-get install </w:t>
+      </w:r>
+      <w:proofErr w:type="spellStart"/>
+      <w:r>
+        <w:t>binutils</w:t>
+      </w:r>
+      <w:proofErr w:type="spellEnd"/>
+      <w:r>
+        <w:t xml:space="preserve"> </w:t>
+      </w:r>
+    </w:p>
+    <w:p>
+      <w:pPr>
+        <w:pStyle w:val="PargrafodaLista"/>
+        <w:numPr>
+          <w:ilvl w:val="3"/>
+          <w:numId w:val="1"/>
+        </w:numPr>
+      </w:pPr>
+      <w:proofErr w:type="spellStart"/>
+      <w:r>
+        <w:t>sudo</w:t>
+      </w:r>
+      <w:proofErr w:type="spellEnd"/>
+      <w:r>
+        <w:t xml:space="preserve"> apt-get install build-essential </w:t>
+      </w:r>
+    </w:p>
+    <w:p>
+      <w:pPr>
+        <w:pStyle w:val="PargrafodaLista"/>
+        <w:numPr>
+          <w:ilvl w:val="3"/>
+          <w:numId w:val="1"/>
+        </w:numPr>
+      </w:pPr>
+      <w:proofErr w:type="spellStart"/>
+      <w:r>
+        <w:t>sudo</w:t>
+      </w:r>
+      <w:proofErr w:type="spellEnd"/>
+      <w:r>
+        <w:t xml:space="preserve"> apt-get install curl </w:t>
+      </w:r>
+    </w:p>
+    <w:p>
+      <w:pPr>
+        <w:pStyle w:val="PargrafodaLista"/>
+        <w:numPr>
+          <w:ilvl w:val="3"/>
+          <w:numId w:val="1"/>
+        </w:numPr>
+      </w:pPr>
+      <w:proofErr w:type="spellStart"/>
+      <w:r>
+        <w:t>sudo</w:t>
+      </w:r>
+      <w:proofErr w:type="spellEnd"/>
+      <w:r>
+        <w:t xml:space="preserve"> apt-get install </w:t>
+      </w:r>
+      <w:proofErr w:type="spellStart"/>
+      <w:r>
+        <w:t>git</w:t>
+      </w:r>
+      <w:proofErr w:type="spellEnd"/>
+      <w:r>
+        <w:t xml:space="preserve"> </w:t>
+      </w:r>
+    </w:p>
+    <w:p>
+      <w:pPr>
+        <w:pStyle w:val="PargrafodaLista"/>
+        <w:numPr>
+          <w:ilvl w:val="3"/>
+          <w:numId w:val="1"/>
+        </w:numPr>
+      </w:pPr>
+      <w:proofErr w:type="spellStart"/>
+      <w:r>
+        <w:t>sudo</w:t>
+      </w:r>
+      <w:proofErr w:type="spellEnd"/>
+      <w:r>
+        <w:t xml:space="preserve"> apt-get install </w:t>
+      </w:r>
+      <w:proofErr w:type="spellStart"/>
+      <w:r>
+        <w:t>libboost</w:t>
+      </w:r>
+      <w:proofErr w:type="spellEnd"/>
+      <w:r>
+        <w:t xml:space="preserve">-dev </w:t>
+      </w:r>
+    </w:p>
+    <w:p>
+      <w:pPr>
+        <w:pStyle w:val="PargrafodaLista"/>
+        <w:numPr>
+          <w:ilvl w:val="3"/>
+          <w:numId w:val="1"/>
+        </w:numPr>
+      </w:pPr>
+      <w:proofErr w:type="spellStart"/>
+      <w:r>
+        <w:t>sudo</w:t>
+      </w:r>
+      <w:proofErr w:type="spellEnd"/>
+      <w:r>
+        <w:t xml:space="preserve"> apt-get install libbz2-dev </w:t>
+      </w:r>
+    </w:p>
+    <w:p>
+      <w:pPr>
+        <w:pStyle w:val="PargrafodaLista"/>
+        <w:numPr>
+          <w:ilvl w:val="3"/>
+          <w:numId w:val="1"/>
+        </w:numPr>
+      </w:pPr>
+      <w:proofErr w:type="spellStart"/>
+      <w:r>
+        <w:t>sudo</w:t>
+      </w:r>
+      <w:proofErr w:type="spellEnd"/>
+      <w:r>
+        <w:t xml:space="preserve"> apt-get install libc6:i386 </w:t>
+      </w:r>
+    </w:p>
+    <w:p>
+      <w:pPr>
+        <w:pStyle w:val="PargrafodaLista"/>
+        <w:numPr>
+          <w:ilvl w:val="3"/>
+          <w:numId w:val="1"/>
+        </w:numPr>
+      </w:pPr>
+      <w:proofErr w:type="spellStart"/>
+      <w:r>
+        <w:t>sudo</w:t>
+      </w:r>
+      <w:proofErr w:type="spellEnd"/>
+      <w:r>
+        <w:t xml:space="preserve"> apt-get install libncurses5:i386 </w:t>
+      </w:r>
+    </w:p>
+    <w:p>
+      <w:pPr>
+        <w:pStyle w:val="PargrafodaLista"/>
+        <w:numPr>
+          <w:ilvl w:val="3"/>
+          <w:numId w:val="1"/>
+        </w:numPr>
+      </w:pPr>
+      <w:proofErr w:type="spellStart"/>
+      <w:r>
+        <w:t>sudo</w:t>
+      </w:r>
+      <w:proofErr w:type="spellEnd"/>
+      <w:r>
+        <w:t xml:space="preserve"> apt-get install libsqlite3-dev </w:t>
+      </w:r>
+    </w:p>
+    <w:p>
+      <w:pPr>
+        <w:pStyle w:val="PargrafodaLista"/>
+        <w:numPr>
+          <w:ilvl w:val="3"/>
+          <w:numId w:val="1"/>
+        </w:numPr>
+      </w:pPr>
+      <w:proofErr w:type="spellStart"/>
+      <w:r>
+        <w:t>sudo</w:t>
+      </w:r>
+      <w:proofErr w:type="spellEnd"/>
+      <w:r>
+        <w:t xml:space="preserve"> apt-get install </w:t>
+      </w:r>
+      <w:proofErr w:type="spellStart"/>
+      <w:r>
+        <w:t>libstdc</w:t>
+      </w:r>
+      <w:proofErr w:type="spellEnd"/>
+      <w:r>
+        <w:t xml:space="preserve">++6:i386 </w:t>
+      </w:r>
+    </w:p>
+    <w:p>
+      <w:pPr>
+        <w:pStyle w:val="PargrafodaLista"/>
+        <w:numPr>
+          <w:ilvl w:val="3"/>
+          <w:numId w:val="1"/>
+        </w:numPr>
+      </w:pPr>
+      <w:proofErr w:type="spellStart"/>
+      <w:r>
+        <w:t>sudo</w:t>
+      </w:r>
+      <w:proofErr w:type="spellEnd"/>
+      <w:r>
+        <w:t xml:space="preserve"> apt-get install python </w:t>
+      </w:r>
+    </w:p>
+    <w:p>
+      <w:pPr>
+        <w:pStyle w:val="PargrafodaLista"/>
+        <w:numPr>
+          <w:ilvl w:val="3"/>
+          <w:numId w:val="1"/>
+        </w:numPr>
+      </w:pPr>
+      <w:proofErr w:type="spellStart"/>
+      <w:r>
+        <w:t>sudo</w:t>
+      </w:r>
+      <w:proofErr w:type="spellEnd"/>
+      <w:r>
+        <w:t xml:space="preserve"> apt-get install </w:t>
+      </w:r>
+      <w:proofErr w:type="spellStart"/>
+      <w:r>
+        <w:t>wget</w:t>
+      </w:r>
+      <w:proofErr w:type="spellEnd"/>
+      <w:r>
+        <w:t xml:space="preserve"> </w:t>
+      </w:r>
+    </w:p>
+    <w:p>
+      <w:pPr>
+        <w:pStyle w:val="PargrafodaLista"/>
+        <w:numPr>
+          <w:ilvl w:val="3"/>
+          <w:numId w:val="1"/>
+        </w:numPr>
+      </w:pPr>
+      <w:proofErr w:type="spellStart"/>
+      <w:r>
+        <w:t>sudo</w:t>
+      </w:r>
+      <w:proofErr w:type="spellEnd"/>
+      <w:r>
+        <w:t xml:space="preserve"> apt-get install zlib1g-dev</w:t>
+      </w:r>
+      <w:r>
+        <w:t xml:space="preserve"> </w:t>
+      </w:r>
+    </w:p>
+    <w:p>
+      <w:pPr>
+        <w:pStyle w:val="PargrafodaLista"/>
+        <w:ind w:left="2520"/>
+      </w:pPr>
+      <w:r>
+        <w:t xml:space="preserve"> </w:t>
+      </w:r>
+    </w:p>
+    <w:p>
+      <w:pPr>
+        <w:pStyle w:val="PargrafodaLista"/>
+        <w:numPr>
+          <w:ilvl w:val="2"/>
+          <w:numId w:val="1"/>
+        </w:numPr>
+        <w:rPr>
+          <w:lang w:val="pt-BR"/>
+        </w:rPr>
+      </w:pPr>
+    </w:p>
+    <w:p>
+      <w:pPr>
+        <w:pStyle w:val="PargrafodaLista"/>
+        <w:ind w:left="1080"/>
+        <w:rPr>
+          <w:lang w:val="pt-BR"/>
+        </w:rPr>
+      </w:pPr>
+    </w:p>
+    <w:p>
+      <w:pPr>
+        <w:pStyle w:val="PargrafodaLista"/>
+        <w:ind w:left="1080"/>
+        <w:rPr>
+          <w:lang w:val="pt-BR"/>
+        </w:rPr>
+      </w:pPr>
+    </w:p>
+    <w:p>
+      <w:pPr>
+        <w:pStyle w:val="PargrafodaLista"/>
+        <w:ind w:left="1080"/>
+        <w:rPr>
+          <w:lang w:val="pt-BR"/>
+        </w:rPr>
+      </w:pPr>
+    </w:p>
+    <w:p>
+      <w:pPr>
+        <w:pStyle w:val="PargrafodaLista"/>
+        <w:ind w:left="1080"/>
+        <w:rPr>
+          <w:lang w:val="pt-BR"/>
+        </w:rPr>
+      </w:pPr>
+    </w:p>
+    <w:p>
+      <w:pPr>
+        <w:pStyle w:val="PargrafodaLista"/>
+        <w:ind w:left="1080"/>
+        <w:rPr>
+          <w:lang w:val="pt-BR"/>
+        </w:rPr>
+      </w:pPr>
+    </w:p>
+    <w:p>
+      <w:pPr>
+        <w:pStyle w:val="PargrafodaLista"/>
+        <w:numPr>
+          <w:ilvl w:val="0"/>
+          <w:numId w:val="1"/>
+        </w:numPr>
+        <w:rPr>
+          <w:lang w:val="pt-BR"/>
+        </w:rPr>
+      </w:pPr>
+      <w:r>
+        <w:rPr>
+          <w:lang w:val="pt-BR"/>
+        </w:rPr>
+        <w:t xml:space="preserve">Execução do </w:t>
+      </w:r>
+      <w:proofErr w:type="spellStart"/>
+      <w:r>
+        <w:rPr>
+          <w:lang w:val="pt-BR"/>
+        </w:rPr>
+        <w:t>Sniper</w:t>
+      </w:r>
+      <w:proofErr w:type="spellEnd"/>
+      <w:r>
+        <w:rPr>
+          <w:lang w:val="pt-BR"/>
+        </w:rPr>
+        <w:t xml:space="preserve"> </w:t>
+      </w:r>
+    </w:p>
+    <w:p>
+      <w:pPr>
+        <w:pStyle w:val="PargrafodaLista"/>
+        <w:numPr>
+          <w:ilvl w:val="1"/>
+          <w:numId w:val="1"/>
+        </w:numPr>
+        <w:rPr>
+          <w:lang w:val="pt-BR"/>
+        </w:rPr>
+      </w:pPr>
+      <w:proofErr w:type="spellStart"/>
+      <w:proofErr w:type="gramStart"/>
+      <w:r>
+        <w:rPr>
+          <w:lang w:val="pt-BR"/>
+        </w:rPr>
+        <w:t>run</w:t>
+      </w:r>
       <w:proofErr w:type="gramEnd"/>
       <w:r>
         <w:rPr>
           <w:lang w:val="pt-BR"/>
         </w:rPr>
-        <w:t xml:space="preserve"> </w:t>
-      </w:r>
-      <w:proofErr w:type="spellStart"/>
-      <w:r>
-        <w:rPr>
-          <w:lang w:val="pt-BR"/>
-        </w:rPr>
+        <w:t>-sniper</w:t>
+      </w:r>
+      <w:proofErr w:type="spellEnd"/>
+      <w:r>
+        <w:rPr>
+          <w:lang w:val="pt-BR"/>
+        </w:rPr>
+        <w:t xml:space="preserve"> </w:t>
+      </w:r>
+    </w:p>
+    <w:p>
+      <w:pPr>
+        <w:pStyle w:val="PargrafodaLista"/>
+        <w:numPr>
+          <w:ilvl w:val="1"/>
+          <w:numId w:val="1"/>
+        </w:numPr>
+        <w:rPr>
+          <w:lang w:val="pt-BR"/>
+        </w:rPr>
+      </w:pPr>
+      <w:proofErr w:type="gramStart"/>
+      <w:r>
+        <w:rPr>
+          <w:lang w:val="pt-BR"/>
+        </w:rPr>
+        <w:t>acessar</w:t>
+      </w:r>
+      <w:proofErr w:type="gramEnd"/>
+      <w:r>
+        <w:rPr>
+          <w:lang w:val="pt-BR"/>
+        </w:rPr>
+        <w:t xml:space="preserve"> a pasta “</w:t>
+      </w:r>
+      <w:proofErr w:type="spellStart"/>
+      <w:r>
+        <w:rPr>
+          <w:lang w:val="pt-BR"/>
+        </w:rPr>
+        <w:t>test</w:t>
+      </w:r>
+      <w:proofErr w:type="spellEnd"/>
+      <w:r>
+        <w:rPr>
+          <w:lang w:val="pt-BR"/>
+        </w:rPr>
+        <w:t xml:space="preserve">” </w:t>
+      </w:r>
+    </w:p>
+    <w:p>
+      <w:pPr>
+        <w:pStyle w:val="PargrafodaLista"/>
+        <w:numPr>
+          <w:ilvl w:val="1"/>
+          <w:numId w:val="1"/>
+        </w:numPr>
+        <w:rPr>
+          <w:lang w:val="pt-BR"/>
+        </w:rPr>
+      </w:pPr>
+      <w:proofErr w:type="gramStart"/>
+      <w:r>
+        <w:rPr>
+          <w:lang w:val="pt-BR"/>
+        </w:rPr>
+        <w:t>acessar</w:t>
+      </w:r>
+      <w:proofErr w:type="gramEnd"/>
+      <w:r>
+        <w:rPr>
+          <w:lang w:val="pt-BR"/>
+        </w:rPr>
+        <w:t xml:space="preserve"> a pasta de um programa específico </w:t>
+      </w:r>
+    </w:p>
+    <w:p>
+      <w:pPr>
+        <w:pStyle w:val="PargrafodaLista"/>
+        <w:numPr>
+          <w:ilvl w:val="2"/>
+          <w:numId w:val="1"/>
+        </w:numPr>
+        <w:rPr>
+          <w:lang w:val="pt-BR"/>
+        </w:rPr>
+      </w:pPr>
+      <w:proofErr w:type="spellStart"/>
+      <w:proofErr w:type="gramStart"/>
+      <w:r>
+        <w:rPr>
+          <w:lang w:val="pt-BR"/>
+        </w:rPr>
+        <w:t>make</w:t>
+      </w:r>
+      <w:proofErr w:type="spellEnd"/>
+      <w:proofErr w:type="gramEnd"/>
+    </w:p>
+    <w:p>
+      <w:pPr>
+        <w:pStyle w:val="PargrafodaLista"/>
+        <w:numPr>
+          <w:ilvl w:val="2"/>
+          <w:numId w:val="1"/>
+        </w:numPr>
+        <w:rPr>
+          <w:lang w:val="pt-BR"/>
+        </w:rPr>
+      </w:pPr>
+      <w:proofErr w:type="gramStart"/>
+      <w:r>
+        <w:rPr>
+          <w:lang w:val="pt-BR"/>
+        </w:rPr>
+        <w:t>./</w:t>
+      </w:r>
+      <w:proofErr w:type="gramEnd"/>
+      <w:r>
+        <w:rPr>
+          <w:lang w:val="pt-BR"/>
+        </w:rPr>
+        <w:t>”</w:t>
+      </w:r>
+      <w:proofErr w:type="spellStart"/>
+      <w:r>
+        <w:rPr>
+          <w:lang w:val="pt-BR"/>
+        </w:rPr>
+        <w:t>nome_programa</w:t>
+      </w:r>
+      <w:proofErr w:type="spellEnd"/>
+      <w:r>
+        <w:rPr>
+          <w:lang w:val="pt-BR"/>
+        </w:rPr>
+        <w:t>”</w:t>
+      </w:r>
+    </w:p>
+    <w:p>
+      <w:pPr>
+        <w:pStyle w:val="PargrafodaLista"/>
+        <w:numPr>
+          <w:ilvl w:val="1"/>
+          <w:numId w:val="1"/>
+        </w:numPr>
+        <w:rPr>
+          <w:lang w:val="pt-BR"/>
+        </w:rPr>
+      </w:pPr>
+      <w:r>
+        <w:rPr>
+          <w:lang w:val="pt-BR"/>
+        </w:rPr>
+        <w:t xml:space="preserve"> Contar eventos de um programa </w:t>
+      </w:r>
+    </w:p>
+    <w:p>
+      <w:pPr>
+        <w:pStyle w:val="PargrafodaLista"/>
+        <w:numPr>
+          <w:ilvl w:val="2"/>
+          <w:numId w:val="1"/>
+        </w:numPr>
+        <w:rPr>
+          <w:lang w:val="pt-BR"/>
+        </w:rPr>
+      </w:pPr>
+      <w:proofErr w:type="spellStart"/>
+      <w:proofErr w:type="gramStart"/>
+      <w:r>
+        <w:rPr>
+          <w:lang w:val="pt-BR"/>
+        </w:rPr>
+        <w:t>perf</w:t>
+      </w:r>
+      <w:proofErr w:type="spellEnd"/>
+      <w:proofErr w:type="gramEnd"/>
+      <w:r>
+        <w:rPr>
+          <w:lang w:val="pt-BR"/>
+        </w:rPr>
+        <w:t xml:space="preserve"> </w:t>
+      </w:r>
+      <w:proofErr w:type="spellStart"/>
+      <w:r>
+        <w:rPr>
+          <w:lang w:val="pt-BR"/>
+        </w:rPr>
+        <w:t>record</w:t>
+      </w:r>
+      <w:proofErr w:type="spellEnd"/>
+      <w:r>
+        <w:rPr>
+          <w:lang w:val="pt-BR"/>
+        </w:rPr>
+        <w:t xml:space="preserve"> ./</w:t>
+      </w:r>
+      <w:proofErr w:type="spellStart"/>
+      <w:r>
+        <w:rPr>
+          <w:lang w:val="pt-BR"/>
+        </w:rPr>
+        <w:t>fft</w:t>
+      </w:r>
+      <w:proofErr w:type="spellEnd"/>
+    </w:p>
+    <w:p>
+      <w:pPr>
+        <w:pStyle w:val="PargrafodaLista"/>
+        <w:numPr>
+          <w:ilvl w:val="2"/>
+          <w:numId w:val="1"/>
+        </w:numPr>
+        <w:rPr>
+          <w:lang w:val="pt-BR"/>
+        </w:rPr>
+      </w:pPr>
+      <w:proofErr w:type="spellStart"/>
+      <w:proofErr w:type="gramStart"/>
+      <w:r>
+        <w:rPr>
+          <w:lang w:val="pt-BR"/>
+        </w:rPr>
+        <w:t>perf</w:t>
+      </w:r>
+      <w:proofErr w:type="spellEnd"/>
+      <w:proofErr w:type="gramEnd"/>
+      <w:r>
+        <w:rPr>
+          <w:lang w:val="pt-BR"/>
+        </w:rPr>
+        <w:t xml:space="preserve"> </w:t>
+      </w:r>
+      <w:proofErr w:type="spellStart"/>
+      <w:r>
+        <w:rPr>
+          <w:lang w:val="pt-BR"/>
+        </w:rPr>
+        <w:t>report</w:t>
+      </w:r>
+      <w:proofErr w:type="spellEnd"/>
+      <w:r>
+        <w:rPr>
+          <w:lang w:val="pt-BR"/>
+        </w:rPr>
+        <w:t xml:space="preserve"> </w:t>
+      </w:r>
+    </w:p>
+    <w:p>
+      <w:pPr>
+        <w:pStyle w:val="PargrafodaLista"/>
+        <w:numPr>
+          <w:ilvl w:val="2"/>
+          <w:numId w:val="1"/>
+        </w:numPr>
+        <w:rPr>
+          <w:lang w:val="pt-BR"/>
+        </w:rPr>
+      </w:pPr>
+      <w:proofErr w:type="spellStart"/>
+      <w:proofErr w:type="gramStart"/>
+      <w:r>
+        <w:rPr>
+          <w:lang w:val="pt-BR"/>
+        </w:rPr>
+        <w:t>perf</w:t>
+      </w:r>
+      <w:proofErr w:type="spellEnd"/>
+      <w:proofErr w:type="gramEnd"/>
+      <w:r>
+        <w:rPr>
+          <w:lang w:val="pt-BR"/>
+        </w:rPr>
+        <w:t xml:space="preserve"> </w:t>
+      </w:r>
+      <w:proofErr w:type="spellStart"/>
+      <w:r>
+        <w:rPr>
+          <w:lang w:val="pt-BR"/>
+        </w:rPr>
+        <w:t>report</w:t>
+      </w:r>
+      <w:proofErr w:type="spellEnd"/>
+      <w:r>
+        <w:rPr>
+          <w:lang w:val="pt-BR"/>
+        </w:rPr>
+        <w:t xml:space="preserve"> –header </w:t>
+      </w:r>
+    </w:p>
+    <w:p>
+      <w:pPr>
+        <w:pStyle w:val="PargrafodaLista"/>
+        <w:ind w:left="360"/>
+        <w:rPr>
+          <w:lang w:val="pt-BR"/>
+        </w:rPr>
+      </w:pPr>
+      <w:r>
+        <w:rPr>
+          <w:lang w:val="pt-BR"/>
+        </w:rPr>
+        <w:t xml:space="preserve"> </w:t>
+      </w:r>
+    </w:p>
+    <w:p>
+      <w:pPr>
+        <w:pStyle w:val="PargrafodaLista"/>
+        <w:numPr>
+          <w:ilvl w:val="0"/>
+          <w:numId w:val="1"/>
+        </w:numPr>
+        <w:rPr>
+          <w:lang w:val="pt-BR"/>
+        </w:rPr>
+      </w:pPr>
+      <w:r>
+        <w:rPr>
+          <w:lang w:val="pt-BR"/>
+        </w:rPr>
+        <w:t xml:space="preserve">Execução do </w:t>
+      </w:r>
+      <w:proofErr w:type="spellStart"/>
+      <w:r>
+        <w:rPr>
+          <w:lang w:val="pt-BR"/>
+        </w:rPr>
+        <w:t>sniper</w:t>
+      </w:r>
+      <w:proofErr w:type="spellEnd"/>
+      <w:r>
+        <w:rPr>
+          <w:lang w:val="pt-BR"/>
+        </w:rPr>
+        <w:t xml:space="preserve"> nos programas selecionados:</w:t>
+      </w:r>
+    </w:p>
+    <w:p>
+      <w:pPr>
+        <w:pStyle w:val="PargrafodaLista"/>
+        <w:numPr>
+          <w:ilvl w:val="1"/>
+          <w:numId w:val="1"/>
+        </w:numPr>
+        <w:rPr>
+          <w:lang w:val="pt-BR"/>
+        </w:rPr>
+      </w:pPr>
+      <w:proofErr w:type="gramStart"/>
+      <w:r>
+        <w:rPr>
+          <w:lang w:val="pt-BR"/>
+        </w:rPr>
+        <w:t>./</w:t>
+      </w:r>
+      <w:proofErr w:type="spellStart"/>
+      <w:proofErr w:type="gramEnd"/>
+      <w:r>
+        <w:rPr>
+          <w:lang w:val="pt-BR"/>
+        </w:rPr>
+        <w:t>run-sniper</w:t>
+      </w:r>
+      <w:proofErr w:type="spellEnd"/>
+      <w:r>
+        <w:rPr>
+          <w:lang w:val="pt-BR"/>
+        </w:rPr>
+        <w:t xml:space="preserve">  </w:t>
+      </w:r>
+      <w:proofErr w:type="spellStart"/>
+      <w:r>
+        <w:rPr>
+          <w:lang w:val="pt-BR"/>
+        </w:rPr>
+        <w:t>programs_selected</w:t>
+      </w:r>
+      <w:proofErr w:type="spellEnd"/>
+      <w:r>
+        <w:rPr>
+          <w:lang w:val="pt-BR"/>
+        </w:rPr>
+        <w:t>/</w:t>
+      </w:r>
+      <w:proofErr w:type="spellStart"/>
+      <w:r>
+        <w:rPr>
+          <w:lang w:val="pt-BR"/>
+        </w:rPr>
+        <w:t>fft</w:t>
+      </w:r>
+      <w:proofErr w:type="spellEnd"/>
+      <w:r>
+        <w:rPr>
+          <w:lang w:val="pt-BR"/>
+        </w:rPr>
+        <w:t xml:space="preserve"> </w:t>
+      </w:r>
+    </w:p>
+    <w:p>
+      <w:pPr>
+        <w:rPr>
+          <w:lang w:val="pt-BR"/>
+        </w:rPr>
+      </w:pPr>
+    </w:p>
+    <w:p>
+      <w:pPr>
+        <w:pStyle w:val="PargrafodaLista"/>
+        <w:numPr>
+          <w:ilvl w:val="0"/>
+          <w:numId w:val="4"/>
+        </w:numPr>
+        <w:rPr>
+          <w:lang w:val="pt-BR"/>
+        </w:rPr>
+      </w:pPr>
+      <w:r>
+        <w:rPr>
+          <w:lang w:val="pt-BR"/>
+        </w:rPr>
+        <w:t>Programas Selecionados:</w:t>
+      </w:r>
+    </w:p>
+    <w:p>
+      <w:pPr>
+        <w:pStyle w:val="PargrafodaLista"/>
+        <w:numPr>
+          <w:ilvl w:val="1"/>
+          <w:numId w:val="4"/>
+        </w:numPr>
+        <w:rPr>
+          <w:lang w:val="pt-BR"/>
+        </w:rPr>
+      </w:pPr>
+      <w:proofErr w:type="spellStart"/>
+      <w:proofErr w:type="gramStart"/>
+      <w:r>
+        <w:rPr>
+          <w:lang w:val="pt-BR"/>
+        </w:rPr>
+        <w:t>fft</w:t>
+      </w:r>
+      <w:proofErr w:type="spellEnd"/>
+      <w:proofErr w:type="gramEnd"/>
+    </w:p>
+    <w:p>
+      <w:pPr>
+        <w:pStyle w:val="PargrafodaLista"/>
+        <w:numPr>
+          <w:ilvl w:val="1"/>
+          <w:numId w:val="4"/>
+        </w:numPr>
+        <w:rPr>
+          <w:lang w:val="pt-BR"/>
+        </w:rPr>
+      </w:pPr>
+    </w:p>
+    <w:p>
+      <w:pPr>
+        <w:rPr>
+          <w:lang w:val="pt-BR"/>
+        </w:rPr>
+      </w:pPr>
+    </w:p>
+    <w:p>
+      <w:pPr>
+        <w:rPr>
+          <w:lang w:val="pt-BR"/>
+        </w:rPr>
+      </w:pPr>
+    </w:p>
+    <w:p>
+      <w:pPr>
+        <w:rPr>
+          <w:lang w:val="pt-BR"/>
+        </w:rPr>
+      </w:pPr>
+    </w:p>
+    <w:p>
+      <w:pPr>
+        <w:pStyle w:val="PargrafodaLista"/>
+        <w:numPr>
+          <w:ilvl w:val="2"/>
+          <w:numId w:val="1"/>
+        </w:numPr>
+        <w:rPr>
+          <w:lang w:val="pt-BR"/>
+        </w:rPr>
+      </w:pPr>
+      <w:r>
+        <w:rPr>
+          <w:lang w:val="pt-BR"/>
+        </w:rPr>
+        <w:lastRenderedPageBreak/>
+        <w:t xml:space="preserve"> </w:t>
+      </w:r>
+    </w:p>
+    <w:p>
+      <w:pPr>
+        <w:pStyle w:val="PargrafodaLista"/>
+        <w:numPr>
+          <w:ilvl w:val="2"/>
+          <w:numId w:val="1"/>
+        </w:numPr>
+        <w:rPr>
+          <w:lang w:val="pt-BR"/>
+        </w:rPr>
+      </w:pPr>
+      <w:r>
+        <w:rPr>
+          <w:lang w:val="pt-BR"/>
+        </w:rPr>
+        <w:t xml:space="preserve"> </w:t>
+      </w:r>
+    </w:p>
+    <w:p>
+      <w:pPr>
+        <w:pStyle w:val="PargrafodaLista"/>
+        <w:numPr>
+          <w:ilvl w:val="2"/>
+          <w:numId w:val="1"/>
+        </w:numPr>
+        <w:rPr>
+          <w:lang w:val="pt-BR"/>
+        </w:rPr>
+      </w:pPr>
+      <w:r>
+        <w:rPr>
+          <w:lang w:val="pt-BR"/>
+        </w:rPr>
+        <w:t xml:space="preserve"> </w:t>
+      </w:r>
+    </w:p>
+    <w:p>
+      <w:pPr>
+        <w:pStyle w:val="PargrafodaLista"/>
+        <w:numPr>
+          <w:ilvl w:val="2"/>
+          <w:numId w:val="1"/>
+        </w:numPr>
+        <w:rPr>
+          <w:lang w:val="pt-BR"/>
+        </w:rPr>
+      </w:pPr>
+      <w:r>
+        <w:rPr>
+          <w:lang w:val="pt-BR"/>
+        </w:rPr>
+        <w:t xml:space="preserve"> </w:t>
+      </w:r>
+    </w:p>
+    <w:p>
+      <w:pPr>
+        <w:pStyle w:val="PargrafodaLista"/>
+        <w:numPr>
+          <w:ilvl w:val="2"/>
+          <w:numId w:val="1"/>
+        </w:numPr>
+        <w:rPr>
+          <w:lang w:val="pt-BR"/>
+        </w:rPr>
+      </w:pPr>
+      <w:proofErr w:type="spellStart"/>
+      <w:proofErr w:type="gramStart"/>
+      <w:r>
+        <w:rPr>
+          <w:lang w:val="pt-BR"/>
+        </w:rPr>
+        <w:t>setar</w:t>
+      </w:r>
+      <w:proofErr w:type="spellEnd"/>
+      <w:proofErr w:type="gramEnd"/>
+      <w:r>
+        <w:rPr>
+          <w:lang w:val="pt-BR"/>
+        </w:rPr>
+        <w:t xml:space="preserve"> variável de ambiente</w:t>
+      </w:r>
+    </w:p>
+    <w:p>
+      <w:pPr>
+        <w:pStyle w:val="PargrafodaLista"/>
+        <w:numPr>
+          <w:ilvl w:val="3"/>
+          <w:numId w:val="1"/>
+        </w:numPr>
+        <w:rPr>
+          <w:color w:val="000000" w:themeColor="text1"/>
+          <w:lang w:val="pt-BR"/>
+        </w:rPr>
+      </w:pPr>
+      <w:proofErr w:type="spellStart"/>
+      <w:proofErr w:type="gramStart"/>
+      <w:r>
+        <w:rPr>
+          <w:color w:val="000000" w:themeColor="text1"/>
+          <w:lang w:val="pt-BR"/>
+        </w:rPr>
+        <w:t>export</w:t>
+      </w:r>
+      <w:proofErr w:type="spellEnd"/>
+      <w:proofErr w:type="gramEnd"/>
+      <w:r>
+        <w:rPr>
+          <w:color w:val="000000" w:themeColor="text1"/>
+          <w:lang w:val="pt-BR"/>
+        </w:rPr>
+        <w:t xml:space="preserve"> SNIPER_TARGET_ARCH=ia32</w:t>
+      </w:r>
+    </w:p>
+    <w:p>
+      <w:pPr>
+        <w:pStyle w:val="PargrafodaLista"/>
+        <w:numPr>
+          <w:ilvl w:val="2"/>
+          <w:numId w:val="1"/>
+        </w:numPr>
+        <w:rPr>
+          <w:lang w:val="pt-BR"/>
+        </w:rPr>
+      </w:pPr>
+      <w:r>
+        <w:rPr>
+          <w:lang w:val="pt-BR"/>
+        </w:rPr>
+        <w:t xml:space="preserve">Indicar a versão do </w:t>
+      </w:r>
+      <w:proofErr w:type="spellStart"/>
+      <w:r>
+        <w:rPr>
+          <w:lang w:val="pt-BR"/>
+        </w:rPr>
+        <w:t>python</w:t>
+      </w:r>
+      <w:proofErr w:type="spellEnd"/>
+      <w:r>
+        <w:rPr>
+          <w:lang w:val="pt-BR"/>
+        </w:rPr>
+        <w:t xml:space="preserve"> 2.7 a ser utilizada </w:t>
+      </w:r>
+    </w:p>
+    <w:p>
+      <w:pPr>
+        <w:pStyle w:val="PargrafodaLista"/>
+        <w:numPr>
+          <w:ilvl w:val="3"/>
+          <w:numId w:val="1"/>
+        </w:numPr>
+      </w:pPr>
+      <w:r>
+        <w:t>alias python=</w:t>
+      </w:r>
+      <w:r>
+        <w:t>/</w:t>
+      </w:r>
+      <w:proofErr w:type="spellStart"/>
+      <w:r>
+        <w:t>usr</w:t>
+      </w:r>
+      <w:proofErr w:type="spellEnd"/>
+      <w:r>
+        <w:t>/bin/python</w:t>
+      </w:r>
+      <w:r>
+        <w:t>2.7</w:t>
+      </w:r>
+    </w:p>
+    <w:p>
+      <w:pPr>
+        <w:pStyle w:val="PargrafodaLista"/>
+        <w:numPr>
+          <w:ilvl w:val="2"/>
+          <w:numId w:val="1"/>
+        </w:numPr>
+      </w:pPr>
+      <w:proofErr w:type="spellStart"/>
+      <w:r>
+        <w:t>Compilar</w:t>
+      </w:r>
+      <w:proofErr w:type="spellEnd"/>
+      <w:r>
+        <w:t xml:space="preserve"> sniper:</w:t>
+      </w:r>
+    </w:p>
+    <w:p>
+      <w:pPr>
+        <w:pStyle w:val="PargrafodaLista"/>
+        <w:numPr>
+          <w:ilvl w:val="3"/>
+          <w:numId w:val="1"/>
+        </w:numPr>
+      </w:pPr>
+      <w:r>
+        <w:t>make –j 2</w:t>
+      </w:r>
+      <w:r>
+        <w:t xml:space="preserve"> </w:t>
+      </w:r>
+    </w:p>
+    <w:p>
+      <w:pPr>
+        <w:pStyle w:val="PargrafodaLista"/>
+        <w:numPr>
+          <w:ilvl w:val="2"/>
+          <w:numId w:val="1"/>
+        </w:numPr>
+      </w:pPr>
+      <w:r>
+        <w:t xml:space="preserve"> </w:t>
+      </w:r>
+    </w:p>
+    <w:p>
+      <w:pPr>
+        <w:pStyle w:val="PargrafodaLista"/>
+        <w:numPr>
+          <w:ilvl w:val="2"/>
+          <w:numId w:val="1"/>
+        </w:numPr>
+      </w:pPr>
+      <w:r>
+        <w:t xml:space="preserve"> </w:t>
+      </w:r>
+    </w:p>
+    <w:p>
+      <w:pPr>
+        <w:pStyle w:val="PargrafodaLista"/>
+        <w:numPr>
+          <w:ilvl w:val="2"/>
+          <w:numId w:val="1"/>
+        </w:numPr>
+      </w:pPr>
+      <w:r>
+        <w:t xml:space="preserve"> </w:t>
+      </w:r>
+    </w:p>
+    <w:p>
+      <w:pPr>
+        <w:pStyle w:val="PargrafodaLista"/>
+        <w:numPr>
+          <w:ilvl w:val="2"/>
+          <w:numId w:val="1"/>
+        </w:numPr>
+      </w:pPr>
+      <w:proofErr w:type="spellStart"/>
+      <w:r>
+        <w:t>sudo</w:t>
+      </w:r>
+      <w:proofErr w:type="spellEnd"/>
+      <w:r>
+        <w:t xml:space="preserve"> </w:t>
+      </w:r>
+      <w:proofErr w:type="spellStart"/>
+      <w:r>
         <w:t>dpkg</w:t>
       </w:r>
       <w:proofErr w:type="spellEnd"/>
       <w:r>
+        <w:t xml:space="preserve"> --add-architecture i386</w:t>
+      </w:r>
+    </w:p>
+    <w:p>
+      <w:pPr>
+        <w:pStyle w:val="PargrafodaLista"/>
+        <w:numPr>
+          <w:ilvl w:val="2"/>
+          <w:numId w:val="1"/>
+        </w:numPr>
+      </w:pPr>
+      <w:r>
+        <w:t xml:space="preserve"> </w:t>
+      </w:r>
+    </w:p>
+    <w:p>
+      <w:pPr>
+        <w:pStyle w:val="PargrafodaLista"/>
+        <w:numPr>
+          <w:ilvl w:val="2"/>
+          <w:numId w:val="1"/>
+        </w:numPr>
+      </w:pPr>
+      <w:proofErr w:type="spellStart"/>
+      <w:r>
+        <w:t>sudo</w:t>
+      </w:r>
+      <w:proofErr w:type="spellEnd"/>
+      <w:r>
+        <w:t xml:space="preserve"> apt-get install </w:t>
+      </w:r>
+      <w:proofErr w:type="spellStart"/>
+      <w:r>
+        <w:t>binutils</w:t>
+      </w:r>
+      <w:proofErr w:type="spellEnd"/>
+      <w:r>
+        <w:t xml:space="preserve"> build-essential curl </w:t>
+      </w:r>
+      <w:proofErr w:type="spellStart"/>
+      <w:r>
+        <w:t>git</w:t>
+      </w:r>
+      <w:proofErr w:type="spellEnd"/>
+      <w:r>
+        <w:t xml:space="preserve"> </w:t>
+      </w:r>
+      <w:proofErr w:type="spellStart"/>
+      <w:r>
+        <w:t>libboost</w:t>
+      </w:r>
+      <w:proofErr w:type="spellEnd"/>
+      <w:r>
+        <w:t xml:space="preserve">-dev libbz2-dev libc6:i386 libncurses5:i386 libsqlite3-dev </w:t>
+      </w:r>
+      <w:proofErr w:type="spellStart"/>
+      <w:r>
+        <w:t>libstdc</w:t>
+      </w:r>
+      <w:proofErr w:type="spellEnd"/>
+      <w:r>
+        <w:t xml:space="preserve">++6:i386 python </w:t>
+      </w:r>
+      <w:proofErr w:type="spellStart"/>
+      <w:r>
+        <w:t>wget</w:t>
+      </w:r>
+      <w:proofErr w:type="spellEnd"/>
+      <w:r>
+        <w:t xml:space="preserve"> zlib1g-dev</w:t>
+      </w:r>
+    </w:p>
+    <w:p>
+      <w:pPr>
+        <w:pStyle w:val="PargrafodaLista"/>
+        <w:numPr>
+          <w:ilvl w:val="2"/>
+          <w:numId w:val="1"/>
+        </w:numPr>
+      </w:pPr>
+      <w:r>
+        <w:t xml:space="preserve"> </w:t>
+      </w:r>
+    </w:p>
+    <w:p>
+      <w:pPr>
+        <w:pStyle w:val="PargrafodaLista"/>
+        <w:numPr>
+          <w:ilvl w:val="2"/>
+          <w:numId w:val="1"/>
+        </w:numPr>
+      </w:pPr>
+      <w:r>
+        <w:t xml:space="preserve"> </w:t>
+      </w:r>
+    </w:p>
+    <w:p>
+      <w:pPr>
+        <w:pStyle w:val="PargrafodaLista"/>
+        <w:numPr>
+          <w:ilvl w:val="2"/>
+          <w:numId w:val="1"/>
+        </w:numPr>
+      </w:pPr>
+    </w:p>
+    <w:p>
+      <w:pPr>
+        <w:pStyle w:val="PargrafodaLista"/>
+        <w:numPr>
+          <w:ilvl w:val="2"/>
+          <w:numId w:val="1"/>
+        </w:numPr>
+      </w:pPr>
+      <w:proofErr w:type="spellStart"/>
+      <w:r>
+        <w:t>sudo</w:t>
+      </w:r>
+      <w:proofErr w:type="spellEnd"/>
+      <w:r>
+        <w:t xml:space="preserve"> apt-get install </w:t>
+      </w:r>
+      <w:proofErr w:type="spellStart"/>
+      <w:r>
+        <w:t>binutils</w:t>
+      </w:r>
+      <w:proofErr w:type="spellEnd"/>
+      <w:r>
+        <w:t xml:space="preserve"> build-essential curl </w:t>
+      </w:r>
+      <w:proofErr w:type="spellStart"/>
+      <w:r>
+        <w:t>git</w:t>
+      </w:r>
+      <w:proofErr w:type="spellEnd"/>
+      <w:r>
+        <w:t xml:space="preserve"> </w:t>
+      </w:r>
+      <w:proofErr w:type="spellStart"/>
+      <w:r>
+        <w:t>libboost</w:t>
+      </w:r>
+      <w:proofErr w:type="spellEnd"/>
+      <w:r>
+        <w:t xml:space="preserve">-dev libbz2-dev libc6:i386 libncurses5:i386 libsqlite3-dev </w:t>
+      </w:r>
+      <w:proofErr w:type="spellStart"/>
+      <w:r>
+        <w:t>libstdc</w:t>
+      </w:r>
+      <w:proofErr w:type="spellEnd"/>
+      <w:r>
+        <w:t xml:space="preserve">++6:i386 python </w:t>
+      </w:r>
+      <w:proofErr w:type="spellStart"/>
+      <w:r>
+        <w:t>wget</w:t>
+      </w:r>
+      <w:proofErr w:type="spellEnd"/>
+      <w:r>
+        <w:t xml:space="preserve"> zlib1g-dev</w:t>
+      </w:r>
+    </w:p>
+    <w:p>
+      <w:pPr>
+        <w:pStyle w:val="PargrafodaLista"/>
+        <w:numPr>
+          <w:ilvl w:val="2"/>
+          <w:numId w:val="1"/>
+        </w:numPr>
+      </w:pPr>
+      <w:r>
+        <w:t>'make -j N' where N is the number of cores in your machine to use parallel make</w:t>
+      </w:r>
+    </w:p>
+    <w:p>
+      <w:pPr>
+        <w:pStyle w:val="PargrafodaLista"/>
+        <w:numPr>
+          <w:ilvl w:val="3"/>
+          <w:numId w:val="1"/>
+        </w:numPr>
+      </w:pPr>
+      <w:r>
+        <w:t>make –j 2</w:t>
+      </w:r>
+    </w:p>
+    <w:p>
+      <w:pPr>
+        <w:pStyle w:val="PargrafodaLista"/>
+        <w:numPr>
+          <w:ilvl w:val="2"/>
+          <w:numId w:val="1"/>
+        </w:numPr>
+        <w:rPr>
+          <w:lang w:val="pt-BR"/>
+        </w:rPr>
+      </w:pPr>
+      <w:r>
+        <w:rPr>
+          <w:lang w:val="pt-BR"/>
+        </w:rPr>
+        <w:t xml:space="preserve">ATENÇÂO: corrigi o erro no script </w:t>
+      </w:r>
+      <w:r>
+        <w:rPr>
+          <w:lang w:val="pt-BR"/>
+        </w:rPr>
+        <w:t>checkdependency.py na instrução “</w:t>
+      </w:r>
+      <w:proofErr w:type="spellStart"/>
+      <w:r>
+        <w:rPr>
+          <w:lang w:val="pt-BR"/>
+        </w:rPr>
+        <w:t>print</w:t>
+      </w:r>
+      <w:proofErr w:type="spellEnd"/>
+      <w:r>
+        <w:rPr>
+          <w:lang w:val="pt-BR"/>
+        </w:rPr>
+        <w:t>”, linha 49</w:t>
+      </w:r>
+    </w:p>
+    <w:p>
+      <w:pPr>
+        <w:pStyle w:val="PargrafodaLista"/>
+        <w:numPr>
+          <w:ilvl w:val="3"/>
+          <w:numId w:val="1"/>
+        </w:numPr>
+        <w:rPr>
+          <w:lang w:val="pt-BR"/>
+        </w:rPr>
+      </w:pPr>
+      <w:r>
+        <w:rPr>
+          <w:lang w:val="pt-BR"/>
+        </w:rPr>
+        <w:t>Instalação dos seguintes pacotes:</w:t>
+      </w:r>
+    </w:p>
+    <w:p>
+      <w:pPr>
+        <w:pStyle w:val="PargrafodaLista"/>
+        <w:numPr>
+          <w:ilvl w:val="4"/>
+          <w:numId w:val="1"/>
+        </w:numPr>
+        <w:rPr>
+          <w:lang w:val="pt-BR"/>
+        </w:rPr>
+      </w:pPr>
+      <w:proofErr w:type="spellStart"/>
+      <w:proofErr w:type="gramStart"/>
+      <w:r>
+        <w:rPr>
+          <w:lang w:val="pt-BR"/>
+        </w:rPr>
+        <w:t>apt</w:t>
+      </w:r>
+      <w:proofErr w:type="gramEnd"/>
+      <w:r>
+        <w:rPr>
+          <w:lang w:val="pt-BR"/>
+        </w:rPr>
+        <w:t>-get</w:t>
+      </w:r>
+      <w:proofErr w:type="spellEnd"/>
+      <w:r>
+        <w:rPr>
+          <w:lang w:val="pt-BR"/>
+        </w:rPr>
+        <w:t xml:space="preserve"> </w:t>
+      </w:r>
+      <w:proofErr w:type="spellStart"/>
+      <w:r>
+        <w:rPr>
+          <w:lang w:val="pt-BR"/>
+        </w:rPr>
+        <w:t>install</w:t>
+      </w:r>
+      <w:proofErr w:type="spellEnd"/>
+      <w:r>
+        <w:rPr>
+          <w:lang w:val="pt-BR"/>
+        </w:rPr>
+        <w:t xml:space="preserve"> </w:t>
+      </w:r>
+      <w:proofErr w:type="spellStart"/>
+      <w:r>
+        <w:rPr>
+          <w:lang w:val="pt-BR"/>
+        </w:rPr>
+        <w:t>libboost-dev</w:t>
+      </w:r>
+      <w:proofErr w:type="spellEnd"/>
+    </w:p>
+    <w:p>
+      <w:pPr>
+        <w:pStyle w:val="PargrafodaLista"/>
+        <w:numPr>
+          <w:ilvl w:val="4"/>
+          <w:numId w:val="1"/>
+        </w:numPr>
+      </w:pPr>
+      <w:r>
+        <w:t xml:space="preserve">apt-get install </w:t>
+      </w:r>
+      <w:r>
+        <w:t xml:space="preserve">zlib1g-dev / </w:t>
+      </w:r>
+      <w:proofErr w:type="spellStart"/>
+      <w:r>
+        <w:t>zlib-devel</w:t>
+      </w:r>
+      <w:proofErr w:type="spellEnd"/>
+      <w:r>
+        <w:t xml:space="preserve"> </w:t>
+      </w:r>
+    </w:p>
+    <w:p>
+      <w:pPr>
+        <w:pStyle w:val="PargrafodaLista"/>
+        <w:numPr>
+          <w:ilvl w:val="4"/>
+          <w:numId w:val="1"/>
+        </w:numPr>
+      </w:pPr>
+      <w:r>
+        <w:t xml:space="preserve">apt-get install </w:t>
+      </w:r>
+      <w:r>
+        <w:t>libbz2-dev / bzip2-devel</w:t>
+      </w:r>
+    </w:p>
+    <w:p>
+      <w:pPr>
+        <w:pStyle w:val="PargrafodaLista"/>
+        <w:numPr>
+          <w:ilvl w:val="4"/>
+          <w:numId w:val="1"/>
+        </w:numPr>
+      </w:pPr>
+      <w:r>
+        <w:t xml:space="preserve">apt-get install </w:t>
+      </w:r>
+      <w:r>
+        <w:t xml:space="preserve">g++ / </w:t>
+      </w:r>
+      <w:proofErr w:type="spellStart"/>
+      <w:r>
+        <w:t>gcc-c</w:t>
+      </w:r>
+      <w:proofErr w:type="spellEnd"/>
+      <w:r>
+        <w:t>++</w:t>
+      </w:r>
+    </w:p>
+    <w:p>
+      <w:pPr>
+        <w:pStyle w:val="PargrafodaLista"/>
+        <w:numPr>
+          <w:ilvl w:val="4"/>
+          <w:numId w:val="1"/>
+        </w:numPr>
+      </w:pPr>
+      <w:r>
+        <w:t xml:space="preserve">apt-get install </w:t>
+      </w:r>
+      <w:proofErr w:type="spellStart"/>
+      <w:r>
+        <w:t>wget</w:t>
+      </w:r>
+      <w:proofErr w:type="spellEnd"/>
+    </w:p>
+    <w:p>
+      <w:pPr>
+        <w:pStyle w:val="PargrafodaLista"/>
+        <w:numPr>
+          <w:ilvl w:val="4"/>
+          <w:numId w:val="1"/>
+        </w:numPr>
+      </w:pPr>
+      <w:r>
+        <w:t>apt-get install libsqllite3-dev</w:t>
+      </w:r>
+    </w:p>
+    <w:p>
+      <w:pPr>
+        <w:pStyle w:val="PargrafodaLista"/>
+        <w:numPr>
+          <w:ilvl w:val="4"/>
+          <w:numId w:val="1"/>
+        </w:numPr>
+      </w:pPr>
+      <w:r>
+        <w:t>apt-get install libsqlite3-dev</w:t>
+      </w:r>
+    </w:p>
+    <w:p>
+      <w:pPr>
+        <w:pStyle w:val="PargrafodaLista"/>
+        <w:numPr>
+          <w:ilvl w:val="3"/>
+          <w:numId w:val="1"/>
+        </w:numPr>
+        <w:rPr>
+          <w:lang w:val="pt-BR"/>
+        </w:rPr>
+      </w:pPr>
+      <w:r>
+        <w:rPr>
+          <w:lang w:val="pt-BR"/>
+        </w:rPr>
+        <w:t>Instalaç</w:t>
+      </w:r>
+      <w:r>
+        <w:rPr>
+          <w:lang w:val="pt-BR"/>
+        </w:rPr>
+        <w:t xml:space="preserve">ão dos pacotes </w:t>
+      </w:r>
+      <w:proofErr w:type="spellStart"/>
+      <w:r>
+        <w:rPr>
+          <w:lang w:val="pt-BR"/>
+        </w:rPr>
+        <w:t>python</w:t>
+      </w:r>
+      <w:proofErr w:type="spellEnd"/>
+      <w:r>
+        <w:rPr>
+          <w:lang w:val="pt-BR"/>
+        </w:rPr>
+        <w:t xml:space="preserve"> 2to3 para permitir processar comandos “</w:t>
+      </w:r>
+      <w:proofErr w:type="spellStart"/>
+      <w:r>
+        <w:rPr>
+          <w:lang w:val="pt-BR"/>
+        </w:rPr>
+        <w:t>print</w:t>
+      </w:r>
+      <w:proofErr w:type="spellEnd"/>
+      <w:r>
+        <w:rPr>
+          <w:lang w:val="pt-BR"/>
+        </w:rPr>
+        <w:t>” sem parênteses</w:t>
+      </w:r>
+    </w:p>
+    <w:p>
+      <w:pPr>
+        <w:pStyle w:val="PargrafodaLista"/>
+        <w:numPr>
+          <w:ilvl w:val="4"/>
+          <w:numId w:val="1"/>
+        </w:numPr>
+        <w:rPr>
+          <w:lang w:val="pt-BR"/>
+        </w:rPr>
+      </w:pPr>
+      <w:proofErr w:type="spellStart"/>
+      <w:proofErr w:type="gramStart"/>
+      <w:r>
+        <w:rPr>
+          <w:lang w:val="pt-BR"/>
+        </w:rPr>
+        <w:t>apt</w:t>
+      </w:r>
+      <w:proofErr w:type="spellEnd"/>
+      <w:proofErr w:type="gramEnd"/>
+      <w:r>
+        <w:rPr>
+          <w:lang w:val="pt-BR"/>
+        </w:rPr>
+        <w:t xml:space="preserve"> </w:t>
+      </w:r>
+      <w:proofErr w:type="spellStart"/>
+      <w:r>
+        <w:rPr>
+          <w:lang w:val="pt-BR"/>
+        </w:rPr>
+        <w:t>install</w:t>
+      </w:r>
+      <w:proofErr w:type="spellEnd"/>
+      <w:r>
+        <w:rPr>
+          <w:lang w:val="pt-BR"/>
+        </w:rPr>
+        <w:t xml:space="preserve"> 2to3</w:t>
+      </w:r>
+    </w:p>
+    <w:p>
+      <w:pPr>
+        <w:pStyle w:val="PargrafodaLista"/>
+        <w:numPr>
+          <w:ilvl w:val="4"/>
+          <w:numId w:val="1"/>
+        </w:numPr>
+        <w:rPr>
+          <w:lang w:val="pt-BR"/>
+        </w:rPr>
+      </w:pPr>
+      <w:proofErr w:type="spellStart"/>
+      <w:proofErr w:type="gramStart"/>
+      <w:r>
+        <w:rPr>
+          <w:lang w:val="pt-BR"/>
+        </w:rPr>
+        <w:t>apt</w:t>
+      </w:r>
+      <w:proofErr w:type="spellEnd"/>
+      <w:proofErr w:type="gramEnd"/>
+      <w:r>
+        <w:rPr>
+          <w:lang w:val="pt-BR"/>
+        </w:rPr>
+        <w:t xml:space="preserve"> </w:t>
+      </w:r>
+      <w:proofErr w:type="spellStart"/>
+      <w:r>
+        <w:rPr>
+          <w:lang w:val="pt-BR"/>
+        </w:rPr>
+        <w:t>install</w:t>
+      </w:r>
+      <w:proofErr w:type="spellEnd"/>
+      <w:r>
+        <w:rPr>
+          <w:lang w:val="pt-BR"/>
+        </w:rPr>
+        <w:t xml:space="preserve"> python3-lib2to3</w:t>
+      </w:r>
+    </w:p>
+    <w:p>
+      <w:pPr>
+        <w:pStyle w:val="PargrafodaLista"/>
+        <w:numPr>
+          <w:ilvl w:val="4"/>
+          <w:numId w:val="1"/>
+        </w:numPr>
+        <w:rPr>
+          <w:lang w:val="pt-BR"/>
+        </w:rPr>
+      </w:pPr>
+      <w:proofErr w:type="spellStart"/>
+      <w:proofErr w:type="gramStart"/>
+      <w:r>
+        <w:rPr>
+          <w:lang w:val="pt-BR"/>
+        </w:rPr>
+        <w:t>apt</w:t>
+      </w:r>
+      <w:proofErr w:type="spellEnd"/>
+      <w:proofErr w:type="gramEnd"/>
+      <w:r>
+        <w:rPr>
+          <w:lang w:val="pt-BR"/>
+        </w:rPr>
+        <w:t xml:space="preserve"> </w:t>
+      </w:r>
+      <w:proofErr w:type="spellStart"/>
+      <w:r>
+        <w:rPr>
+          <w:lang w:val="pt-BR"/>
+        </w:rPr>
+        <w:t>install</w:t>
+      </w:r>
+      <w:proofErr w:type="spellEnd"/>
+      <w:r>
+        <w:rPr>
+          <w:lang w:val="pt-BR"/>
+        </w:rPr>
+        <w:t xml:space="preserve"> python3-toolz</w:t>
+      </w:r>
+    </w:p>
+    <w:p>
+      <w:pPr>
+        <w:pStyle w:val="PargrafodaLista"/>
+        <w:numPr>
+          <w:ilvl w:val="0"/>
+          <w:numId w:val="1"/>
+        </w:numPr>
+        <w:rPr>
+          <w:lang w:val="pt-BR"/>
+        </w:rPr>
+      </w:pPr>
+    </w:p>
+    <w:p>
+      <w:pPr>
+        <w:pStyle w:val="PargrafodaLista"/>
+        <w:numPr>
+          <w:ilvl w:val="1"/>
+          <w:numId w:val="1"/>
+        </w:numPr>
+        <w:rPr>
+          <w:lang w:val="pt-BR"/>
+        </w:rPr>
+      </w:pPr>
+      <w:r>
+        <w:rPr>
+          <w:lang w:val="pt-BR"/>
+        </w:rPr>
+        <w:t xml:space="preserve"> </w:t>
+      </w:r>
+    </w:p>
+    <w:p>
+      <w:pPr>
+        <w:pStyle w:val="PargrafodaLista"/>
+        <w:numPr>
+          <w:ilvl w:val="1"/>
+          <w:numId w:val="1"/>
+        </w:numPr>
+      </w:pPr>
+      <w:proofErr w:type="spellStart"/>
+      <w:r>
+        <w:t>nv</w:t>
+      </w:r>
+      <w:proofErr w:type="spellEnd"/>
+    </w:p>
+    <w:p>
+      <w:pPr>
+        <w:pStyle w:val="PargrafodaLista"/>
+        <w:numPr>
+          <w:ilvl w:val="1"/>
+          <w:numId w:val="1"/>
+        </w:numPr>
+      </w:pPr>
+      <w:r>
+        <w:t xml:space="preserve"> </w:t>
+      </w:r>
+    </w:p>
+    <w:p>
+      <w:pPr>
+        <w:pStyle w:val="PargrafodaLista"/>
+        <w:numPr>
+          <w:ilvl w:val="1"/>
+          <w:numId w:val="1"/>
+        </w:numPr>
+      </w:pPr>
+    </w:p>
+    <w:p/>
+    <w:p>
+      <w:pPr>
+        <w:pStyle w:val="PargrafodaLista"/>
+        <w:numPr>
+          <w:ilvl w:val="0"/>
+          <w:numId w:val="1"/>
+        </w:numPr>
+        <w:rPr>
+          <w:lang w:val="pt-BR"/>
+        </w:rPr>
+      </w:pPr>
+      <w:r>
+        <w:rPr>
+          <w:lang w:val="pt-BR"/>
+        </w:rPr>
+        <w:t>Realizar o build de todos os benchmarks:</w:t>
+      </w:r>
+    </w:p>
+    <w:p>
+      <w:pPr>
+        <w:pStyle w:val="PargrafodaLista"/>
+        <w:numPr>
+          <w:ilvl w:val="1"/>
+          <w:numId w:val="1"/>
+        </w:numPr>
+        <w:rPr>
+          <w:lang w:val="pt-BR"/>
+        </w:rPr>
+      </w:pPr>
+      <w:r>
+        <w:rPr>
+          <w:lang w:val="pt-BR"/>
+        </w:rPr>
+        <w:t xml:space="preserve"> </w:t>
+      </w:r>
+    </w:p>
+    <w:p>
+      <w:pPr>
+        <w:rPr>
+          <w:lang w:val="pt-BR"/>
+        </w:rPr>
+      </w:pPr>
+    </w:p>
+    <w:p>
+      <w:pPr>
+        <w:rPr>
+          <w:lang w:val="pt-BR"/>
+        </w:rPr>
+      </w:pPr>
+    </w:p>
+    <w:p>
+      <w:pPr>
+        <w:pBdr>
+          <w:bottom w:val="single" w:sz="12" w:space="1" w:color="auto"/>
+        </w:pBdr>
+        <w:rPr>
+          <w:lang w:val="pt-BR"/>
+        </w:rPr>
+      </w:pPr>
+    </w:p>
+    <w:p>
+      <w:pPr>
+        <w:rPr>
+          <w:lang w:val="pt-BR"/>
+        </w:rPr>
+      </w:pPr>
+    </w:p>
+    <w:p>
+      <w:pPr>
+        <w:rPr>
+          <w:lang w:val="pt-BR"/>
+        </w:rPr>
+      </w:pPr>
+      <w:r>
+        <w:rPr>
+          <w:lang w:val="pt-BR"/>
+        </w:rPr>
+        <w:t xml:space="preserve">Sugestão do Fabrício </w:t>
+      </w:r>
+    </w:p>
+    <w:p>
+      <w:pPr>
+        <w:pStyle w:val="PargrafodaLista"/>
+        <w:numPr>
+          <w:ilvl w:val="0"/>
+          <w:numId w:val="5"/>
+        </w:numPr>
+        <w:rPr>
+          <w:lang w:val="pt-BR"/>
+        </w:rPr>
+      </w:pPr>
+      <w:proofErr w:type="spellStart"/>
+      <w:proofErr w:type="gramStart"/>
+      <w:r>
+        <w:rPr>
+          <w:lang w:val="pt-BR"/>
+        </w:rPr>
+        <w:t>sudo</w:t>
+      </w:r>
+      <w:proofErr w:type="spellEnd"/>
+      <w:proofErr w:type="gramEnd"/>
+      <w:r>
+        <w:rPr>
+          <w:lang w:val="pt-BR"/>
+        </w:rPr>
+        <w:t xml:space="preserve"> </w:t>
+      </w:r>
+      <w:proofErr w:type="spellStart"/>
+      <w:r>
+        <w:rPr>
+          <w:lang w:val="pt-BR"/>
+        </w:rPr>
+        <w:t>dpkg</w:t>
+      </w:r>
+      <w:proofErr w:type="spellEnd"/>
+      <w:r>
         <w:rPr>
           <w:lang w:val="pt-BR"/>
         </w:rPr>
@@ -636,8 +3209,8 @@
       <w:pPr>
         <w:pStyle w:val="PargrafodaLista"/>
         <w:numPr>
-          <w:ilvl w:val="2"/>
-          <w:numId w:val="1"/>
+          <w:ilvl w:val="0"/>
+          <w:numId w:val="5"/>
         </w:numPr>
         <w:rPr>
           <w:lang w:val="pt-BR"/>
@@ -804,88 +3377,8 @@
       <w:pPr>
         <w:pStyle w:val="PargrafodaLista"/>
         <w:numPr>
-          <w:ilvl w:val="2"/>
-          <w:numId w:val="1"/>
-        </w:numPr>
-      </w:pPr>
-      <w:r>
-        <w:t>'make -j N' where N is the number of cores in your machine to use parallel make</w:t>
-      </w:r>
-    </w:p>
-    <w:p>
-      <w:pPr>
-        <w:pStyle w:val="PargrafodaLista"/>
-        <w:numPr>
-          <w:ilvl w:val="3"/>
-          <w:numId w:val="1"/>
-        </w:numPr>
-      </w:pPr>
-      <w:r>
-        <w:t>make –j 2</w:t>
-      </w:r>
-    </w:p>
-    <w:p>
-      <w:pPr>
-        <w:pStyle w:val="PargrafodaLista"/>
-        <w:numPr>
-          <w:ilvl w:val="2"/>
-          <w:numId w:val="1"/>
-        </w:numPr>
-        <w:rPr>
-          <w:lang w:val="pt-BR"/>
-        </w:rPr>
-      </w:pPr>
-      <w:r>
-        <w:rPr>
-          <w:lang w:val="pt-BR"/>
-        </w:rPr>
-        <w:t xml:space="preserve">ATENÇÂO: corrigi o erro no script </w:t>
-      </w:r>
-      <w:r>
-        <w:rPr>
-          <w:lang w:val="pt-BR"/>
-        </w:rPr>
-        <w:t>checkdependency.py na instrução “</w:t>
-      </w:r>
-      <w:proofErr w:type="spellStart"/>
-      <w:r>
-        <w:rPr>
-          <w:lang w:val="pt-BR"/>
-        </w:rPr>
-        <w:t>print</w:t>
-      </w:r>
-      <w:proofErr w:type="spellEnd"/>
-      <w:r>
-        <w:rPr>
-          <w:lang w:val="pt-BR"/>
-        </w:rPr>
-        <w:t>”, linha 49</w:t>
-      </w:r>
-    </w:p>
-    <w:p>
-      <w:pPr>
-        <w:pStyle w:val="PargrafodaLista"/>
-        <w:numPr>
-          <w:ilvl w:val="3"/>
-          <w:numId w:val="1"/>
-        </w:numPr>
-        <w:rPr>
-          <w:lang w:val="pt-BR"/>
-        </w:rPr>
-      </w:pPr>
-      <w:r>
-        <w:rPr>
-          <w:lang w:val="pt-BR"/>
-        </w:rPr>
-        <w:t>Instalação dos seguintes pacotes:</w:t>
-      </w:r>
-    </w:p>
-    <w:p>
-      <w:pPr>
-        <w:pStyle w:val="PargrafodaLista"/>
-        <w:numPr>
-          <w:ilvl w:val="4"/>
-          <w:numId w:val="1"/>
+          <w:ilvl w:val="0"/>
+          <w:numId w:val="5"/>
         </w:numPr>
         <w:rPr>
           <w:lang w:val="pt-BR"/>
@@ -897,439 +3390,10 @@
         <w:rPr>
           <w:lang w:val="pt-BR"/>
         </w:rPr>
-        <w:t>apt</w:t>
-      </w:r>
+        <w:t>make</w:t>
+      </w:r>
+      <w:proofErr w:type="spellEnd"/>
       <w:proofErr w:type="gramEnd"/>
-      <w:r>
-        <w:rPr>
-          <w:lang w:val="pt-BR"/>
-        </w:rPr>
-        <w:t>-get</w:t>
-      </w:r>
-      <w:proofErr w:type="spellEnd"/>
-      <w:r>
-        <w:rPr>
-          <w:lang w:val="pt-BR"/>
-        </w:rPr>
-        <w:t xml:space="preserve"> </w:t>
-      </w:r>
-      <w:proofErr w:type="spellStart"/>
-      <w:r>
-        <w:rPr>
-          <w:lang w:val="pt-BR"/>
-        </w:rPr>
-        <w:t>install</w:t>
-      </w:r>
-      <w:proofErr w:type="spellEnd"/>
-      <w:r>
-        <w:rPr>
-          <w:lang w:val="pt-BR"/>
-        </w:rPr>
-        <w:t xml:space="preserve"> </w:t>
-      </w:r>
-      <w:proofErr w:type="spellStart"/>
-      <w:r>
-        <w:rPr>
-          <w:lang w:val="pt-BR"/>
-        </w:rPr>
-        <w:t>libboost-dev</w:t>
-      </w:r>
-      <w:proofErr w:type="spellEnd"/>
-    </w:p>
-    <w:p>
-      <w:pPr>
-        <w:pStyle w:val="PargrafodaLista"/>
-        <w:numPr>
-          <w:ilvl w:val="4"/>
-          <w:numId w:val="1"/>
-        </w:numPr>
-      </w:pPr>
-      <w:r>
-        <w:t xml:space="preserve">apt-get install </w:t>
-      </w:r>
-      <w:r>
-        <w:t xml:space="preserve">zlib1g-dev / </w:t>
-      </w:r>
-      <w:proofErr w:type="spellStart"/>
-      <w:r>
-        <w:t>zlib-devel</w:t>
-      </w:r>
-      <w:proofErr w:type="spellEnd"/>
-      <w:r>
-        <w:t xml:space="preserve"> </w:t>
-      </w:r>
-    </w:p>
-    <w:p>
-      <w:pPr>
-        <w:pStyle w:val="PargrafodaLista"/>
-        <w:numPr>
-          <w:ilvl w:val="4"/>
-          <w:numId w:val="1"/>
-        </w:numPr>
-      </w:pPr>
-      <w:r>
-        <w:t xml:space="preserve">apt-get install </w:t>
-      </w:r>
-      <w:r>
-        <w:t>libbz2-dev / bzip2-devel</w:t>
-      </w:r>
-    </w:p>
-    <w:p>
-      <w:pPr>
-        <w:pStyle w:val="PargrafodaLista"/>
-        <w:numPr>
-          <w:ilvl w:val="4"/>
-          <w:numId w:val="1"/>
-        </w:numPr>
-      </w:pPr>
-      <w:r>
-        <w:t xml:space="preserve">apt-get install </w:t>
-      </w:r>
-      <w:r>
-        <w:t xml:space="preserve">g++ / </w:t>
-      </w:r>
-      <w:proofErr w:type="spellStart"/>
-      <w:r>
-        <w:t>gcc-c</w:t>
-      </w:r>
-      <w:proofErr w:type="spellEnd"/>
-      <w:r>
-        <w:t>++</w:t>
-      </w:r>
-    </w:p>
-    <w:p>
-      <w:pPr>
-        <w:pStyle w:val="PargrafodaLista"/>
-        <w:numPr>
-          <w:ilvl w:val="4"/>
-          <w:numId w:val="1"/>
-        </w:numPr>
-      </w:pPr>
-      <w:r>
-        <w:t xml:space="preserve">apt-get install </w:t>
-      </w:r>
-      <w:proofErr w:type="spellStart"/>
-      <w:r>
-        <w:t>wget</w:t>
-      </w:r>
-      <w:proofErr w:type="spellEnd"/>
-    </w:p>
-    <w:p>
-      <w:pPr>
-        <w:pStyle w:val="PargrafodaLista"/>
-        <w:numPr>
-          <w:ilvl w:val="4"/>
-          <w:numId w:val="1"/>
-        </w:numPr>
-      </w:pPr>
-      <w:r>
-        <w:t>apt-get install libsqllite3-dev</w:t>
-      </w:r>
-    </w:p>
-    <w:p>
-      <w:pPr>
-        <w:pStyle w:val="PargrafodaLista"/>
-        <w:numPr>
-          <w:ilvl w:val="4"/>
-          <w:numId w:val="1"/>
-        </w:numPr>
-      </w:pPr>
-      <w:r>
-        <w:t>apt-get install libsqlite3-dev</w:t>
-      </w:r>
-    </w:p>
-    <w:p>
-      <w:pPr>
-        <w:pStyle w:val="PargrafodaLista"/>
-        <w:numPr>
-          <w:ilvl w:val="3"/>
-          <w:numId w:val="1"/>
-        </w:numPr>
-        <w:rPr>
-          <w:lang w:val="pt-BR"/>
-        </w:rPr>
-      </w:pPr>
-      <w:r>
-        <w:rPr>
-          <w:lang w:val="pt-BR"/>
-        </w:rPr>
-        <w:t>Instalaç</w:t>
-      </w:r>
-      <w:r>
-        <w:rPr>
-          <w:lang w:val="pt-BR"/>
-        </w:rPr>
-        <w:t xml:space="preserve">ão dos pacotes </w:t>
-      </w:r>
-      <w:proofErr w:type="spellStart"/>
-      <w:r>
-        <w:rPr>
-          <w:lang w:val="pt-BR"/>
-        </w:rPr>
-        <w:t>python</w:t>
-      </w:r>
-      <w:proofErr w:type="spellEnd"/>
-      <w:r>
-        <w:rPr>
-          <w:lang w:val="pt-BR"/>
-        </w:rPr>
-        <w:t xml:space="preserve"> 2to3 para permitir processar comandos “</w:t>
-      </w:r>
-      <w:proofErr w:type="spellStart"/>
-      <w:r>
-        <w:rPr>
-          <w:lang w:val="pt-BR"/>
-        </w:rPr>
-        <w:t>print</w:t>
-      </w:r>
-      <w:proofErr w:type="spellEnd"/>
-      <w:r>
-        <w:rPr>
-          <w:lang w:val="pt-BR"/>
-        </w:rPr>
-        <w:t>” sem parênteses</w:t>
-      </w:r>
-    </w:p>
-    <w:p>
-      <w:pPr>
-        <w:pStyle w:val="PargrafodaLista"/>
-        <w:numPr>
-          <w:ilvl w:val="4"/>
-          <w:numId w:val="1"/>
-        </w:numPr>
-        <w:rPr>
-          <w:lang w:val="pt-BR"/>
-        </w:rPr>
-      </w:pPr>
-      <w:proofErr w:type="spellStart"/>
-      <w:proofErr w:type="gramStart"/>
-      <w:r>
-        <w:rPr>
-          <w:lang w:val="pt-BR"/>
-        </w:rPr>
-        <w:t>apt</w:t>
-      </w:r>
-      <w:proofErr w:type="spellEnd"/>
-      <w:proofErr w:type="gramEnd"/>
-      <w:r>
-        <w:rPr>
-          <w:lang w:val="pt-BR"/>
-        </w:rPr>
-        <w:t xml:space="preserve"> </w:t>
-      </w:r>
-      <w:proofErr w:type="spellStart"/>
-      <w:r>
-        <w:rPr>
-          <w:lang w:val="pt-BR"/>
-        </w:rPr>
-        <w:t>install</w:t>
-      </w:r>
-      <w:proofErr w:type="spellEnd"/>
-      <w:r>
-        <w:rPr>
-          <w:lang w:val="pt-BR"/>
-        </w:rPr>
-        <w:t xml:space="preserve"> 2to3</w:t>
-      </w:r>
-    </w:p>
-    <w:p>
-      <w:pPr>
-        <w:pStyle w:val="PargrafodaLista"/>
-        <w:numPr>
-          <w:ilvl w:val="4"/>
-          <w:numId w:val="1"/>
-        </w:numPr>
-        <w:rPr>
-          <w:lang w:val="pt-BR"/>
-        </w:rPr>
-      </w:pPr>
-      <w:proofErr w:type="spellStart"/>
-      <w:proofErr w:type="gramStart"/>
-      <w:r>
-        <w:rPr>
-          <w:lang w:val="pt-BR"/>
-        </w:rPr>
-        <w:t>apt</w:t>
-      </w:r>
-      <w:proofErr w:type="spellEnd"/>
-      <w:proofErr w:type="gramEnd"/>
-      <w:r>
-        <w:rPr>
-          <w:lang w:val="pt-BR"/>
-        </w:rPr>
-        <w:t xml:space="preserve"> </w:t>
-      </w:r>
-      <w:proofErr w:type="spellStart"/>
-      <w:r>
-        <w:rPr>
-          <w:lang w:val="pt-BR"/>
-        </w:rPr>
-        <w:t>install</w:t>
-      </w:r>
-      <w:proofErr w:type="spellEnd"/>
-      <w:r>
-        <w:rPr>
-          <w:lang w:val="pt-BR"/>
-        </w:rPr>
-        <w:t xml:space="preserve"> python3-lib2to3</w:t>
-      </w:r>
-    </w:p>
-    <w:p>
-      <w:pPr>
-        <w:pStyle w:val="PargrafodaLista"/>
-        <w:numPr>
-          <w:ilvl w:val="4"/>
-          <w:numId w:val="1"/>
-        </w:numPr>
-        <w:rPr>
-          <w:lang w:val="pt-BR"/>
-        </w:rPr>
-      </w:pPr>
-      <w:proofErr w:type="spellStart"/>
-      <w:proofErr w:type="gramStart"/>
-      <w:r>
-        <w:rPr>
-          <w:lang w:val="pt-BR"/>
-        </w:rPr>
-        <w:t>apt</w:t>
-      </w:r>
-      <w:proofErr w:type="spellEnd"/>
-      <w:proofErr w:type="gramEnd"/>
-      <w:r>
-        <w:rPr>
-          <w:lang w:val="pt-BR"/>
-        </w:rPr>
-        <w:t xml:space="preserve"> </w:t>
-      </w:r>
-      <w:proofErr w:type="spellStart"/>
-      <w:r>
-        <w:rPr>
-          <w:lang w:val="pt-BR"/>
-        </w:rPr>
-        <w:t>install</w:t>
-      </w:r>
-      <w:proofErr w:type="spellEnd"/>
-      <w:r>
-        <w:rPr>
-          <w:lang w:val="pt-BR"/>
-        </w:rPr>
-        <w:t xml:space="preserve"> python3-toolz</w:t>
-      </w:r>
-    </w:p>
-    <w:p>
-      <w:pPr>
-        <w:pStyle w:val="PargrafodaLista"/>
-        <w:numPr>
-          <w:ilvl w:val="0"/>
-          <w:numId w:val="1"/>
-        </w:numPr>
-        <w:rPr>
-          <w:lang w:val="pt-BR"/>
-        </w:rPr>
-      </w:pPr>
-    </w:p>
-    <w:p>
-      <w:pPr>
-        <w:pStyle w:val="PargrafodaLista"/>
-        <w:numPr>
-          <w:ilvl w:val="1"/>
-          <w:numId w:val="1"/>
-        </w:numPr>
-        <w:rPr>
-          <w:lang w:val="pt-BR"/>
-        </w:rPr>
-      </w:pPr>
-      <w:r>
-        <w:rPr>
-          <w:lang w:val="pt-BR"/>
-        </w:rPr>
-        <w:t xml:space="preserve"> </w:t>
-      </w:r>
-    </w:p>
-    <w:p>
-      <w:pPr>
-        <w:pStyle w:val="PargrafodaLista"/>
-        <w:numPr>
-          <w:ilvl w:val="1"/>
-          <w:numId w:val="1"/>
-        </w:numPr>
-      </w:pPr>
-      <w:proofErr w:type="spellStart"/>
-      <w:r>
-        <w:t>nv</w:t>
-      </w:r>
-      <w:proofErr w:type="spellEnd"/>
-    </w:p>
-    <w:p>
-      <w:pPr>
-        <w:pStyle w:val="PargrafodaLista"/>
-        <w:numPr>
-          <w:ilvl w:val="1"/>
-          <w:numId w:val="1"/>
-        </w:numPr>
-      </w:pPr>
-      <w:r>
-        <w:lastRenderedPageBreak/>
-        <w:t xml:space="preserve"> </w:t>
-      </w:r>
-    </w:p>
-    <w:p>
-      <w:pPr>
-        <w:pStyle w:val="PargrafodaLista"/>
-        <w:numPr>
-          <w:ilvl w:val="1"/>
-          <w:numId w:val="1"/>
-        </w:numPr>
-      </w:pPr>
-    </w:p>
-    <w:p/>
-    <w:p>
-      <w:pPr>
-        <w:pStyle w:val="PargrafodaLista"/>
-        <w:numPr>
-          <w:ilvl w:val="0"/>
-          <w:numId w:val="1"/>
-        </w:numPr>
-        <w:rPr>
-          <w:lang w:val="pt-BR"/>
-        </w:rPr>
-      </w:pPr>
-      <w:r>
-        <w:rPr>
-          <w:lang w:val="pt-BR"/>
-        </w:rPr>
-        <w:t>Realizar o build de todos os benchmarks:</w:t>
-      </w:r>
-    </w:p>
-    <w:p>
-      <w:pPr>
-        <w:pStyle w:val="PargrafodaLista"/>
-        <w:numPr>
-          <w:ilvl w:val="1"/>
-          <w:numId w:val="1"/>
-        </w:numPr>
-        <w:rPr>
-          <w:lang w:val="pt-BR"/>
-        </w:rPr>
-      </w:pPr>
-      <w:r>
-        <w:rPr>
-          <w:lang w:val="pt-BR"/>
-        </w:rPr>
-        <w:t xml:space="preserve"> </w:t>
-      </w:r>
-    </w:p>
-    <w:p>
-      <w:pPr>
-        <w:pStyle w:val="PargrafodaLista"/>
-        <w:numPr>
-          <w:ilvl w:val="1"/>
-          <w:numId w:val="1"/>
-        </w:numPr>
-        <w:rPr>
-          <w:lang w:val="pt-BR"/>
-        </w:rPr>
-      </w:pPr>
     </w:p>
     <w:sectPr>
       <w:pgSz w:w="12240" w:h="15840"/>
@@ -1344,6 +3408,119 @@
 <file path=word/numbering.xml><?xml version="1.0" encoding="utf-8"?>
 <w:numbering xmlns:wpc="http://schemas.microsoft.com/office/word/2010/wordprocessingCanvas" xmlns:mc="http://schemas.openxmlformats.org/markup-compatibility/2006" xmlns:o="urn:schemas-microsoft-com:office:office" xmlns:r="http://schemas.openxmlformats.org/officeDocument/2006/relationships" xmlns:m="http://schemas.openxmlformats.org/officeDocument/2006/math" xmlns:v="urn:schemas-microsoft-com:vml" xmlns:wp14="http://schemas.microsoft.com/office/word/2010/wordprocessingDrawing" xmlns:wp="http://schemas.openxmlformats.org/drawingml/2006/wordprocessingDrawing" xmlns:w10="urn:schemas-microsoft-com:office:word" xmlns:w="http://schemas.openxmlformats.org/wordprocessingml/2006/main" xmlns:w14="http://schemas.microsoft.com/office/word/2010/wordml" xmlns:w15="http://schemas.microsoft.com/office/word/2012/wordml" xmlns:wpg="http://schemas.microsoft.com/office/word/2010/wordprocessingGroup" xmlns:wpi="http://schemas.microsoft.com/office/word/2010/wordprocessingInk" xmlns:wne="http://schemas.microsoft.com/office/word/2006/wordml" xmlns:wps="http://schemas.microsoft.com/office/word/2010/wordprocessingShape" mc:Ignorable="w14 w15 wp14">
   <w:abstractNum w:abstractNumId="0" w15:restartNumberingAfterBreak="0">
+    <w:nsid w:val="174B3D81"/>
+    <w:multiLevelType w:val="multilevel"/>
+    <w:tmpl w:val="6C30D556"/>
+    <w:lvl w:ilvl="0">
+      <w:start w:val="1"/>
+      <w:numFmt w:val="bullet"/>
+      <w:lvlText w:val="●"/>
+      <w:lvlJc w:val="left"/>
+      <w:pPr>
+        <w:ind w:left="720" w:hanging="360"/>
+      </w:pPr>
+      <w:rPr>
+        <w:u w:val="none"/>
+      </w:rPr>
+    </w:lvl>
+    <w:lvl w:ilvl="1">
+      <w:start w:val="1"/>
+      <w:numFmt w:val="bullet"/>
+      <w:lvlText w:val="○"/>
+      <w:lvlJc w:val="left"/>
+      <w:pPr>
+        <w:ind w:left="1440" w:hanging="360"/>
+      </w:pPr>
+      <w:rPr>
+        <w:u w:val="none"/>
+      </w:rPr>
+    </w:lvl>
+    <w:lvl w:ilvl="2">
+      <w:start w:val="1"/>
+      <w:numFmt w:val="bullet"/>
+      <w:lvlText w:val="■"/>
+      <w:lvlJc w:val="left"/>
+      <w:pPr>
+        <w:ind w:left="2160" w:hanging="360"/>
+      </w:pPr>
+      <w:rPr>
+        <w:u w:val="none"/>
+      </w:rPr>
+    </w:lvl>
+    <w:lvl w:ilvl="3">
+      <w:start w:val="1"/>
+      <w:numFmt w:val="bullet"/>
+      <w:lvlText w:val="●"/>
+      <w:lvlJc w:val="left"/>
+      <w:pPr>
+        <w:ind w:left="2880" w:hanging="360"/>
+      </w:pPr>
+      <w:rPr>
+        <w:u w:val="none"/>
+      </w:rPr>
+    </w:lvl>
+    <w:lvl w:ilvl="4">
+      <w:start w:val="1"/>
+      <w:numFmt w:val="bullet"/>
+      <w:lvlText w:val="○"/>
+      <w:lvlJc w:val="left"/>
+      <w:pPr>
+        <w:ind w:left="3600" w:hanging="360"/>
+      </w:pPr>
+      <w:rPr>
+        <w:u w:val="none"/>
+      </w:rPr>
+    </w:lvl>
+    <w:lvl w:ilvl="5">
+      <w:start w:val="1"/>
+      <w:numFmt w:val="bullet"/>
+      <w:lvlText w:val="■"/>
+      <w:lvlJc w:val="left"/>
+      <w:pPr>
+        <w:ind w:left="4320" w:hanging="360"/>
+      </w:pPr>
+      <w:rPr>
+        <w:u w:val="none"/>
+      </w:rPr>
+    </w:lvl>
+    <w:lvl w:ilvl="6">
+      <w:start w:val="1"/>
+      <w:numFmt w:val="bullet"/>
+      <w:lvlText w:val="●"/>
+      <w:lvlJc w:val="left"/>
+      <w:pPr>
+        <w:ind w:left="5040" w:hanging="360"/>
+      </w:pPr>
+      <w:rPr>
+        <w:u w:val="none"/>
+      </w:rPr>
+    </w:lvl>
+    <w:lvl w:ilvl="7">
+      <w:start w:val="1"/>
+      <w:numFmt w:val="bullet"/>
+      <w:lvlText w:val="○"/>
+      <w:lvlJc w:val="left"/>
+      <w:pPr>
+        <w:ind w:left="5760" w:hanging="360"/>
+      </w:pPr>
+      <w:rPr>
+        <w:u w:val="none"/>
+      </w:rPr>
+    </w:lvl>
+    <w:lvl w:ilvl="8">
+      <w:start w:val="1"/>
+      <w:numFmt w:val="bullet"/>
+      <w:lvlText w:val="■"/>
+      <w:lvlJc w:val="left"/>
+      <w:pPr>
+        <w:ind w:left="6480" w:hanging="360"/>
+      </w:pPr>
+      <w:rPr>
+        <w:u w:val="none"/>
+      </w:rPr>
+    </w:lvl>
+  </w:abstractNum>
+  <w:abstractNum w:abstractNumId="1" w15:restartNumberingAfterBreak="0">
     <w:nsid w:val="1EE26F30"/>
     <w:multiLevelType w:val="hybridMultilevel"/>
     <w:tmpl w:val="7C2E8016"/>
@@ -1456,7 +3633,7 @@
       </w:rPr>
     </w:lvl>
   </w:abstractNum>
-  <w:abstractNum w:abstractNumId="1" w15:restartNumberingAfterBreak="0">
+  <w:abstractNum w:abstractNumId="2" w15:restartNumberingAfterBreak="0">
     <w:nsid w:val="287009E7"/>
     <w:multiLevelType w:val="hybridMultilevel"/>
     <w:tmpl w:val="2304D920"/>
@@ -1545,7 +3722,120 @@
       </w:pPr>
     </w:lvl>
   </w:abstractNum>
-  <w:abstractNum w:abstractNumId="2" w15:restartNumberingAfterBreak="0">
+  <w:abstractNum w:abstractNumId="3" w15:restartNumberingAfterBreak="0">
+    <w:nsid w:val="2ADC7C88"/>
+    <w:multiLevelType w:val="hybridMultilevel"/>
+    <w:tmpl w:val="A06E0A0C"/>
+    <w:lvl w:ilvl="0" w:tplc="04090001">
+      <w:start w:val="1"/>
+      <w:numFmt w:val="bullet"/>
+      <w:lvlText w:val=""/>
+      <w:lvlJc w:val="left"/>
+      <w:pPr>
+        <w:ind w:left="360" w:hanging="360"/>
+      </w:pPr>
+      <w:rPr>
+        <w:rFonts w:ascii="Symbol" w:hAnsi="Symbol" w:hint="default"/>
+      </w:rPr>
+    </w:lvl>
+    <w:lvl w:ilvl="1" w:tplc="04090003">
+      <w:start w:val="1"/>
+      <w:numFmt w:val="bullet"/>
+      <w:lvlText w:val="o"/>
+      <w:lvlJc w:val="left"/>
+      <w:pPr>
+        <w:ind w:left="1080" w:hanging="360"/>
+      </w:pPr>
+      <w:rPr>
+        <w:rFonts w:ascii="Courier New" w:hAnsi="Courier New" w:cs="Courier New" w:hint="default"/>
+      </w:rPr>
+    </w:lvl>
+    <w:lvl w:ilvl="2" w:tplc="04090005" w:tentative="1">
+      <w:start w:val="1"/>
+      <w:numFmt w:val="bullet"/>
+      <w:lvlText w:val=""/>
+      <w:lvlJc w:val="left"/>
+      <w:pPr>
+        <w:ind w:left="1800" w:hanging="360"/>
+      </w:pPr>
+      <w:rPr>
+        <w:rFonts w:ascii="Wingdings" w:hAnsi="Wingdings" w:hint="default"/>
+      </w:rPr>
+    </w:lvl>
+    <w:lvl w:ilvl="3" w:tplc="04090001" w:tentative="1">
+      <w:start w:val="1"/>
+      <w:numFmt w:val="bullet"/>
+      <w:lvlText w:val=""/>
+      <w:lvlJc w:val="left"/>
+      <w:pPr>
+        <w:ind w:left="2520" w:hanging="360"/>
+      </w:pPr>
+      <w:rPr>
+        <w:rFonts w:ascii="Symbol" w:hAnsi="Symbol" w:hint="default"/>
+      </w:rPr>
+    </w:lvl>
+    <w:lvl w:ilvl="4" w:tplc="04090003" w:tentative="1">
+      <w:start w:val="1"/>
+      <w:numFmt w:val="bullet"/>
+      <w:lvlText w:val="o"/>
+      <w:lvlJc w:val="left"/>
+      <w:pPr>
+        <w:ind w:left="3240" w:hanging="360"/>
+      </w:pPr>
+      <w:rPr>
+        <w:rFonts w:ascii="Courier New" w:hAnsi="Courier New" w:cs="Courier New" w:hint="default"/>
+      </w:rPr>
+    </w:lvl>
+    <w:lvl w:ilvl="5" w:tplc="04090005" w:tentative="1">
+      <w:start w:val="1"/>
+      <w:numFmt w:val="bullet"/>
+      <w:lvlText w:val=""/>
+      <w:lvlJc w:val="left"/>
+      <w:pPr>
+        <w:ind w:left="3960" w:hanging="360"/>
+      </w:pPr>
+      <w:rPr>
+        <w:rFonts w:ascii="Wingdings" w:hAnsi="Wingdings" w:hint="default"/>
+      </w:rPr>
+    </w:lvl>
+    <w:lvl w:ilvl="6" w:tplc="04090001" w:tentative="1">
+      <w:start w:val="1"/>
+      <w:numFmt w:val="bullet"/>
+      <w:lvlText w:val=""/>
+      <w:lvlJc w:val="left"/>
+      <w:pPr>
+        <w:ind w:left="4680" w:hanging="360"/>
+      </w:pPr>
+      <w:rPr>
+        <w:rFonts w:ascii="Symbol" w:hAnsi="Symbol" w:hint="default"/>
+      </w:rPr>
+    </w:lvl>
+    <w:lvl w:ilvl="7" w:tplc="04090003" w:tentative="1">
+      <w:start w:val="1"/>
+      <w:numFmt w:val="bullet"/>
+      <w:lvlText w:val="o"/>
+      <w:lvlJc w:val="left"/>
+      <w:pPr>
+        <w:ind w:left="5400" w:hanging="360"/>
+      </w:pPr>
+      <w:rPr>
+        <w:rFonts w:ascii="Courier New" w:hAnsi="Courier New" w:cs="Courier New" w:hint="default"/>
+      </w:rPr>
+    </w:lvl>
+    <w:lvl w:ilvl="8" w:tplc="04090005" w:tentative="1">
+      <w:start w:val="1"/>
+      <w:numFmt w:val="bullet"/>
+      <w:lvlText w:val=""/>
+      <w:lvlJc w:val="left"/>
+      <w:pPr>
+        <w:ind w:left="6120" w:hanging="360"/>
+      </w:pPr>
+      <w:rPr>
+        <w:rFonts w:ascii="Wingdings" w:hAnsi="Wingdings" w:hint="default"/>
+      </w:rPr>
+    </w:lvl>
+  </w:abstractNum>
+  <w:abstractNum w:abstractNumId="4" w15:restartNumberingAfterBreak="0">
     <w:nsid w:val="62D53FCD"/>
     <w:multiLevelType w:val="hybridMultilevel"/>
     <w:tmpl w:val="C9F8D2D2"/>
@@ -1658,14 +3948,136 @@
       </w:rPr>
     </w:lvl>
   </w:abstractNum>
+  <w:abstractNum w:abstractNumId="5" w15:restartNumberingAfterBreak="0">
+    <w:nsid w:val="63753A82"/>
+    <w:multiLevelType w:val="hybridMultilevel"/>
+    <w:tmpl w:val="92868D54"/>
+    <w:lvl w:ilvl="0" w:tplc="04090001">
+      <w:start w:val="1"/>
+      <w:numFmt w:val="bullet"/>
+      <w:lvlText w:val=""/>
+      <w:lvlJc w:val="left"/>
+      <w:pPr>
+        <w:ind w:left="720" w:hanging="360"/>
+      </w:pPr>
+      <w:rPr>
+        <w:rFonts w:ascii="Symbol" w:hAnsi="Symbol" w:hint="default"/>
+      </w:rPr>
+    </w:lvl>
+    <w:lvl w:ilvl="1" w:tplc="04090003" w:tentative="1">
+      <w:start w:val="1"/>
+      <w:numFmt w:val="bullet"/>
+      <w:lvlText w:val="o"/>
+      <w:lvlJc w:val="left"/>
+      <w:pPr>
+        <w:ind w:left="1440" w:hanging="360"/>
+      </w:pPr>
+      <w:rPr>
+        <w:rFonts w:ascii="Courier New" w:hAnsi="Courier New" w:cs="Courier New" w:hint="default"/>
+      </w:rPr>
+    </w:lvl>
+    <w:lvl w:ilvl="2" w:tplc="04090005" w:tentative="1">
+      <w:start w:val="1"/>
+      <w:numFmt w:val="bullet"/>
+      <w:lvlText w:val=""/>
+      <w:lvlJc w:val="left"/>
+      <w:pPr>
+        <w:ind w:left="2160" w:hanging="360"/>
+      </w:pPr>
+      <w:rPr>
+        <w:rFonts w:ascii="Wingdings" w:hAnsi="Wingdings" w:hint="default"/>
+      </w:rPr>
+    </w:lvl>
+    <w:lvl w:ilvl="3" w:tplc="04090001" w:tentative="1">
+      <w:start w:val="1"/>
+      <w:numFmt w:val="bullet"/>
+      <w:lvlText w:val=""/>
+      <w:lvlJc w:val="left"/>
+      <w:pPr>
+        <w:ind w:left="2880" w:hanging="360"/>
+      </w:pPr>
+      <w:rPr>
+        <w:rFonts w:ascii="Symbol" w:hAnsi="Symbol" w:hint="default"/>
+      </w:rPr>
+    </w:lvl>
+    <w:lvl w:ilvl="4" w:tplc="04090003" w:tentative="1">
+      <w:start w:val="1"/>
+      <w:numFmt w:val="bullet"/>
+      <w:lvlText w:val="o"/>
+      <w:lvlJc w:val="left"/>
+      <w:pPr>
+        <w:ind w:left="3600" w:hanging="360"/>
+      </w:pPr>
+      <w:rPr>
+        <w:rFonts w:ascii="Courier New" w:hAnsi="Courier New" w:cs="Courier New" w:hint="default"/>
+      </w:rPr>
+    </w:lvl>
+    <w:lvl w:ilvl="5" w:tplc="04090005" w:tentative="1">
+      <w:start w:val="1"/>
+      <w:numFmt w:val="bullet"/>
+      <w:lvlText w:val=""/>
+      <w:lvlJc w:val="left"/>
+      <w:pPr>
+        <w:ind w:left="4320" w:hanging="360"/>
+      </w:pPr>
+      <w:rPr>
+        <w:rFonts w:ascii="Wingdings" w:hAnsi="Wingdings" w:hint="default"/>
+      </w:rPr>
+    </w:lvl>
+    <w:lvl w:ilvl="6" w:tplc="04090001" w:tentative="1">
+      <w:start w:val="1"/>
+      <w:numFmt w:val="bullet"/>
+      <w:lvlText w:val=""/>
+      <w:lvlJc w:val="left"/>
+      <w:pPr>
+        <w:ind w:left="5040" w:hanging="360"/>
+      </w:pPr>
+      <w:rPr>
+        <w:rFonts w:ascii="Symbol" w:hAnsi="Symbol" w:hint="default"/>
+      </w:rPr>
+    </w:lvl>
+    <w:lvl w:ilvl="7" w:tplc="04090003" w:tentative="1">
+      <w:start w:val="1"/>
+      <w:numFmt w:val="bullet"/>
+      <w:lvlText w:val="o"/>
+      <w:lvlJc w:val="left"/>
+      <w:pPr>
+        <w:ind w:left="5760" w:hanging="360"/>
+      </w:pPr>
+      <w:rPr>
+        <w:rFonts w:ascii="Courier New" w:hAnsi="Courier New" w:cs="Courier New" w:hint="default"/>
+      </w:rPr>
+    </w:lvl>
+    <w:lvl w:ilvl="8" w:tplc="04090005" w:tentative="1">
+      <w:start w:val="1"/>
+      <w:numFmt w:val="bullet"/>
+      <w:lvlText w:val=""/>
+      <w:lvlJc w:val="left"/>
+      <w:pPr>
+        <w:ind w:left="6480" w:hanging="360"/>
+      </w:pPr>
+      <w:rPr>
+        <w:rFonts w:ascii="Wingdings" w:hAnsi="Wingdings" w:hint="default"/>
+      </w:rPr>
+    </w:lvl>
+  </w:abstractNum>
   <w:num w:numId="1">
-    <w:abstractNumId w:val="0"/>
+    <w:abstractNumId w:val="1"/>
   </w:num>
   <w:num w:numId="2">
-    <w:abstractNumId w:val="1"/>
+    <w:abstractNumId w:val="2"/>
   </w:num>
   <w:num w:numId="3">
-    <w:abstractNumId w:val="2"/>
+    <w:abstractNumId w:val="4"/>
+  </w:num>
+  <w:num w:numId="4">
+    <w:abstractNumId w:val="3"/>
+  </w:num>
+  <w:num w:numId="5">
+    <w:abstractNumId w:val="5"/>
+  </w:num>
+  <w:num w:numId="6">
+    <w:abstractNumId w:val="0"/>
   </w:num>
 </w:numbering>
 </file>

--- a/sniper/Sniper - Anotações.docx
+++ b/sniper/Sniper - Anotações.docx
@@ -88,409 +88,8 @@
           <w:lang w:val="pt-BR"/>
         </w:rPr>
       </w:pPr>
-    </w:p>
-    <w:p>
-      <w:pPr>
-        <w:pStyle w:val="PargrafodaLista"/>
-        <w:numPr>
-          <w:ilvl w:val="0"/>
-          <w:numId w:val="1"/>
-        </w:numPr>
-        <w:rPr>
-          <w:lang w:val="pt-BR"/>
-        </w:rPr>
-      </w:pPr>
-      <w:r>
-        <w:rPr>
-          <w:lang w:val="pt-BR"/>
-        </w:rPr>
-        <w:t xml:space="preserve"> Programas selecionados</w:t>
-      </w:r>
-      <w:r>
-        <w:rPr>
-          <w:lang w:val="pt-BR"/>
-        </w:rPr>
-        <w:t xml:space="preserve"> </w:t>
-      </w:r>
-    </w:p>
-    <w:tbl>
-      <w:tblPr>
-        <w:tblStyle w:val="Tabelacomgrade"/>
-        <w:tblW w:w="10428" w:type="dxa"/>
-        <w:tblInd w:w="360" w:type="dxa"/>
-        <w:tblLook w:val="04A0" w:firstRow="1" w:lastRow="0" w:firstColumn="1" w:lastColumn="0" w:noHBand="0" w:noVBand="1"/>
-      </w:tblPr>
-      <w:tblGrid>
-        <w:gridCol w:w="2607"/>
-        <w:gridCol w:w="2607"/>
-        <w:gridCol w:w="2607"/>
-        <w:gridCol w:w="2607"/>
-      </w:tblGrid>
-      <w:tr>
-        <w:tc>
-          <w:tcPr>
-            <w:tcW w:w="2607" w:type="dxa"/>
-          </w:tcPr>
-          <w:p>
-            <w:pPr>
-              <w:spacing w:before="120" w:after="120"/>
-              <w:rPr>
-                <w:rFonts w:cstheme="minorHAnsi"/>
-                <w:color w:val="000000" w:themeColor="text1"/>
-                <w:szCs w:val="21"/>
-              </w:rPr>
-            </w:pPr>
-            <w:r>
-              <w:rPr>
-                <w:rFonts w:ascii="Helvetica" w:eastAsia="Times New Roman" w:hAnsi="Helvetica" w:cs="Helvetica"/>
-                <w:b/>
-                <w:bCs/>
-                <w:color w:val="333333"/>
-                <w:sz w:val="21"/>
-                <w:szCs w:val="21"/>
-              </w:rPr>
-              <w:t>Applications</w:t>
-            </w:r>
-          </w:p>
-        </w:tc>
-        <w:tc>
-          <w:tcPr>
-            <w:tcW w:w="2607" w:type="dxa"/>
-          </w:tcPr>
-          <w:p>
-            <w:pPr>
-              <w:spacing w:before="120" w:after="120"/>
-              <w:rPr>
-                <w:rFonts w:cstheme="minorHAnsi"/>
-                <w:color w:val="000000" w:themeColor="text1"/>
-                <w:szCs w:val="21"/>
-              </w:rPr>
-            </w:pPr>
-          </w:p>
-        </w:tc>
-        <w:tc>
-          <w:tcPr>
-            <w:tcW w:w="2607" w:type="dxa"/>
-          </w:tcPr>
-          <w:p>
-            <w:pPr>
-              <w:spacing w:before="120" w:after="120"/>
-              <w:rPr>
-                <w:rFonts w:cstheme="minorHAnsi"/>
-                <w:color w:val="000000" w:themeColor="text1"/>
-                <w:szCs w:val="21"/>
-              </w:rPr>
-            </w:pPr>
-          </w:p>
-        </w:tc>
-        <w:tc>
-          <w:tcPr>
-            <w:tcW w:w="2607" w:type="dxa"/>
-            <w:vAlign w:val="bottom"/>
-          </w:tcPr>
-          <w:p>
-            <w:pPr>
-              <w:spacing w:before="120" w:after="120"/>
-              <w:rPr>
-                <w:rFonts w:ascii="Helvetica" w:eastAsia="Times New Roman" w:hAnsi="Helvetica" w:cs="Helvetica"/>
-                <w:b/>
-                <w:bCs/>
-                <w:color w:val="333333"/>
-                <w:sz w:val="21"/>
-                <w:szCs w:val="21"/>
-              </w:rPr>
-            </w:pPr>
-          </w:p>
-        </w:tc>
-      </w:tr>
-      <w:tr>
-        <w:tc>
-          <w:tcPr>
-            <w:tcW w:w="2607" w:type="dxa"/>
-          </w:tcPr>
-          <w:p>
-            <w:pPr>
-              <w:rPr>
-                <w:rStyle w:val="Hyperlink"/>
-                <w:rFonts w:cstheme="minorHAnsi"/>
-                <w:color w:val="000000" w:themeColor="text1"/>
-                <w:szCs w:val="21"/>
-                <w:lang w:val="pt-BR"/>
-              </w:rPr>
-            </w:pPr>
-            <w:r>
-              <w:rPr>
-                <w:rStyle w:val="Hyperlink"/>
-                <w:rFonts w:cstheme="minorHAnsi"/>
-                <w:color w:val="000000" w:themeColor="text1"/>
-                <w:szCs w:val="21"/>
-                <w:lang w:val="pt-BR"/>
-              </w:rPr>
-              <w:t>\item opcodemix.cpp</w:t>
-            </w:r>
-          </w:p>
-          <w:p>
-            <w:pPr>
-              <w:rPr>
-                <w:rStyle w:val="Hyperlink"/>
-                <w:rFonts w:cstheme="minorHAnsi"/>
-                <w:color w:val="000000" w:themeColor="text1"/>
-                <w:szCs w:val="21"/>
-                <w:lang w:val="pt-BR"/>
-              </w:rPr>
-            </w:pPr>
-            <w:r>
-              <w:rPr>
-                <w:rStyle w:val="Hyperlink"/>
-                <w:rFonts w:cstheme="minorHAnsi"/>
-                <w:color w:val="000000" w:themeColor="text1"/>
-                <w:szCs w:val="21"/>
-                <w:lang w:val="pt-BR"/>
-              </w:rPr>
-              <w:t xml:space="preserve">    \item coco.cpp </w:t>
-            </w:r>
-          </w:p>
-          <w:p>
-            <w:pPr>
-              <w:rPr>
-                <w:rStyle w:val="Hyperlink"/>
-                <w:rFonts w:cstheme="minorHAnsi"/>
-                <w:color w:val="000000" w:themeColor="text1"/>
-                <w:szCs w:val="21"/>
-              </w:rPr>
-            </w:pPr>
-            <w:r>
-              <w:rPr>
-                <w:rStyle w:val="Hyperlink"/>
-                <w:rFonts w:cstheme="minorHAnsi"/>
-                <w:color w:val="000000" w:themeColor="text1"/>
-                <w:szCs w:val="21"/>
-                <w:lang w:val="pt-BR"/>
-              </w:rPr>
-              <w:t xml:space="preserve">    </w:t>
-            </w:r>
-            <w:r>
-              <w:rPr>
-                <w:rStyle w:val="Hyperlink"/>
-                <w:rFonts w:cstheme="minorHAnsi"/>
-                <w:color w:val="000000" w:themeColor="text1"/>
-                <w:szCs w:val="21"/>
-              </w:rPr>
-              <w:t>\item trace.cpp</w:t>
-            </w:r>
-          </w:p>
-          <w:p>
-            <w:pPr>
-              <w:spacing w:before="120" w:after="120"/>
-              <w:rPr>
-                <w:rFonts w:cstheme="minorHAnsi"/>
-                <w:color w:val="000000" w:themeColor="text1"/>
-                <w:szCs w:val="21"/>
-              </w:rPr>
-            </w:pPr>
-            <w:r>
-              <w:rPr>
-                <w:rStyle w:val="Hyperlink"/>
-                <w:rFonts w:cstheme="minorHAnsi"/>
-                <w:color w:val="000000" w:themeColor="text1"/>
-                <w:szCs w:val="21"/>
-              </w:rPr>
-              <w:t xml:space="preserve">    \item catmix.cpp</w:t>
-            </w:r>
-          </w:p>
-        </w:tc>
-        <w:tc>
-          <w:tcPr>
-            <w:tcW w:w="2607" w:type="dxa"/>
-          </w:tcPr>
-          <w:p>
-            <w:pPr>
-              <w:spacing w:before="120" w:after="120"/>
-              <w:rPr>
-                <w:rFonts w:cstheme="minorHAnsi"/>
-                <w:color w:val="000000" w:themeColor="text1"/>
-                <w:szCs w:val="21"/>
-              </w:rPr>
-            </w:pPr>
-          </w:p>
-        </w:tc>
-        <w:tc>
-          <w:tcPr>
-            <w:tcW w:w="2607" w:type="dxa"/>
-          </w:tcPr>
-          <w:p>
-            <w:pPr>
-              <w:spacing w:before="120" w:after="120"/>
-              <w:rPr>
-                <w:rFonts w:cstheme="minorHAnsi"/>
-                <w:color w:val="000000" w:themeColor="text1"/>
-                <w:szCs w:val="21"/>
-              </w:rPr>
-            </w:pPr>
-          </w:p>
-        </w:tc>
-        <w:tc>
-          <w:tcPr>
-            <w:tcW w:w="2607" w:type="dxa"/>
-          </w:tcPr>
-          <w:p>
-            <w:pPr>
-              <w:spacing w:before="120" w:after="120"/>
-              <w:rPr>
-                <w:rFonts w:cstheme="minorHAnsi"/>
-                <w:color w:val="000000" w:themeColor="text1"/>
-                <w:szCs w:val="21"/>
-              </w:rPr>
-            </w:pPr>
-          </w:p>
-        </w:tc>
-      </w:tr>
-      <w:tr>
-        <w:tc>
-          <w:tcPr>
-            <w:tcW w:w="2607" w:type="dxa"/>
-          </w:tcPr>
-          <w:p>
-            <w:pPr>
-              <w:spacing w:before="120" w:after="120"/>
-              <w:rPr>
-                <w:rStyle w:val="Hyperlink"/>
-                <w:rFonts w:cstheme="minorHAnsi"/>
-                <w:color w:val="000000" w:themeColor="text1"/>
-                <w:u w:val="none"/>
-              </w:rPr>
-            </w:pPr>
-          </w:p>
-        </w:tc>
-        <w:tc>
-          <w:tcPr>
-            <w:tcW w:w="2607" w:type="dxa"/>
-          </w:tcPr>
-          <w:p>
-            <w:pPr>
-              <w:spacing w:before="120" w:after="120"/>
-              <w:rPr>
-                <w:rStyle w:val="Hyperlink"/>
-                <w:rFonts w:cstheme="minorHAnsi"/>
-                <w:color w:val="000000" w:themeColor="text1"/>
-                <w:u w:val="none"/>
-              </w:rPr>
-            </w:pPr>
-          </w:p>
-        </w:tc>
-        <w:tc>
-          <w:tcPr>
-            <w:tcW w:w="2607" w:type="dxa"/>
-          </w:tcPr>
-          <w:p>
-            <w:pPr>
-              <w:spacing w:before="120" w:after="120"/>
-              <w:rPr>
-                <w:rStyle w:val="Hyperlink"/>
-                <w:rFonts w:cstheme="minorHAnsi"/>
-                <w:color w:val="000000" w:themeColor="text1"/>
-                <w:u w:val="none"/>
-              </w:rPr>
-            </w:pPr>
-          </w:p>
-        </w:tc>
-        <w:tc>
-          <w:tcPr>
-            <w:tcW w:w="2607" w:type="dxa"/>
-          </w:tcPr>
-          <w:p>
-            <w:pPr>
-              <w:spacing w:before="120" w:after="120"/>
-              <w:rPr>
-                <w:rStyle w:val="Hyperlink"/>
-                <w:rFonts w:cstheme="minorHAnsi"/>
-                <w:color w:val="000000" w:themeColor="text1"/>
-                <w:u w:val="none"/>
-              </w:rPr>
-            </w:pPr>
-          </w:p>
-        </w:tc>
-      </w:tr>
-      <w:tr>
-        <w:tc>
-          <w:tcPr>
-            <w:tcW w:w="2607" w:type="dxa"/>
-          </w:tcPr>
-          <w:p>
-            <w:pPr>
-              <w:spacing w:before="120" w:after="120"/>
-              <w:rPr>
-                <w:rStyle w:val="Hyperlink"/>
-                <w:rFonts w:cstheme="minorHAnsi"/>
-                <w:color w:val="000000" w:themeColor="text1"/>
-                <w:u w:val="none"/>
-              </w:rPr>
-            </w:pPr>
-          </w:p>
-        </w:tc>
-        <w:tc>
-          <w:tcPr>
-            <w:tcW w:w="2607" w:type="dxa"/>
-          </w:tcPr>
-          <w:p>
-            <w:pPr>
-              <w:spacing w:before="120" w:after="120"/>
-              <w:rPr>
-                <w:rStyle w:val="Hyperlink"/>
-                <w:rFonts w:cstheme="minorHAnsi"/>
-                <w:color w:val="000000" w:themeColor="text1"/>
-                <w:u w:val="none"/>
-              </w:rPr>
-            </w:pPr>
-          </w:p>
-        </w:tc>
-        <w:tc>
-          <w:tcPr>
-            <w:tcW w:w="2607" w:type="dxa"/>
-          </w:tcPr>
-          <w:p>
-            <w:pPr>
-              <w:spacing w:before="120" w:after="120"/>
-              <w:rPr>
-                <w:rStyle w:val="Hyperlink"/>
-                <w:rFonts w:cstheme="minorHAnsi"/>
-                <w:color w:val="000000" w:themeColor="text1"/>
-                <w:u w:val="none"/>
-              </w:rPr>
-            </w:pPr>
-          </w:p>
-        </w:tc>
-        <w:tc>
-          <w:tcPr>
-            <w:tcW w:w="2607" w:type="dxa"/>
-          </w:tcPr>
-          <w:p>
-            <w:pPr>
-              <w:spacing w:before="120" w:after="120"/>
-              <w:rPr>
-                <w:rStyle w:val="Hyperlink"/>
-                <w:rFonts w:cstheme="minorHAnsi"/>
-                <w:color w:val="000000" w:themeColor="text1"/>
-                <w:u w:val="none"/>
-              </w:rPr>
-            </w:pPr>
-          </w:p>
-        </w:tc>
-      </w:tr>
-    </w:tbl>
-    <w:p>
-      <w:pPr>
-        <w:rPr>
-          <w:lang w:val="pt-BR"/>
-        </w:rPr>
-      </w:pPr>
-    </w:p>
-    <w:p>
-      <w:pPr>
-        <w:rPr>
-          <w:lang w:val="pt-BR"/>
-        </w:rPr>
-      </w:pPr>
+      <w:bookmarkStart w:id="0" w:name="_GoBack"/>
+      <w:bookmarkEnd w:id="0"/>
     </w:p>
     <w:p>
       <w:pPr>
@@ -628,12 +227,142 @@
     </w:p>
     <w:p>
       <w:pPr>
+        <w:pBdr>
+          <w:bottom w:val="single" w:sz="12" w:space="1" w:color="auto"/>
+        </w:pBdr>
+        <w:rPr>
+          <w:lang w:val="pt-BR"/>
+        </w:rPr>
+      </w:pPr>
+    </w:p>
+    <w:p>
+      <w:pPr>
+        <w:pBdr>
+          <w:bottom w:val="single" w:sz="12" w:space="1" w:color="auto"/>
+        </w:pBdr>
+        <w:rPr>
+          <w:lang w:val="pt-BR"/>
+        </w:rPr>
+      </w:pPr>
+    </w:p>
+    <w:p>
+      <w:pPr>
+        <w:pBdr>
+          <w:bottom w:val="single" w:sz="12" w:space="1" w:color="auto"/>
+        </w:pBdr>
+        <w:rPr>
+          <w:lang w:val="pt-BR"/>
+        </w:rPr>
+      </w:pPr>
+    </w:p>
+    <w:p>
+      <w:pPr>
+        <w:pBdr>
+          <w:bottom w:val="single" w:sz="12" w:space="1" w:color="auto"/>
+        </w:pBdr>
+        <w:rPr>
+          <w:lang w:val="pt-BR"/>
+        </w:rPr>
+      </w:pPr>
+    </w:p>
+    <w:p>
+      <w:pPr>
+        <w:pBdr>
+          <w:bottom w:val="single" w:sz="12" w:space="1" w:color="auto"/>
+        </w:pBdr>
+        <w:rPr>
+          <w:lang w:val="pt-BR"/>
+        </w:rPr>
+      </w:pPr>
+    </w:p>
+    <w:p>
+      <w:pPr>
+        <w:pBdr>
+          <w:bottom w:val="single" w:sz="12" w:space="1" w:color="auto"/>
+        </w:pBdr>
+        <w:rPr>
+          <w:lang w:val="pt-BR"/>
+        </w:rPr>
+      </w:pPr>
+    </w:p>
+    <w:p>
+      <w:pPr>
+        <w:rPr>
+          <w:lang w:val="pt-BR"/>
+        </w:rPr>
+      </w:pPr>
+    </w:p>
+    <w:p>
+      <w:pPr>
+        <w:pStyle w:val="PargrafodaLista"/>
+        <w:numPr>
+          <w:ilvl w:val="0"/>
+          <w:numId w:val="1"/>
+        </w:numPr>
+        <w:rPr>
+          <w:lang w:val="pt-BR"/>
+        </w:rPr>
+      </w:pPr>
+      <w:r>
+        <w:rPr>
+          <w:lang w:val="pt-BR"/>
+        </w:rPr>
+        <w:t>Preparação do ambiente:</w:t>
+      </w:r>
+    </w:p>
+    <w:p>
+      <w:pPr>
+        <w:pStyle w:val="PargrafodaLista"/>
+        <w:numPr>
+          <w:ilvl w:val="1"/>
+          <w:numId w:val="1"/>
+        </w:numPr>
+        <w:rPr>
+          <w:lang w:val="pt-BR"/>
+        </w:rPr>
+      </w:pPr>
+      <w:r>
+        <w:rPr>
+          <w:lang w:val="pt-BR"/>
+        </w:rPr>
+        <w:t>Instruções de instalação:</w:t>
+      </w:r>
+    </w:p>
+    <w:p>
+      <w:pPr>
+        <w:pStyle w:val="PargrafodaLista"/>
+        <w:numPr>
+          <w:ilvl w:val="2"/>
+          <w:numId w:val="1"/>
+        </w:numPr>
+        <w:rPr>
+          <w:lang w:val="pt-BR"/>
+        </w:rPr>
+      </w:pPr>
+      <w:hyperlink r:id="rId8" w:history="1">
+        <w:r>
+          <w:rPr>
+            <w:rStyle w:val="Hyperlink"/>
+            <w:lang w:val="pt-BR"/>
+          </w:rPr>
+          <w:t>https://snipersim.org/w/Getting_Started</w:t>
+        </w:r>
+      </w:hyperlink>
+    </w:p>
+    <w:p>
+      <w:pPr>
         <w:pStyle w:val="PargrafodaLista"/>
         <w:ind w:left="1080"/>
         <w:rPr>
           <w:lang w:val="pt-BR"/>
         </w:rPr>
       </w:pPr>
+      <w:r>
+        <w:rPr>
+          <w:lang w:val="pt-BR"/>
+        </w:rPr>
+        <w:t xml:space="preserve"> </w:t>
+      </w:r>
     </w:p>
     <w:p>
       <w:pPr>
@@ -650,6 +379,77 @@
         <w:rPr>
           <w:lang w:val="pt-BR"/>
         </w:rPr>
+        <w:t>Download:</w:t>
+      </w:r>
+    </w:p>
+    <w:p>
+      <w:pPr>
+        <w:pStyle w:val="PargrafodaLista"/>
+        <w:numPr>
+          <w:ilvl w:val="2"/>
+          <w:numId w:val="1"/>
+        </w:numPr>
+        <w:rPr>
+          <w:lang w:val="pt-BR"/>
+        </w:rPr>
+      </w:pPr>
+      <w:proofErr w:type="gramStart"/>
+      <w:r>
+        <w:rPr>
+          <w:rFonts w:ascii="Arial" w:hAnsi="Arial" w:cs="Arial"/>
+          <w:color w:val="222222"/>
+          <w:shd w:val="clear" w:color="auto" w:fill="FFFFFF"/>
+          <w:lang w:val="pt-BR"/>
+        </w:rPr>
+        <w:t>wget</w:t>
+      </w:r>
+      <w:proofErr w:type="gramEnd"/>
+      <w:r>
+        <w:rPr>
+          <w:rFonts w:ascii="Arial" w:hAnsi="Arial" w:cs="Arial"/>
+          <w:color w:val="222222"/>
+          <w:shd w:val="clear" w:color="auto" w:fill="FFFFFF"/>
+          <w:lang w:val="pt-BR"/>
+        </w:rPr>
+        <w:t> </w:t>
+      </w:r>
+      <w:hyperlink r:id="rId9" w:tgtFrame="_blank" w:history="1">
+        <w:r>
+          <w:rPr>
+            <w:rStyle w:val="Hyperlink"/>
+            <w:rFonts w:ascii="Arial" w:hAnsi="Arial" w:cs="Arial"/>
+            <w:color w:val="1155CC"/>
+            <w:shd w:val="clear" w:color="auto" w:fill="FFFFFF"/>
+            <w:lang w:val="pt-BR"/>
+          </w:rPr>
+          <w:t>http://snipersim.org/download/dfbc471f39ee1a74/packages/sniper-latest.tgz</w:t>
+        </w:r>
+      </w:hyperlink>
+    </w:p>
+    <w:p>
+      <w:pPr>
+        <w:pStyle w:val="PargrafodaLista"/>
+        <w:ind w:left="1080"/>
+        <w:rPr>
+          <w:lang w:val="pt-BR"/>
+        </w:rPr>
+      </w:pPr>
+    </w:p>
+    <w:p>
+      <w:pPr>
+        <w:pStyle w:val="PargrafodaLista"/>
+        <w:numPr>
+          <w:ilvl w:val="1"/>
+          <w:numId w:val="1"/>
+        </w:numPr>
+        <w:rPr>
+          <w:lang w:val="pt-BR"/>
+        </w:rPr>
+      </w:pPr>
+      <w:r>
+        <w:rPr>
+          <w:lang w:val="pt-BR"/>
+        </w:rPr>
         <w:t>Instalação:</w:t>
       </w:r>
     </w:p>
@@ -854,6 +654,24 @@
           <w:lang w:val="pt-BR"/>
         </w:rPr>
       </w:pPr>
+      <w:r>
+        <w:rPr>
+          <w:lang w:val="pt-BR"/>
+        </w:rPr>
+        <w:t>pasta para links simbólicos: /bin</w:t>
+      </w:r>
+    </w:p>
+    <w:p>
+      <w:pPr>
+        <w:pStyle w:val="PargrafodaLista"/>
+        <w:numPr>
+          <w:ilvl w:val="2"/>
+          <w:numId w:val="1"/>
+        </w:numPr>
+        <w:rPr>
+          <w:lang w:val="pt-BR"/>
+        </w:rPr>
+      </w:pPr>
       <w:proofErr w:type="gramStart"/>
       <w:r>
         <w:rPr>
@@ -1043,8 +861,6 @@
         </w:rPr>
         <w:t>/local/pin-3.27-98718-gbeaa5d51e-gcc-linux pin-kit</w:t>
       </w:r>
-      <w:bookmarkStart w:id="0" w:name="_GoBack"/>
-      <w:bookmarkEnd w:id="0"/>
     </w:p>
     <w:p>
       <w:pPr>
@@ -1158,7 +974,6 @@
         <w:rPr>
           <w:lang w:val="pt-BR"/>
         </w:rPr>
-        <w:lastRenderedPageBreak/>
         <w:t>make</w:t>
       </w:r>
       <w:proofErr w:type="spellEnd"/>
@@ -1538,10 +1353,7 @@
       </w:r>
       <w:proofErr w:type="spellEnd"/>
       <w:r>
-        <w:t xml:space="preserve"> apt-get install zlib1g-dev</w:t>
-      </w:r>
-      <w:r>
-        <w:t xml:space="preserve"> </w:t>
+        <w:t xml:space="preserve"> apt-get install zlib1g-dev </w:t>
       </w:r>
     </w:p>
     <w:p>
@@ -1560,54 +1372,36 @@
           <w:ilvl w:val="2"/>
           <w:numId w:val="1"/>
         </w:numPr>
-        <w:rPr>
-          <w:lang w:val="pt-BR"/>
-        </w:rPr>
       </w:pPr>
     </w:p>
     <w:p>
       <w:pPr>
         <w:pStyle w:val="PargrafodaLista"/>
         <w:ind w:left="1080"/>
-        <w:rPr>
-          <w:lang w:val="pt-BR"/>
-        </w:rPr>
       </w:pPr>
     </w:p>
     <w:p>
       <w:pPr>
         <w:pStyle w:val="PargrafodaLista"/>
         <w:ind w:left="1080"/>
-        <w:rPr>
-          <w:lang w:val="pt-BR"/>
-        </w:rPr>
       </w:pPr>
     </w:p>
     <w:p>
       <w:pPr>
         <w:pStyle w:val="PargrafodaLista"/>
         <w:ind w:left="1080"/>
-        <w:rPr>
-          <w:lang w:val="pt-BR"/>
-        </w:rPr>
       </w:pPr>
     </w:p>
     <w:p>
       <w:pPr>
         <w:pStyle w:val="PargrafodaLista"/>
         <w:ind w:left="1080"/>
-        <w:rPr>
-          <w:lang w:val="pt-BR"/>
-        </w:rPr>
       </w:pPr>
     </w:p>
     <w:p>
       <w:pPr>
         <w:pStyle w:val="PargrafodaLista"/>
         <w:ind w:left="1080"/>
-        <w:rPr>
-          <w:lang w:val="pt-BR"/>
-        </w:rPr>
       </w:pPr>
     </w:p>
     <w:p>
@@ -2123,27 +1917,63 @@
           <w:lang w:val="pt-BR"/>
         </w:rPr>
       </w:pPr>
-    </w:p>
-    <w:p>
-      <w:pPr>
-        <w:rPr>
-          <w:lang w:val="pt-BR"/>
-        </w:rPr>
-      </w:pPr>
-    </w:p>
-    <w:p>
-      <w:pPr>
-        <w:rPr>
-          <w:lang w:val="pt-BR"/>
-        </w:rPr>
-      </w:pPr>
-    </w:p>
-    <w:p>
-      <w:pPr>
-        <w:rPr>
-          <w:lang w:val="pt-BR"/>
-        </w:rPr>
-      </w:pPr>
+      <w:r>
+        <w:rPr>
+          <w:lang w:val="pt-BR"/>
+        </w:rPr>
+        <w:t xml:space="preserve"> </w:t>
+      </w:r>
+    </w:p>
+    <w:p>
+      <w:pPr>
+        <w:rPr>
+          <w:lang w:val="pt-BR"/>
+        </w:rPr>
+      </w:pPr>
+    </w:p>
+    <w:p>
+      <w:pPr>
+        <w:rPr>
+          <w:lang w:val="pt-BR"/>
+        </w:rPr>
+      </w:pPr>
+    </w:p>
+    <w:p>
+      <w:pPr>
+        <w:rPr>
+          <w:lang w:val="pt-BR"/>
+        </w:rPr>
+      </w:pPr>
+    </w:p>
+    <w:p>
+      <w:pPr>
+        <w:pStyle w:val="PargrafodaLista"/>
+        <w:numPr>
+          <w:ilvl w:val="0"/>
+          <w:numId w:val="1"/>
+        </w:numPr>
+        <w:rPr>
+          <w:lang w:val="pt-BR"/>
+        </w:rPr>
+      </w:pPr>
+      <w:r>
+        <w:rPr>
+          <w:lang w:val="pt-BR"/>
+        </w:rPr>
+        <w:t>AAAAAAAAAAAAA</w:t>
+      </w:r>
+      <w:r>
+        <w:rPr>
+          <w:lang w:val="pt-BR"/>
+        </w:rPr>
+        <w:t xml:space="preserve"> </w:t>
+      </w:r>
+      <w:r>
+        <w:rPr>
+          <w:lang w:val="pt-BR"/>
+        </w:rPr>
+        <w:tab/>
+      </w:r>
     </w:p>
     <w:p>
       <w:pPr>
@@ -2160,930 +1990,912 @@
         <w:rPr>
           <w:lang w:val="pt-BR"/>
         </w:rPr>
+        <w:t xml:space="preserve"> </w:t>
+      </w:r>
+    </w:p>
+    <w:p>
+      <w:pPr>
+        <w:pStyle w:val="PargrafodaLista"/>
+        <w:numPr>
+          <w:ilvl w:val="2"/>
+          <w:numId w:val="1"/>
+        </w:numPr>
+        <w:rPr>
+          <w:lang w:val="pt-BR"/>
+        </w:rPr>
+      </w:pPr>
+      <w:r>
+        <w:rPr>
+          <w:lang w:val="pt-BR"/>
+        </w:rPr>
+        <w:t xml:space="preserve"> </w:t>
+      </w:r>
+    </w:p>
+    <w:p>
+      <w:pPr>
+        <w:pStyle w:val="PargrafodaLista"/>
+        <w:numPr>
+          <w:ilvl w:val="2"/>
+          <w:numId w:val="1"/>
+        </w:numPr>
+        <w:rPr>
+          <w:lang w:val="pt-BR"/>
+        </w:rPr>
+      </w:pPr>
+      <w:r>
+        <w:rPr>
+          <w:lang w:val="pt-BR"/>
+        </w:rPr>
+        <w:t xml:space="preserve"> </w:t>
+      </w:r>
+    </w:p>
+    <w:p>
+      <w:pPr>
+        <w:pStyle w:val="PargrafodaLista"/>
+        <w:numPr>
+          <w:ilvl w:val="2"/>
+          <w:numId w:val="1"/>
+        </w:numPr>
+        <w:rPr>
+          <w:lang w:val="pt-BR"/>
+        </w:rPr>
+      </w:pPr>
+      <w:proofErr w:type="spellStart"/>
+      <w:proofErr w:type="gramStart"/>
+      <w:r>
+        <w:rPr>
+          <w:lang w:val="pt-BR"/>
+        </w:rPr>
+        <w:t>setar</w:t>
+      </w:r>
+      <w:proofErr w:type="spellEnd"/>
+      <w:proofErr w:type="gramEnd"/>
+      <w:r>
+        <w:rPr>
+          <w:lang w:val="pt-BR"/>
+        </w:rPr>
+        <w:t xml:space="preserve"> variável de ambiente</w:t>
+      </w:r>
+    </w:p>
+    <w:p>
+      <w:pPr>
+        <w:pStyle w:val="PargrafodaLista"/>
+        <w:numPr>
+          <w:ilvl w:val="3"/>
+          <w:numId w:val="1"/>
+        </w:numPr>
+        <w:rPr>
+          <w:color w:val="000000" w:themeColor="text1"/>
+          <w:lang w:val="pt-BR"/>
+        </w:rPr>
+      </w:pPr>
+      <w:proofErr w:type="spellStart"/>
+      <w:proofErr w:type="gramStart"/>
+      <w:r>
+        <w:rPr>
+          <w:color w:val="000000" w:themeColor="text1"/>
+          <w:lang w:val="pt-BR"/>
+        </w:rPr>
+        <w:t>export</w:t>
+      </w:r>
+      <w:proofErr w:type="spellEnd"/>
+      <w:proofErr w:type="gramEnd"/>
+      <w:r>
+        <w:rPr>
+          <w:color w:val="000000" w:themeColor="text1"/>
+          <w:lang w:val="pt-BR"/>
+        </w:rPr>
+        <w:t xml:space="preserve"> SNIPER_TARGET_ARCH=ia32</w:t>
+      </w:r>
+    </w:p>
+    <w:p>
+      <w:pPr>
+        <w:pStyle w:val="PargrafodaLista"/>
+        <w:numPr>
+          <w:ilvl w:val="2"/>
+          <w:numId w:val="1"/>
+        </w:numPr>
+        <w:rPr>
+          <w:lang w:val="pt-BR"/>
+        </w:rPr>
+      </w:pPr>
+      <w:r>
+        <w:rPr>
+          <w:lang w:val="pt-BR"/>
+        </w:rPr>
+        <w:t xml:space="preserve">Indicar a versão do </w:t>
+      </w:r>
+      <w:proofErr w:type="spellStart"/>
+      <w:r>
+        <w:rPr>
+          <w:lang w:val="pt-BR"/>
+        </w:rPr>
+        <w:t>python</w:t>
+      </w:r>
+      <w:proofErr w:type="spellEnd"/>
+      <w:r>
+        <w:rPr>
+          <w:lang w:val="pt-BR"/>
+        </w:rPr>
+        <w:t xml:space="preserve"> 2.7 a ser utilizada </w:t>
+      </w:r>
+    </w:p>
+    <w:p>
+      <w:pPr>
+        <w:pStyle w:val="PargrafodaLista"/>
+        <w:numPr>
+          <w:ilvl w:val="3"/>
+          <w:numId w:val="1"/>
+        </w:numPr>
+      </w:pPr>
+      <w:r>
+        <w:t>alias python=</w:t>
+      </w:r>
+      <w:r>
+        <w:t>/</w:t>
+      </w:r>
+      <w:proofErr w:type="spellStart"/>
+      <w:r>
+        <w:t>usr</w:t>
+      </w:r>
+      <w:proofErr w:type="spellEnd"/>
+      <w:r>
+        <w:t>/bin/python</w:t>
+      </w:r>
+      <w:r>
+        <w:t>2.7</w:t>
+      </w:r>
+    </w:p>
+    <w:p>
+      <w:pPr>
+        <w:pStyle w:val="PargrafodaLista"/>
+        <w:numPr>
+          <w:ilvl w:val="2"/>
+          <w:numId w:val="1"/>
+        </w:numPr>
+      </w:pPr>
+      <w:proofErr w:type="spellStart"/>
+      <w:r>
+        <w:t>Compilar</w:t>
+      </w:r>
+      <w:proofErr w:type="spellEnd"/>
+      <w:r>
+        <w:t xml:space="preserve"> sniper:</w:t>
+      </w:r>
+    </w:p>
+    <w:p>
+      <w:pPr>
+        <w:pStyle w:val="PargrafodaLista"/>
+        <w:numPr>
+          <w:ilvl w:val="3"/>
+          <w:numId w:val="1"/>
+        </w:numPr>
+      </w:pPr>
+      <w:r>
+        <w:t>make –j 2</w:t>
+      </w:r>
+      <w:r>
+        <w:t xml:space="preserve"> </w:t>
+      </w:r>
+    </w:p>
+    <w:p>
+      <w:pPr>
+        <w:pStyle w:val="PargrafodaLista"/>
+        <w:numPr>
+          <w:ilvl w:val="2"/>
+          <w:numId w:val="1"/>
+        </w:numPr>
+      </w:pPr>
+      <w:r>
+        <w:t xml:space="preserve"> </w:t>
+      </w:r>
+    </w:p>
+    <w:p>
+      <w:pPr>
+        <w:pStyle w:val="PargrafodaLista"/>
+        <w:numPr>
+          <w:ilvl w:val="2"/>
+          <w:numId w:val="1"/>
+        </w:numPr>
+      </w:pPr>
+      <w:r>
+        <w:t xml:space="preserve"> </w:t>
+      </w:r>
+    </w:p>
+    <w:p>
+      <w:pPr>
+        <w:pStyle w:val="PargrafodaLista"/>
+        <w:numPr>
+          <w:ilvl w:val="2"/>
+          <w:numId w:val="1"/>
+        </w:numPr>
+      </w:pPr>
+      <w:r>
+        <w:t xml:space="preserve"> </w:t>
+      </w:r>
+    </w:p>
+    <w:p>
+      <w:pPr>
+        <w:pStyle w:val="PargrafodaLista"/>
+        <w:numPr>
+          <w:ilvl w:val="2"/>
+          <w:numId w:val="1"/>
+        </w:numPr>
+      </w:pPr>
+      <w:proofErr w:type="spellStart"/>
+      <w:r>
+        <w:t>sudo</w:t>
+      </w:r>
+      <w:proofErr w:type="spellEnd"/>
+      <w:r>
+        <w:t xml:space="preserve"> </w:t>
+      </w:r>
+      <w:proofErr w:type="spellStart"/>
+      <w:r>
+        <w:t>dpkg</w:t>
+      </w:r>
+      <w:proofErr w:type="spellEnd"/>
+      <w:r>
+        <w:t xml:space="preserve"> --add-architecture i386</w:t>
+      </w:r>
+    </w:p>
+    <w:p>
+      <w:pPr>
+        <w:pStyle w:val="PargrafodaLista"/>
+        <w:numPr>
+          <w:ilvl w:val="2"/>
+          <w:numId w:val="1"/>
+        </w:numPr>
+      </w:pPr>
+      <w:r>
+        <w:t xml:space="preserve"> </w:t>
+      </w:r>
+    </w:p>
+    <w:p>
+      <w:pPr>
+        <w:pStyle w:val="PargrafodaLista"/>
+        <w:numPr>
+          <w:ilvl w:val="2"/>
+          <w:numId w:val="1"/>
+        </w:numPr>
+      </w:pPr>
+      <w:proofErr w:type="spellStart"/>
+      <w:r>
+        <w:t>sudo</w:t>
+      </w:r>
+      <w:proofErr w:type="spellEnd"/>
+      <w:r>
+        <w:t xml:space="preserve"> apt-get install </w:t>
+      </w:r>
+      <w:proofErr w:type="spellStart"/>
+      <w:r>
+        <w:t>binutils</w:t>
+      </w:r>
+      <w:proofErr w:type="spellEnd"/>
+      <w:r>
+        <w:t xml:space="preserve"> build-essential curl </w:t>
+      </w:r>
+      <w:proofErr w:type="spellStart"/>
+      <w:r>
+        <w:t>git</w:t>
+      </w:r>
+      <w:proofErr w:type="spellEnd"/>
+      <w:r>
+        <w:t xml:space="preserve"> </w:t>
+      </w:r>
+      <w:proofErr w:type="spellStart"/>
+      <w:r>
+        <w:t>libboost</w:t>
+      </w:r>
+      <w:proofErr w:type="spellEnd"/>
+      <w:r>
+        <w:t xml:space="preserve">-dev libbz2-dev libc6:i386 libncurses5:i386 libsqlite3-dev </w:t>
+      </w:r>
+      <w:proofErr w:type="spellStart"/>
+      <w:r>
+        <w:t>libstdc</w:t>
+      </w:r>
+      <w:proofErr w:type="spellEnd"/>
+      <w:r>
+        <w:t xml:space="preserve">++6:i386 python </w:t>
+      </w:r>
+      <w:proofErr w:type="spellStart"/>
+      <w:r>
+        <w:t>wget</w:t>
+      </w:r>
+      <w:proofErr w:type="spellEnd"/>
+      <w:r>
+        <w:t xml:space="preserve"> zlib1g-dev</w:t>
+      </w:r>
+    </w:p>
+    <w:p>
+      <w:pPr>
+        <w:pStyle w:val="PargrafodaLista"/>
+        <w:numPr>
+          <w:ilvl w:val="2"/>
+          <w:numId w:val="1"/>
+        </w:numPr>
+      </w:pPr>
+      <w:r>
+        <w:t xml:space="preserve"> </w:t>
+      </w:r>
+    </w:p>
+    <w:p>
+      <w:pPr>
+        <w:pStyle w:val="PargrafodaLista"/>
+        <w:numPr>
+          <w:ilvl w:val="2"/>
+          <w:numId w:val="1"/>
+        </w:numPr>
+      </w:pPr>
+      <w:r>
+        <w:t xml:space="preserve"> </w:t>
+      </w:r>
+    </w:p>
+    <w:p>
+      <w:pPr>
+        <w:pStyle w:val="PargrafodaLista"/>
+        <w:numPr>
+          <w:ilvl w:val="2"/>
+          <w:numId w:val="1"/>
+        </w:numPr>
+      </w:pPr>
+    </w:p>
+    <w:p>
+      <w:pPr>
+        <w:pStyle w:val="PargrafodaLista"/>
+        <w:numPr>
+          <w:ilvl w:val="2"/>
+          <w:numId w:val="1"/>
+        </w:numPr>
+      </w:pPr>
+      <w:proofErr w:type="spellStart"/>
+      <w:r>
+        <w:t>sudo</w:t>
+      </w:r>
+      <w:proofErr w:type="spellEnd"/>
+      <w:r>
+        <w:t xml:space="preserve"> apt-get install </w:t>
+      </w:r>
+      <w:proofErr w:type="spellStart"/>
+      <w:r>
+        <w:t>binutils</w:t>
+      </w:r>
+      <w:proofErr w:type="spellEnd"/>
+      <w:r>
+        <w:t xml:space="preserve"> build-essential curl </w:t>
+      </w:r>
+      <w:proofErr w:type="spellStart"/>
+      <w:r>
+        <w:t>git</w:t>
+      </w:r>
+      <w:proofErr w:type="spellEnd"/>
+      <w:r>
+        <w:t xml:space="preserve"> </w:t>
+      </w:r>
+      <w:proofErr w:type="spellStart"/>
+      <w:r>
+        <w:t>libboost</w:t>
+      </w:r>
+      <w:proofErr w:type="spellEnd"/>
+      <w:r>
+        <w:t xml:space="preserve">-dev libbz2-dev libc6:i386 libncurses5:i386 libsqlite3-dev </w:t>
+      </w:r>
+      <w:proofErr w:type="spellStart"/>
+      <w:r>
+        <w:t>libstdc</w:t>
+      </w:r>
+      <w:proofErr w:type="spellEnd"/>
+      <w:r>
+        <w:t xml:space="preserve">++6:i386 python </w:t>
+      </w:r>
+      <w:proofErr w:type="spellStart"/>
+      <w:r>
+        <w:t>wget</w:t>
+      </w:r>
+      <w:proofErr w:type="spellEnd"/>
+      <w:r>
+        <w:t xml:space="preserve"> zlib1g-dev</w:t>
+      </w:r>
+    </w:p>
+    <w:p>
+      <w:pPr>
+        <w:pStyle w:val="PargrafodaLista"/>
+        <w:numPr>
+          <w:ilvl w:val="2"/>
+          <w:numId w:val="1"/>
+        </w:numPr>
+      </w:pPr>
+      <w:r>
+        <w:t>'make -j N' where N is the number of cores in your machine to use parallel make</w:t>
+      </w:r>
+    </w:p>
+    <w:p>
+      <w:pPr>
+        <w:pStyle w:val="PargrafodaLista"/>
+        <w:numPr>
+          <w:ilvl w:val="3"/>
+          <w:numId w:val="1"/>
+        </w:numPr>
+      </w:pPr>
+      <w:r>
+        <w:t>make –j 2</w:t>
+      </w:r>
+    </w:p>
+    <w:p>
+      <w:pPr>
+        <w:pStyle w:val="PargrafodaLista"/>
+        <w:numPr>
+          <w:ilvl w:val="2"/>
+          <w:numId w:val="1"/>
+        </w:numPr>
+        <w:rPr>
+          <w:lang w:val="pt-BR"/>
+        </w:rPr>
+      </w:pPr>
+      <w:r>
+        <w:rPr>
+          <w:lang w:val="pt-BR"/>
+        </w:rPr>
+        <w:t xml:space="preserve">ATENÇÂO: corrigi o erro no script </w:t>
+      </w:r>
+      <w:r>
+        <w:rPr>
+          <w:lang w:val="pt-BR"/>
+        </w:rPr>
+        <w:t>checkdependency.py na instrução “</w:t>
+      </w:r>
+      <w:proofErr w:type="spellStart"/>
+      <w:r>
+        <w:rPr>
+          <w:lang w:val="pt-BR"/>
+        </w:rPr>
+        <w:t>print</w:t>
+      </w:r>
+      <w:proofErr w:type="spellEnd"/>
+      <w:r>
+        <w:rPr>
+          <w:lang w:val="pt-BR"/>
+        </w:rPr>
+        <w:t>”, linha 49</w:t>
+      </w:r>
+    </w:p>
+    <w:p>
+      <w:pPr>
+        <w:pStyle w:val="PargrafodaLista"/>
+        <w:numPr>
+          <w:ilvl w:val="3"/>
+          <w:numId w:val="1"/>
+        </w:numPr>
+        <w:rPr>
+          <w:lang w:val="pt-BR"/>
+        </w:rPr>
+      </w:pPr>
+      <w:r>
+        <w:rPr>
+          <w:lang w:val="pt-BR"/>
+        </w:rPr>
+        <w:t>Instalação dos seguintes pacotes:</w:t>
+      </w:r>
+    </w:p>
+    <w:p>
+      <w:pPr>
+        <w:pStyle w:val="PargrafodaLista"/>
+        <w:numPr>
+          <w:ilvl w:val="4"/>
+          <w:numId w:val="1"/>
+        </w:numPr>
+        <w:rPr>
+          <w:lang w:val="pt-BR"/>
+        </w:rPr>
+      </w:pPr>
+      <w:proofErr w:type="spellStart"/>
+      <w:proofErr w:type="gramStart"/>
+      <w:r>
+        <w:rPr>
+          <w:lang w:val="pt-BR"/>
+        </w:rPr>
+        <w:t>apt</w:t>
+      </w:r>
+      <w:proofErr w:type="gramEnd"/>
+      <w:r>
+        <w:rPr>
+          <w:lang w:val="pt-BR"/>
+        </w:rPr>
+        <w:t>-get</w:t>
+      </w:r>
+      <w:proofErr w:type="spellEnd"/>
+      <w:r>
+        <w:rPr>
+          <w:lang w:val="pt-BR"/>
+        </w:rPr>
+        <w:t xml:space="preserve"> </w:t>
+      </w:r>
+      <w:proofErr w:type="spellStart"/>
+      <w:r>
+        <w:rPr>
+          <w:lang w:val="pt-BR"/>
+        </w:rPr>
+        <w:t>install</w:t>
+      </w:r>
+      <w:proofErr w:type="spellEnd"/>
+      <w:r>
+        <w:rPr>
+          <w:lang w:val="pt-BR"/>
+        </w:rPr>
+        <w:t xml:space="preserve"> </w:t>
+      </w:r>
+      <w:proofErr w:type="spellStart"/>
+      <w:r>
+        <w:rPr>
+          <w:lang w:val="pt-BR"/>
+        </w:rPr>
+        <w:t>libboost-dev</w:t>
+      </w:r>
+      <w:proofErr w:type="spellEnd"/>
+    </w:p>
+    <w:p>
+      <w:pPr>
+        <w:pStyle w:val="PargrafodaLista"/>
+        <w:numPr>
+          <w:ilvl w:val="4"/>
+          <w:numId w:val="1"/>
+        </w:numPr>
+      </w:pPr>
+      <w:r>
+        <w:t xml:space="preserve">apt-get install </w:t>
+      </w:r>
+      <w:r>
+        <w:t xml:space="preserve">zlib1g-dev / </w:t>
+      </w:r>
+      <w:proofErr w:type="spellStart"/>
+      <w:r>
+        <w:t>zlib-devel</w:t>
+      </w:r>
+      <w:proofErr w:type="spellEnd"/>
+      <w:r>
+        <w:t xml:space="preserve"> </w:t>
+      </w:r>
+    </w:p>
+    <w:p>
+      <w:pPr>
+        <w:pStyle w:val="PargrafodaLista"/>
+        <w:numPr>
+          <w:ilvl w:val="4"/>
+          <w:numId w:val="1"/>
+        </w:numPr>
+      </w:pPr>
+      <w:r>
+        <w:t xml:space="preserve">apt-get install </w:t>
+      </w:r>
+      <w:r>
+        <w:t>libbz2-dev / bzip2-devel</w:t>
+      </w:r>
+    </w:p>
+    <w:p>
+      <w:pPr>
+        <w:pStyle w:val="PargrafodaLista"/>
+        <w:numPr>
+          <w:ilvl w:val="4"/>
+          <w:numId w:val="1"/>
+        </w:numPr>
+      </w:pPr>
+      <w:r>
+        <w:t xml:space="preserve">apt-get install </w:t>
+      </w:r>
+      <w:r>
+        <w:t xml:space="preserve">g++ / </w:t>
+      </w:r>
+      <w:proofErr w:type="spellStart"/>
+      <w:r>
+        <w:t>gcc-c</w:t>
+      </w:r>
+      <w:proofErr w:type="spellEnd"/>
+      <w:r>
+        <w:t>++</w:t>
+      </w:r>
+    </w:p>
+    <w:p>
+      <w:pPr>
+        <w:pStyle w:val="PargrafodaLista"/>
+        <w:numPr>
+          <w:ilvl w:val="4"/>
+          <w:numId w:val="1"/>
+        </w:numPr>
+      </w:pPr>
+      <w:r>
+        <w:t xml:space="preserve">apt-get install </w:t>
+      </w:r>
+      <w:proofErr w:type="spellStart"/>
+      <w:r>
+        <w:t>wget</w:t>
+      </w:r>
+      <w:proofErr w:type="spellEnd"/>
+    </w:p>
+    <w:p>
+      <w:pPr>
+        <w:pStyle w:val="PargrafodaLista"/>
+        <w:numPr>
+          <w:ilvl w:val="4"/>
+          <w:numId w:val="1"/>
+        </w:numPr>
+      </w:pPr>
+      <w:r>
+        <w:t>apt-get install libsqllite3-dev</w:t>
+      </w:r>
+    </w:p>
+    <w:p>
+      <w:pPr>
+        <w:pStyle w:val="PargrafodaLista"/>
+        <w:numPr>
+          <w:ilvl w:val="4"/>
+          <w:numId w:val="1"/>
+        </w:numPr>
+      </w:pPr>
+      <w:r>
+        <w:t>apt-get install libsqlite3-dev</w:t>
+      </w:r>
+    </w:p>
+    <w:p>
+      <w:pPr>
+        <w:pStyle w:val="PargrafodaLista"/>
+        <w:numPr>
+          <w:ilvl w:val="3"/>
+          <w:numId w:val="1"/>
+        </w:numPr>
+        <w:rPr>
+          <w:lang w:val="pt-BR"/>
+        </w:rPr>
+      </w:pPr>
+      <w:r>
+        <w:rPr>
+          <w:lang w:val="pt-BR"/>
+        </w:rPr>
+        <w:t>Instalaç</w:t>
+      </w:r>
+      <w:r>
+        <w:rPr>
+          <w:lang w:val="pt-BR"/>
+        </w:rPr>
+        <w:t xml:space="preserve">ão dos pacotes </w:t>
+      </w:r>
+      <w:proofErr w:type="spellStart"/>
+      <w:r>
+        <w:rPr>
+          <w:lang w:val="pt-BR"/>
+        </w:rPr>
+        <w:t>python</w:t>
+      </w:r>
+      <w:proofErr w:type="spellEnd"/>
+      <w:r>
+        <w:rPr>
+          <w:lang w:val="pt-BR"/>
+        </w:rPr>
+        <w:t xml:space="preserve"> 2to3 para permitir processar comandos “</w:t>
+      </w:r>
+      <w:proofErr w:type="spellStart"/>
+      <w:r>
+        <w:rPr>
+          <w:lang w:val="pt-BR"/>
+        </w:rPr>
+        <w:t>print</w:t>
+      </w:r>
+      <w:proofErr w:type="spellEnd"/>
+      <w:r>
+        <w:rPr>
+          <w:lang w:val="pt-BR"/>
+        </w:rPr>
+        <w:t>” sem parênteses</w:t>
+      </w:r>
+    </w:p>
+    <w:p>
+      <w:pPr>
+        <w:pStyle w:val="PargrafodaLista"/>
+        <w:numPr>
+          <w:ilvl w:val="4"/>
+          <w:numId w:val="1"/>
+        </w:numPr>
+        <w:rPr>
+          <w:lang w:val="pt-BR"/>
+        </w:rPr>
+      </w:pPr>
+      <w:proofErr w:type="spellStart"/>
+      <w:proofErr w:type="gramStart"/>
+      <w:r>
+        <w:rPr>
+          <w:lang w:val="pt-BR"/>
+        </w:rPr>
+        <w:t>apt</w:t>
+      </w:r>
+      <w:proofErr w:type="spellEnd"/>
+      <w:proofErr w:type="gramEnd"/>
+      <w:r>
+        <w:rPr>
+          <w:lang w:val="pt-BR"/>
+        </w:rPr>
+        <w:t xml:space="preserve"> </w:t>
+      </w:r>
+      <w:proofErr w:type="spellStart"/>
+      <w:r>
+        <w:rPr>
+          <w:lang w:val="pt-BR"/>
+        </w:rPr>
+        <w:t>install</w:t>
+      </w:r>
+      <w:proofErr w:type="spellEnd"/>
+      <w:r>
+        <w:rPr>
+          <w:lang w:val="pt-BR"/>
+        </w:rPr>
+        <w:t xml:space="preserve"> 2to3</w:t>
+      </w:r>
+    </w:p>
+    <w:p>
+      <w:pPr>
+        <w:pStyle w:val="PargrafodaLista"/>
+        <w:numPr>
+          <w:ilvl w:val="4"/>
+          <w:numId w:val="1"/>
+        </w:numPr>
+        <w:rPr>
+          <w:lang w:val="pt-BR"/>
+        </w:rPr>
+      </w:pPr>
+      <w:proofErr w:type="spellStart"/>
+      <w:proofErr w:type="gramStart"/>
+      <w:r>
+        <w:rPr>
+          <w:lang w:val="pt-BR"/>
+        </w:rPr>
+        <w:t>apt</w:t>
+      </w:r>
+      <w:proofErr w:type="spellEnd"/>
+      <w:proofErr w:type="gramEnd"/>
+      <w:r>
+        <w:rPr>
+          <w:lang w:val="pt-BR"/>
+        </w:rPr>
+        <w:t xml:space="preserve"> </w:t>
+      </w:r>
+      <w:proofErr w:type="spellStart"/>
+      <w:r>
+        <w:rPr>
+          <w:lang w:val="pt-BR"/>
+        </w:rPr>
+        <w:t>install</w:t>
+      </w:r>
+      <w:proofErr w:type="spellEnd"/>
+      <w:r>
+        <w:rPr>
+          <w:lang w:val="pt-BR"/>
+        </w:rPr>
+        <w:t xml:space="preserve"> python3-lib2to3</w:t>
+      </w:r>
+    </w:p>
+    <w:p>
+      <w:pPr>
+        <w:pStyle w:val="PargrafodaLista"/>
+        <w:numPr>
+          <w:ilvl w:val="4"/>
+          <w:numId w:val="1"/>
+        </w:numPr>
+        <w:rPr>
+          <w:lang w:val="pt-BR"/>
+        </w:rPr>
+      </w:pPr>
+      <w:proofErr w:type="spellStart"/>
+      <w:proofErr w:type="gramStart"/>
+      <w:r>
+        <w:rPr>
+          <w:lang w:val="pt-BR"/>
+        </w:rPr>
+        <w:t>apt</w:t>
+      </w:r>
+      <w:proofErr w:type="spellEnd"/>
+      <w:proofErr w:type="gramEnd"/>
+      <w:r>
+        <w:rPr>
+          <w:lang w:val="pt-BR"/>
+        </w:rPr>
+        <w:t xml:space="preserve"> </w:t>
+      </w:r>
+      <w:proofErr w:type="spellStart"/>
+      <w:r>
+        <w:rPr>
+          <w:lang w:val="pt-BR"/>
+        </w:rPr>
+        <w:t>install</w:t>
+      </w:r>
+      <w:proofErr w:type="spellEnd"/>
+      <w:r>
+        <w:rPr>
+          <w:lang w:val="pt-BR"/>
+        </w:rPr>
+        <w:t xml:space="preserve"> python3-toolz</w:t>
+      </w:r>
+    </w:p>
+    <w:p>
+      <w:pPr>
+        <w:pStyle w:val="PargrafodaLista"/>
+        <w:numPr>
+          <w:ilvl w:val="0"/>
+          <w:numId w:val="1"/>
+        </w:numPr>
+        <w:rPr>
+          <w:lang w:val="pt-BR"/>
+        </w:rPr>
+      </w:pPr>
+    </w:p>
+    <w:p>
+      <w:pPr>
+        <w:pStyle w:val="PargrafodaLista"/>
+        <w:numPr>
+          <w:ilvl w:val="1"/>
+          <w:numId w:val="1"/>
+        </w:numPr>
+        <w:rPr>
+          <w:lang w:val="pt-BR"/>
+        </w:rPr>
+      </w:pPr>
+      <w:r>
+        <w:rPr>
+          <w:lang w:val="pt-BR"/>
+        </w:rPr>
+        <w:t xml:space="preserve"> </w:t>
+      </w:r>
+    </w:p>
+    <w:p>
+      <w:pPr>
+        <w:pStyle w:val="PargrafodaLista"/>
+        <w:numPr>
+          <w:ilvl w:val="1"/>
+          <w:numId w:val="1"/>
+        </w:numPr>
+      </w:pPr>
+      <w:proofErr w:type="spellStart"/>
+      <w:r>
+        <w:t>nv</w:t>
+      </w:r>
+      <w:proofErr w:type="spellEnd"/>
+    </w:p>
+    <w:p>
+      <w:pPr>
+        <w:pStyle w:val="PargrafodaLista"/>
+        <w:numPr>
+          <w:ilvl w:val="1"/>
+          <w:numId w:val="1"/>
+        </w:numPr>
+      </w:pPr>
+      <w:r>
+        <w:t xml:space="preserve"> </w:t>
+      </w:r>
+    </w:p>
+    <w:p>
+      <w:pPr>
+        <w:pStyle w:val="PargrafodaLista"/>
+        <w:numPr>
+          <w:ilvl w:val="1"/>
+          <w:numId w:val="1"/>
+        </w:numPr>
+      </w:pPr>
+    </w:p>
+    <w:p/>
+    <w:p>
+      <w:pPr>
+        <w:pStyle w:val="PargrafodaLista"/>
+        <w:numPr>
+          <w:ilvl w:val="0"/>
+          <w:numId w:val="1"/>
+        </w:numPr>
+        <w:rPr>
+          <w:lang w:val="pt-BR"/>
+        </w:rPr>
+      </w:pPr>
+      <w:r>
+        <w:rPr>
+          <w:lang w:val="pt-BR"/>
+        </w:rPr>
         <w:lastRenderedPageBreak/>
-        <w:t xml:space="preserve"> </w:t>
-      </w:r>
-    </w:p>
-    <w:p>
-      <w:pPr>
-        <w:pStyle w:val="PargrafodaLista"/>
-        <w:numPr>
-          <w:ilvl w:val="2"/>
-          <w:numId w:val="1"/>
-        </w:numPr>
-        <w:rPr>
-          <w:lang w:val="pt-BR"/>
-        </w:rPr>
-      </w:pPr>
-      <w:r>
-        <w:rPr>
-          <w:lang w:val="pt-BR"/>
-        </w:rPr>
-        <w:t xml:space="preserve"> </w:t>
-      </w:r>
-    </w:p>
-    <w:p>
-      <w:pPr>
-        <w:pStyle w:val="PargrafodaLista"/>
-        <w:numPr>
-          <w:ilvl w:val="2"/>
-          <w:numId w:val="1"/>
-        </w:numPr>
-        <w:rPr>
-          <w:lang w:val="pt-BR"/>
-        </w:rPr>
-      </w:pPr>
-      <w:r>
-        <w:rPr>
-          <w:lang w:val="pt-BR"/>
-        </w:rPr>
-        <w:t xml:space="preserve"> </w:t>
-      </w:r>
-    </w:p>
-    <w:p>
-      <w:pPr>
-        <w:pStyle w:val="PargrafodaLista"/>
-        <w:numPr>
-          <w:ilvl w:val="2"/>
-          <w:numId w:val="1"/>
-        </w:numPr>
-        <w:rPr>
-          <w:lang w:val="pt-BR"/>
-        </w:rPr>
-      </w:pPr>
-      <w:r>
-        <w:rPr>
-          <w:lang w:val="pt-BR"/>
-        </w:rPr>
-        <w:t xml:space="preserve"> </w:t>
-      </w:r>
-    </w:p>
-    <w:p>
-      <w:pPr>
-        <w:pStyle w:val="PargrafodaLista"/>
-        <w:numPr>
-          <w:ilvl w:val="2"/>
-          <w:numId w:val="1"/>
-        </w:numPr>
-        <w:rPr>
-          <w:lang w:val="pt-BR"/>
-        </w:rPr>
-      </w:pPr>
-      <w:proofErr w:type="spellStart"/>
-      <w:proofErr w:type="gramStart"/>
-      <w:r>
-        <w:rPr>
-          <w:lang w:val="pt-BR"/>
-        </w:rPr>
-        <w:t>setar</w:t>
-      </w:r>
-      <w:proofErr w:type="spellEnd"/>
-      <w:proofErr w:type="gramEnd"/>
-      <w:r>
-        <w:rPr>
-          <w:lang w:val="pt-BR"/>
-        </w:rPr>
-        <w:t xml:space="preserve"> variável de ambiente</w:t>
-      </w:r>
-    </w:p>
-    <w:p>
-      <w:pPr>
-        <w:pStyle w:val="PargrafodaLista"/>
-        <w:numPr>
-          <w:ilvl w:val="3"/>
-          <w:numId w:val="1"/>
-        </w:numPr>
-        <w:rPr>
-          <w:color w:val="000000" w:themeColor="text1"/>
-          <w:lang w:val="pt-BR"/>
-        </w:rPr>
-      </w:pPr>
-      <w:proofErr w:type="spellStart"/>
-      <w:proofErr w:type="gramStart"/>
-      <w:r>
-        <w:rPr>
-          <w:color w:val="000000" w:themeColor="text1"/>
-          <w:lang w:val="pt-BR"/>
-        </w:rPr>
-        <w:t>export</w:t>
-      </w:r>
-      <w:proofErr w:type="spellEnd"/>
-      <w:proofErr w:type="gramEnd"/>
-      <w:r>
-        <w:rPr>
-          <w:color w:val="000000" w:themeColor="text1"/>
-          <w:lang w:val="pt-BR"/>
-        </w:rPr>
-        <w:t xml:space="preserve"> SNIPER_TARGET_ARCH=ia32</w:t>
-      </w:r>
-    </w:p>
-    <w:p>
-      <w:pPr>
-        <w:pStyle w:val="PargrafodaLista"/>
-        <w:numPr>
-          <w:ilvl w:val="2"/>
-          <w:numId w:val="1"/>
-        </w:numPr>
-        <w:rPr>
-          <w:lang w:val="pt-BR"/>
-        </w:rPr>
-      </w:pPr>
-      <w:r>
-        <w:rPr>
-          <w:lang w:val="pt-BR"/>
-        </w:rPr>
-        <w:t xml:space="preserve">Indicar a versão do </w:t>
-      </w:r>
-      <w:proofErr w:type="spellStart"/>
-      <w:r>
-        <w:rPr>
-          <w:lang w:val="pt-BR"/>
-        </w:rPr>
-        <w:t>python</w:t>
-      </w:r>
-      <w:proofErr w:type="spellEnd"/>
-      <w:r>
-        <w:rPr>
-          <w:lang w:val="pt-BR"/>
-        </w:rPr>
-        <w:t xml:space="preserve"> 2.7 a ser utilizada </w:t>
-      </w:r>
-    </w:p>
-    <w:p>
-      <w:pPr>
-        <w:pStyle w:val="PargrafodaLista"/>
-        <w:numPr>
-          <w:ilvl w:val="3"/>
-          <w:numId w:val="1"/>
-        </w:numPr>
-      </w:pPr>
-      <w:r>
-        <w:t>alias python=</w:t>
-      </w:r>
-      <w:r>
-        <w:t>/</w:t>
-      </w:r>
-      <w:proofErr w:type="spellStart"/>
-      <w:r>
-        <w:t>usr</w:t>
-      </w:r>
-      <w:proofErr w:type="spellEnd"/>
-      <w:r>
-        <w:t>/bin/python</w:t>
-      </w:r>
-      <w:r>
-        <w:t>2.7</w:t>
-      </w:r>
-    </w:p>
-    <w:p>
-      <w:pPr>
-        <w:pStyle w:val="PargrafodaLista"/>
-        <w:numPr>
-          <w:ilvl w:val="2"/>
-          <w:numId w:val="1"/>
-        </w:numPr>
-      </w:pPr>
-      <w:proofErr w:type="spellStart"/>
-      <w:r>
-        <w:t>Compilar</w:t>
-      </w:r>
-      <w:proofErr w:type="spellEnd"/>
-      <w:r>
-        <w:t xml:space="preserve"> sniper:</w:t>
-      </w:r>
-    </w:p>
-    <w:p>
-      <w:pPr>
-        <w:pStyle w:val="PargrafodaLista"/>
-        <w:numPr>
-          <w:ilvl w:val="3"/>
-          <w:numId w:val="1"/>
-        </w:numPr>
-      </w:pPr>
-      <w:r>
-        <w:t>make –j 2</w:t>
-      </w:r>
-      <w:r>
-        <w:t xml:space="preserve"> </w:t>
-      </w:r>
-    </w:p>
-    <w:p>
-      <w:pPr>
-        <w:pStyle w:val="PargrafodaLista"/>
-        <w:numPr>
-          <w:ilvl w:val="2"/>
-          <w:numId w:val="1"/>
-        </w:numPr>
-      </w:pPr>
-      <w:r>
-        <w:t xml:space="preserve"> </w:t>
-      </w:r>
-    </w:p>
-    <w:p>
-      <w:pPr>
-        <w:pStyle w:val="PargrafodaLista"/>
-        <w:numPr>
-          <w:ilvl w:val="2"/>
-          <w:numId w:val="1"/>
-        </w:numPr>
-      </w:pPr>
-      <w:r>
-        <w:t xml:space="preserve"> </w:t>
-      </w:r>
-    </w:p>
-    <w:p>
-      <w:pPr>
-        <w:pStyle w:val="PargrafodaLista"/>
-        <w:numPr>
-          <w:ilvl w:val="2"/>
-          <w:numId w:val="1"/>
-        </w:numPr>
-      </w:pPr>
-      <w:r>
-        <w:t xml:space="preserve"> </w:t>
-      </w:r>
-    </w:p>
-    <w:p>
-      <w:pPr>
-        <w:pStyle w:val="PargrafodaLista"/>
-        <w:numPr>
-          <w:ilvl w:val="2"/>
-          <w:numId w:val="1"/>
-        </w:numPr>
-      </w:pPr>
-      <w:proofErr w:type="spellStart"/>
-      <w:r>
-        <w:t>sudo</w:t>
-      </w:r>
-      <w:proofErr w:type="spellEnd"/>
-      <w:r>
-        <w:t xml:space="preserve"> </w:t>
-      </w:r>
-      <w:proofErr w:type="spellStart"/>
-      <w:r>
-        <w:t>dpkg</w:t>
-      </w:r>
-      <w:proofErr w:type="spellEnd"/>
-      <w:r>
-        <w:t xml:space="preserve"> --add-architecture i386</w:t>
-      </w:r>
-    </w:p>
-    <w:p>
-      <w:pPr>
-        <w:pStyle w:val="PargrafodaLista"/>
-        <w:numPr>
-          <w:ilvl w:val="2"/>
-          <w:numId w:val="1"/>
-        </w:numPr>
-      </w:pPr>
-      <w:r>
-        <w:t xml:space="preserve"> </w:t>
-      </w:r>
-    </w:p>
-    <w:p>
-      <w:pPr>
-        <w:pStyle w:val="PargrafodaLista"/>
-        <w:numPr>
-          <w:ilvl w:val="2"/>
-          <w:numId w:val="1"/>
-        </w:numPr>
-      </w:pPr>
-      <w:proofErr w:type="spellStart"/>
-      <w:r>
-        <w:t>sudo</w:t>
-      </w:r>
-      <w:proofErr w:type="spellEnd"/>
-      <w:r>
-        <w:t xml:space="preserve"> apt-get install </w:t>
-      </w:r>
-      <w:proofErr w:type="spellStart"/>
-      <w:r>
-        <w:t>binutils</w:t>
-      </w:r>
-      <w:proofErr w:type="spellEnd"/>
-      <w:r>
-        <w:t xml:space="preserve"> build-essential curl </w:t>
-      </w:r>
-      <w:proofErr w:type="spellStart"/>
-      <w:r>
-        <w:t>git</w:t>
-      </w:r>
-      <w:proofErr w:type="spellEnd"/>
-      <w:r>
-        <w:t xml:space="preserve"> </w:t>
-      </w:r>
-      <w:proofErr w:type="spellStart"/>
-      <w:r>
-        <w:t>libboost</w:t>
-      </w:r>
-      <w:proofErr w:type="spellEnd"/>
-      <w:r>
-        <w:t xml:space="preserve">-dev libbz2-dev libc6:i386 libncurses5:i386 libsqlite3-dev </w:t>
-      </w:r>
-      <w:proofErr w:type="spellStart"/>
-      <w:r>
-        <w:t>libstdc</w:t>
-      </w:r>
-      <w:proofErr w:type="spellEnd"/>
-      <w:r>
-        <w:t xml:space="preserve">++6:i386 python </w:t>
-      </w:r>
-      <w:proofErr w:type="spellStart"/>
-      <w:r>
-        <w:t>wget</w:t>
-      </w:r>
-      <w:proofErr w:type="spellEnd"/>
-      <w:r>
-        <w:t xml:space="preserve"> zlib1g-dev</w:t>
-      </w:r>
-    </w:p>
-    <w:p>
-      <w:pPr>
-        <w:pStyle w:val="PargrafodaLista"/>
-        <w:numPr>
-          <w:ilvl w:val="2"/>
-          <w:numId w:val="1"/>
-        </w:numPr>
-      </w:pPr>
-      <w:r>
-        <w:t xml:space="preserve"> </w:t>
-      </w:r>
-    </w:p>
-    <w:p>
-      <w:pPr>
-        <w:pStyle w:val="PargrafodaLista"/>
-        <w:numPr>
-          <w:ilvl w:val="2"/>
-          <w:numId w:val="1"/>
-        </w:numPr>
-      </w:pPr>
-      <w:r>
-        <w:t xml:space="preserve"> </w:t>
-      </w:r>
-    </w:p>
-    <w:p>
-      <w:pPr>
-        <w:pStyle w:val="PargrafodaLista"/>
-        <w:numPr>
-          <w:ilvl w:val="2"/>
-          <w:numId w:val="1"/>
-        </w:numPr>
-      </w:pPr>
-    </w:p>
-    <w:p>
-      <w:pPr>
-        <w:pStyle w:val="PargrafodaLista"/>
-        <w:numPr>
-          <w:ilvl w:val="2"/>
-          <w:numId w:val="1"/>
-        </w:numPr>
-      </w:pPr>
-      <w:proofErr w:type="spellStart"/>
-      <w:r>
-        <w:t>sudo</w:t>
-      </w:r>
-      <w:proofErr w:type="spellEnd"/>
-      <w:r>
-        <w:t xml:space="preserve"> apt-get install </w:t>
-      </w:r>
-      <w:proofErr w:type="spellStart"/>
-      <w:r>
-        <w:t>binutils</w:t>
-      </w:r>
-      <w:proofErr w:type="spellEnd"/>
-      <w:r>
-        <w:t xml:space="preserve"> build-essential curl </w:t>
-      </w:r>
-      <w:proofErr w:type="spellStart"/>
-      <w:r>
-        <w:t>git</w:t>
-      </w:r>
-      <w:proofErr w:type="spellEnd"/>
-      <w:r>
-        <w:t xml:space="preserve"> </w:t>
-      </w:r>
-      <w:proofErr w:type="spellStart"/>
-      <w:r>
-        <w:t>libboost</w:t>
-      </w:r>
-      <w:proofErr w:type="spellEnd"/>
-      <w:r>
-        <w:t xml:space="preserve">-dev libbz2-dev libc6:i386 libncurses5:i386 libsqlite3-dev </w:t>
-      </w:r>
-      <w:proofErr w:type="spellStart"/>
-      <w:r>
-        <w:t>libstdc</w:t>
-      </w:r>
-      <w:proofErr w:type="spellEnd"/>
-      <w:r>
-        <w:t xml:space="preserve">++6:i386 python </w:t>
-      </w:r>
-      <w:proofErr w:type="spellStart"/>
-      <w:r>
-        <w:t>wget</w:t>
-      </w:r>
-      <w:proofErr w:type="spellEnd"/>
-      <w:r>
-        <w:t xml:space="preserve"> zlib1g-dev</w:t>
-      </w:r>
-    </w:p>
-    <w:p>
-      <w:pPr>
-        <w:pStyle w:val="PargrafodaLista"/>
-        <w:numPr>
-          <w:ilvl w:val="2"/>
-          <w:numId w:val="1"/>
-        </w:numPr>
-      </w:pPr>
-      <w:r>
-        <w:t>'make -j N' where N is the number of cores in your machine to use parallel make</w:t>
-      </w:r>
-    </w:p>
-    <w:p>
-      <w:pPr>
-        <w:pStyle w:val="PargrafodaLista"/>
-        <w:numPr>
-          <w:ilvl w:val="3"/>
-          <w:numId w:val="1"/>
-        </w:numPr>
-      </w:pPr>
-      <w:r>
-        <w:t>make –j 2</w:t>
-      </w:r>
-    </w:p>
-    <w:p>
-      <w:pPr>
-        <w:pStyle w:val="PargrafodaLista"/>
-        <w:numPr>
-          <w:ilvl w:val="2"/>
-          <w:numId w:val="1"/>
-        </w:numPr>
-        <w:rPr>
-          <w:lang w:val="pt-BR"/>
-        </w:rPr>
-      </w:pPr>
-      <w:r>
-        <w:rPr>
-          <w:lang w:val="pt-BR"/>
-        </w:rPr>
-        <w:t xml:space="preserve">ATENÇÂO: corrigi o erro no script </w:t>
-      </w:r>
-      <w:r>
-        <w:rPr>
-          <w:lang w:val="pt-BR"/>
-        </w:rPr>
-        <w:t>checkdependency.py na instrução “</w:t>
-      </w:r>
-      <w:proofErr w:type="spellStart"/>
-      <w:r>
-        <w:rPr>
-          <w:lang w:val="pt-BR"/>
-        </w:rPr>
-        <w:t>print</w:t>
-      </w:r>
-      <w:proofErr w:type="spellEnd"/>
-      <w:r>
-        <w:rPr>
-          <w:lang w:val="pt-BR"/>
-        </w:rPr>
-        <w:t>”, linha 49</w:t>
-      </w:r>
-    </w:p>
-    <w:p>
-      <w:pPr>
-        <w:pStyle w:val="PargrafodaLista"/>
-        <w:numPr>
-          <w:ilvl w:val="3"/>
-          <w:numId w:val="1"/>
-        </w:numPr>
-        <w:rPr>
-          <w:lang w:val="pt-BR"/>
-        </w:rPr>
-      </w:pPr>
-      <w:r>
-        <w:rPr>
-          <w:lang w:val="pt-BR"/>
-        </w:rPr>
-        <w:t>Instalação dos seguintes pacotes:</w:t>
-      </w:r>
-    </w:p>
-    <w:p>
-      <w:pPr>
-        <w:pStyle w:val="PargrafodaLista"/>
-        <w:numPr>
-          <w:ilvl w:val="4"/>
-          <w:numId w:val="1"/>
-        </w:numPr>
-        <w:rPr>
-          <w:lang w:val="pt-BR"/>
-        </w:rPr>
-      </w:pPr>
-      <w:proofErr w:type="spellStart"/>
-      <w:proofErr w:type="gramStart"/>
-      <w:r>
-        <w:rPr>
-          <w:lang w:val="pt-BR"/>
-        </w:rPr>
-        <w:t>apt</w:t>
-      </w:r>
-      <w:proofErr w:type="gramEnd"/>
-      <w:r>
-        <w:rPr>
-          <w:lang w:val="pt-BR"/>
-        </w:rPr>
-        <w:t>-get</w:t>
-      </w:r>
-      <w:proofErr w:type="spellEnd"/>
-      <w:r>
-        <w:rPr>
-          <w:lang w:val="pt-BR"/>
-        </w:rPr>
-        <w:t xml:space="preserve"> </w:t>
-      </w:r>
-      <w:proofErr w:type="spellStart"/>
-      <w:r>
-        <w:rPr>
-          <w:lang w:val="pt-BR"/>
-        </w:rPr>
-        <w:t>install</w:t>
-      </w:r>
-      <w:proofErr w:type="spellEnd"/>
-      <w:r>
-        <w:rPr>
-          <w:lang w:val="pt-BR"/>
-        </w:rPr>
-        <w:t xml:space="preserve"> </w:t>
-      </w:r>
-      <w:proofErr w:type="spellStart"/>
-      <w:r>
-        <w:rPr>
-          <w:lang w:val="pt-BR"/>
-        </w:rPr>
-        <w:t>libboost-dev</w:t>
-      </w:r>
-      <w:proofErr w:type="spellEnd"/>
-    </w:p>
-    <w:p>
-      <w:pPr>
-        <w:pStyle w:val="PargrafodaLista"/>
-        <w:numPr>
-          <w:ilvl w:val="4"/>
-          <w:numId w:val="1"/>
-        </w:numPr>
-      </w:pPr>
-      <w:r>
-        <w:t xml:space="preserve">apt-get install </w:t>
-      </w:r>
-      <w:r>
-        <w:t xml:space="preserve">zlib1g-dev / </w:t>
-      </w:r>
-      <w:proofErr w:type="spellStart"/>
-      <w:r>
-        <w:t>zlib-devel</w:t>
-      </w:r>
-      <w:proofErr w:type="spellEnd"/>
-      <w:r>
-        <w:t xml:space="preserve"> </w:t>
-      </w:r>
-    </w:p>
-    <w:p>
-      <w:pPr>
-        <w:pStyle w:val="PargrafodaLista"/>
-        <w:numPr>
-          <w:ilvl w:val="4"/>
-          <w:numId w:val="1"/>
-        </w:numPr>
-      </w:pPr>
-      <w:r>
-        <w:t xml:space="preserve">apt-get install </w:t>
-      </w:r>
-      <w:r>
-        <w:t>libbz2-dev / bzip2-devel</w:t>
-      </w:r>
-    </w:p>
-    <w:p>
-      <w:pPr>
-        <w:pStyle w:val="PargrafodaLista"/>
-        <w:numPr>
-          <w:ilvl w:val="4"/>
-          <w:numId w:val="1"/>
-        </w:numPr>
-      </w:pPr>
-      <w:r>
-        <w:t xml:space="preserve">apt-get install </w:t>
-      </w:r>
-      <w:r>
-        <w:t xml:space="preserve">g++ / </w:t>
-      </w:r>
-      <w:proofErr w:type="spellStart"/>
-      <w:r>
-        <w:t>gcc-c</w:t>
-      </w:r>
-      <w:proofErr w:type="spellEnd"/>
-      <w:r>
-        <w:t>++</w:t>
-      </w:r>
-    </w:p>
-    <w:p>
-      <w:pPr>
-        <w:pStyle w:val="PargrafodaLista"/>
-        <w:numPr>
-          <w:ilvl w:val="4"/>
-          <w:numId w:val="1"/>
-        </w:numPr>
-      </w:pPr>
-      <w:r>
-        <w:t xml:space="preserve">apt-get install </w:t>
-      </w:r>
-      <w:proofErr w:type="spellStart"/>
-      <w:r>
-        <w:t>wget</w:t>
-      </w:r>
-      <w:proofErr w:type="spellEnd"/>
-    </w:p>
-    <w:p>
-      <w:pPr>
-        <w:pStyle w:val="PargrafodaLista"/>
-        <w:numPr>
-          <w:ilvl w:val="4"/>
-          <w:numId w:val="1"/>
-        </w:numPr>
-      </w:pPr>
-      <w:r>
-        <w:t>apt-get install libsqllite3-dev</w:t>
-      </w:r>
-    </w:p>
-    <w:p>
-      <w:pPr>
-        <w:pStyle w:val="PargrafodaLista"/>
-        <w:numPr>
-          <w:ilvl w:val="4"/>
-          <w:numId w:val="1"/>
-        </w:numPr>
-      </w:pPr>
-      <w:r>
-        <w:t>apt-get install libsqlite3-dev</w:t>
-      </w:r>
-    </w:p>
-    <w:p>
-      <w:pPr>
-        <w:pStyle w:val="PargrafodaLista"/>
-        <w:numPr>
-          <w:ilvl w:val="3"/>
-          <w:numId w:val="1"/>
-        </w:numPr>
-        <w:rPr>
-          <w:lang w:val="pt-BR"/>
-        </w:rPr>
-      </w:pPr>
-      <w:r>
-        <w:rPr>
-          <w:lang w:val="pt-BR"/>
-        </w:rPr>
-        <w:t>Instalaç</w:t>
-      </w:r>
-      <w:r>
-        <w:rPr>
-          <w:lang w:val="pt-BR"/>
-        </w:rPr>
-        <w:t xml:space="preserve">ão dos pacotes </w:t>
-      </w:r>
-      <w:proofErr w:type="spellStart"/>
-      <w:r>
-        <w:rPr>
-          <w:lang w:val="pt-BR"/>
-        </w:rPr>
-        <w:t>python</w:t>
-      </w:r>
-      <w:proofErr w:type="spellEnd"/>
-      <w:r>
-        <w:rPr>
-          <w:lang w:val="pt-BR"/>
-        </w:rPr>
-        <w:t xml:space="preserve"> 2to3 para permitir processar comandos “</w:t>
-      </w:r>
-      <w:proofErr w:type="spellStart"/>
-      <w:r>
-        <w:rPr>
-          <w:lang w:val="pt-BR"/>
-        </w:rPr>
-        <w:t>print</w:t>
-      </w:r>
-      <w:proofErr w:type="spellEnd"/>
-      <w:r>
-        <w:rPr>
-          <w:lang w:val="pt-BR"/>
-        </w:rPr>
-        <w:t>” sem parênteses</w:t>
-      </w:r>
-    </w:p>
-    <w:p>
-      <w:pPr>
-        <w:pStyle w:val="PargrafodaLista"/>
-        <w:numPr>
-          <w:ilvl w:val="4"/>
-          <w:numId w:val="1"/>
-        </w:numPr>
-        <w:rPr>
-          <w:lang w:val="pt-BR"/>
-        </w:rPr>
-      </w:pPr>
-      <w:proofErr w:type="spellStart"/>
-      <w:proofErr w:type="gramStart"/>
-      <w:r>
-        <w:rPr>
-          <w:lang w:val="pt-BR"/>
-        </w:rPr>
-        <w:t>apt</w:t>
-      </w:r>
-      <w:proofErr w:type="spellEnd"/>
-      <w:proofErr w:type="gramEnd"/>
-      <w:r>
-        <w:rPr>
-          <w:lang w:val="pt-BR"/>
-        </w:rPr>
-        <w:t xml:space="preserve"> </w:t>
-      </w:r>
-      <w:proofErr w:type="spellStart"/>
-      <w:r>
-        <w:rPr>
-          <w:lang w:val="pt-BR"/>
-        </w:rPr>
-        <w:t>install</w:t>
-      </w:r>
-      <w:proofErr w:type="spellEnd"/>
-      <w:r>
-        <w:rPr>
-          <w:lang w:val="pt-BR"/>
-        </w:rPr>
-        <w:t xml:space="preserve"> 2to3</w:t>
-      </w:r>
-    </w:p>
-    <w:p>
-      <w:pPr>
-        <w:pStyle w:val="PargrafodaLista"/>
-        <w:numPr>
-          <w:ilvl w:val="4"/>
-          <w:numId w:val="1"/>
-        </w:numPr>
-        <w:rPr>
-          <w:lang w:val="pt-BR"/>
-        </w:rPr>
-      </w:pPr>
-      <w:proofErr w:type="spellStart"/>
-      <w:proofErr w:type="gramStart"/>
-      <w:r>
-        <w:rPr>
-          <w:lang w:val="pt-BR"/>
-        </w:rPr>
-        <w:t>apt</w:t>
-      </w:r>
-      <w:proofErr w:type="spellEnd"/>
-      <w:proofErr w:type="gramEnd"/>
-      <w:r>
-        <w:rPr>
-          <w:lang w:val="pt-BR"/>
-        </w:rPr>
-        <w:t xml:space="preserve"> </w:t>
-      </w:r>
-      <w:proofErr w:type="spellStart"/>
-      <w:r>
-        <w:rPr>
-          <w:lang w:val="pt-BR"/>
-        </w:rPr>
-        <w:t>install</w:t>
-      </w:r>
-      <w:proofErr w:type="spellEnd"/>
-      <w:r>
-        <w:rPr>
-          <w:lang w:val="pt-BR"/>
-        </w:rPr>
-        <w:t xml:space="preserve"> python3-lib2to3</w:t>
-      </w:r>
-    </w:p>
-    <w:p>
-      <w:pPr>
-        <w:pStyle w:val="PargrafodaLista"/>
-        <w:numPr>
-          <w:ilvl w:val="4"/>
-          <w:numId w:val="1"/>
-        </w:numPr>
-        <w:rPr>
-          <w:lang w:val="pt-BR"/>
-        </w:rPr>
-      </w:pPr>
-      <w:proofErr w:type="spellStart"/>
-      <w:proofErr w:type="gramStart"/>
-      <w:r>
-        <w:rPr>
-          <w:lang w:val="pt-BR"/>
-        </w:rPr>
-        <w:t>apt</w:t>
-      </w:r>
-      <w:proofErr w:type="spellEnd"/>
-      <w:proofErr w:type="gramEnd"/>
-      <w:r>
-        <w:rPr>
-          <w:lang w:val="pt-BR"/>
-        </w:rPr>
-        <w:t xml:space="preserve"> </w:t>
-      </w:r>
-      <w:proofErr w:type="spellStart"/>
-      <w:r>
-        <w:rPr>
-          <w:lang w:val="pt-BR"/>
-        </w:rPr>
-        <w:t>install</w:t>
-      </w:r>
-      <w:proofErr w:type="spellEnd"/>
-      <w:r>
-        <w:rPr>
-          <w:lang w:val="pt-BR"/>
-        </w:rPr>
-        <w:t xml:space="preserve"> python3-toolz</w:t>
-      </w:r>
-    </w:p>
-    <w:p>
-      <w:pPr>
-        <w:pStyle w:val="PargrafodaLista"/>
-        <w:numPr>
-          <w:ilvl w:val="0"/>
-          <w:numId w:val="1"/>
-        </w:numPr>
-        <w:rPr>
-          <w:lang w:val="pt-BR"/>
-        </w:rPr>
-      </w:pPr>
-    </w:p>
-    <w:p>
-      <w:pPr>
-        <w:pStyle w:val="PargrafodaLista"/>
-        <w:numPr>
-          <w:ilvl w:val="1"/>
-          <w:numId w:val="1"/>
-        </w:numPr>
-        <w:rPr>
-          <w:lang w:val="pt-BR"/>
-        </w:rPr>
-      </w:pPr>
-      <w:r>
-        <w:rPr>
-          <w:lang w:val="pt-BR"/>
-        </w:rPr>
-        <w:t xml:space="preserve"> </w:t>
-      </w:r>
-    </w:p>
-    <w:p>
-      <w:pPr>
-        <w:pStyle w:val="PargrafodaLista"/>
-        <w:numPr>
-          <w:ilvl w:val="1"/>
-          <w:numId w:val="1"/>
-        </w:numPr>
-      </w:pPr>
-      <w:proofErr w:type="spellStart"/>
-      <w:r>
-        <w:t>nv</w:t>
-      </w:r>
-      <w:proofErr w:type="spellEnd"/>
-    </w:p>
-    <w:p>
-      <w:pPr>
-        <w:pStyle w:val="PargrafodaLista"/>
-        <w:numPr>
-          <w:ilvl w:val="1"/>
-          <w:numId w:val="1"/>
-        </w:numPr>
-      </w:pPr>
-      <w:r>
-        <w:t xml:space="preserve"> </w:t>
-      </w:r>
-    </w:p>
-    <w:p>
-      <w:pPr>
-        <w:pStyle w:val="PargrafodaLista"/>
-        <w:numPr>
-          <w:ilvl w:val="1"/>
-          <w:numId w:val="1"/>
-        </w:numPr>
-      </w:pPr>
-    </w:p>
-    <w:p/>
-    <w:p>
-      <w:pPr>
-        <w:pStyle w:val="PargrafodaLista"/>
-        <w:numPr>
-          <w:ilvl w:val="0"/>
-          <w:numId w:val="1"/>
-        </w:numPr>
-        <w:rPr>
-          <w:lang w:val="pt-BR"/>
-        </w:rPr>
-      </w:pPr>
-      <w:r>
-        <w:rPr>
-          <w:lang w:val="pt-BR"/>
-        </w:rPr>
         <w:t>Realizar o build de todos os benchmarks:</w:t>
       </w:r>
     </w:p>

--- a/sniper/Sniper - Anotações.docx
+++ b/sniper/Sniper - Anotações.docx
@@ -88,8 +88,6 @@
           <w:lang w:val="pt-BR"/>
         </w:rPr>
       </w:pPr>
-      <w:bookmarkStart w:id="0" w:name="_GoBack"/>
-      <w:bookmarkEnd w:id="0"/>
     </w:p>
     <w:p>
       <w:pPr>
@@ -189,6 +187,9 @@
           <w:numId w:val="1"/>
         </w:numPr>
         <w:rPr>
+          <w:rStyle w:val="Hyperlink"/>
+          <w:color w:val="auto"/>
+          <w:u w:val="none"/>
           <w:lang w:val="pt-BR"/>
         </w:rPr>
       </w:pPr>
@@ -227,6 +228,554 @@
     </w:p>
     <w:p>
       <w:pPr>
+        <w:pStyle w:val="PargrafodaLista"/>
+        <w:numPr>
+          <w:ilvl w:val="2"/>
+          <w:numId w:val="1"/>
+        </w:numPr>
+        <w:rPr>
+          <w:lang w:val="pt-BR"/>
+        </w:rPr>
+      </w:pPr>
+      <w:r>
+        <w:rPr>
+          <w:rFonts w:ascii="Arial" w:hAnsi="Arial" w:cs="Arial"/>
+          <w:color w:val="222222"/>
+          <w:shd w:val="clear" w:color="auto" w:fill="FFFFFF"/>
+          <w:lang w:val="pt-BR"/>
+        </w:rPr>
+        <w:t xml:space="preserve"> </w:t>
+      </w:r>
+    </w:p>
+    <w:p>
+      <w:pPr>
+        <w:pStyle w:val="PargrafodaLista"/>
+        <w:numPr>
+          <w:ilvl w:val="1"/>
+          <w:numId w:val="1"/>
+        </w:numPr>
+        <w:rPr>
+          <w:lang w:val="pt-BR"/>
+        </w:rPr>
+      </w:pPr>
+      <w:r>
+        <w:rPr>
+          <w:rFonts w:ascii="Arial" w:hAnsi="Arial" w:cs="Arial"/>
+          <w:color w:val="222222"/>
+          <w:shd w:val="clear" w:color="auto" w:fill="FFFFFF"/>
+          <w:lang w:val="pt-BR"/>
+        </w:rPr>
+        <w:t xml:space="preserve">Compilar </w:t>
+      </w:r>
+      <w:proofErr w:type="spellStart"/>
+      <w:r>
+        <w:rPr>
+          <w:rFonts w:ascii="Arial" w:hAnsi="Arial" w:cs="Arial"/>
+          <w:color w:val="222222"/>
+          <w:shd w:val="clear" w:color="auto" w:fill="FFFFFF"/>
+          <w:lang w:val="pt-BR"/>
+        </w:rPr>
+        <w:t>Sniper</w:t>
+      </w:r>
+      <w:proofErr w:type="spellEnd"/>
+      <w:r>
+        <w:rPr>
+          <w:rFonts w:ascii="Arial" w:hAnsi="Arial" w:cs="Arial"/>
+          <w:color w:val="222222"/>
+          <w:shd w:val="clear" w:color="auto" w:fill="FFFFFF"/>
+          <w:lang w:val="pt-BR"/>
+        </w:rPr>
+        <w:t xml:space="preserve"> </w:t>
+      </w:r>
+    </w:p>
+    <w:p>
+      <w:pPr>
+        <w:pStyle w:val="PargrafodaLista"/>
+        <w:numPr>
+          <w:ilvl w:val="2"/>
+          <w:numId w:val="1"/>
+        </w:numPr>
+        <w:rPr>
+          <w:lang w:val="pt-BR"/>
+        </w:rPr>
+      </w:pPr>
+      <w:proofErr w:type="spellStart"/>
+      <w:proofErr w:type="gramStart"/>
+      <w:r>
+        <w:rPr>
+          <w:rFonts w:ascii="Arial" w:hAnsi="Arial" w:cs="Arial"/>
+          <w:color w:val="222222"/>
+          <w:shd w:val="clear" w:color="auto" w:fill="FFFFFF"/>
+          <w:lang w:val="pt-BR"/>
+        </w:rPr>
+        <w:t>make</w:t>
+      </w:r>
+      <w:proofErr w:type="spellEnd"/>
+      <w:proofErr w:type="gramEnd"/>
+    </w:p>
+    <w:p>
+      <w:pPr>
+        <w:pStyle w:val="PargrafodaLista"/>
+        <w:numPr>
+          <w:ilvl w:val="2"/>
+          <w:numId w:val="1"/>
+        </w:numPr>
+        <w:rPr>
+          <w:lang w:val="pt-BR"/>
+        </w:rPr>
+      </w:pPr>
+      <w:proofErr w:type="spellStart"/>
+      <w:proofErr w:type="gramStart"/>
+      <w:r>
+        <w:rPr>
+          <w:lang w:val="pt-BR"/>
+        </w:rPr>
+        <w:t>sudo</w:t>
+      </w:r>
+      <w:proofErr w:type="spellEnd"/>
+      <w:proofErr w:type="gramEnd"/>
+      <w:r>
+        <w:rPr>
+          <w:lang w:val="pt-BR"/>
+        </w:rPr>
+        <w:t xml:space="preserve"> </w:t>
+      </w:r>
+      <w:proofErr w:type="spellStart"/>
+      <w:r>
+        <w:rPr>
+          <w:lang w:val="pt-BR"/>
+        </w:rPr>
+        <w:t>apt-get</w:t>
+      </w:r>
+      <w:proofErr w:type="spellEnd"/>
+      <w:r>
+        <w:rPr>
+          <w:lang w:val="pt-BR"/>
+        </w:rPr>
+        <w:t xml:space="preserve"> </w:t>
+      </w:r>
+      <w:proofErr w:type="spellStart"/>
+      <w:r>
+        <w:rPr>
+          <w:lang w:val="pt-BR"/>
+        </w:rPr>
+        <w:t>update</w:t>
+      </w:r>
+      <w:proofErr w:type="spellEnd"/>
+    </w:p>
+    <w:p>
+      <w:pPr>
+        <w:pStyle w:val="PargrafodaLista"/>
+        <w:numPr>
+          <w:ilvl w:val="2"/>
+          <w:numId w:val="1"/>
+        </w:numPr>
+      </w:pPr>
+      <w:proofErr w:type="spellStart"/>
+      <w:r>
+        <w:t>sudo</w:t>
+      </w:r>
+      <w:proofErr w:type="spellEnd"/>
+      <w:r>
+        <w:t xml:space="preserve"> apt-get install libbz2-dev </w:t>
+      </w:r>
+    </w:p>
+    <w:p>
+      <w:pPr>
+        <w:pStyle w:val="PargrafodaLista"/>
+        <w:numPr>
+          <w:ilvl w:val="2"/>
+          <w:numId w:val="1"/>
+        </w:numPr>
+      </w:pPr>
+      <w:proofErr w:type="spellStart"/>
+      <w:r>
+        <w:t>sudo</w:t>
+      </w:r>
+      <w:proofErr w:type="spellEnd"/>
+      <w:r>
+        <w:t xml:space="preserve"> apt-get install bzip2-devel</w:t>
+      </w:r>
+    </w:p>
+    <w:p>
+      <w:pPr>
+        <w:pStyle w:val="PargrafodaLista"/>
+        <w:numPr>
+          <w:ilvl w:val="2"/>
+          <w:numId w:val="1"/>
+        </w:numPr>
+      </w:pPr>
+      <w:proofErr w:type="spellStart"/>
+      <w:r>
+        <w:t>sudo</w:t>
+      </w:r>
+      <w:proofErr w:type="spellEnd"/>
+      <w:r>
+        <w:t xml:space="preserve"> apt-get install </w:t>
+      </w:r>
+      <w:proofErr w:type="spellStart"/>
+      <w:r>
+        <w:t>libboost</w:t>
+      </w:r>
+      <w:proofErr w:type="spellEnd"/>
+      <w:r>
+        <w:t>-dev</w:t>
+      </w:r>
+    </w:p>
+    <w:p>
+      <w:pPr>
+        <w:pStyle w:val="PargrafodaLista"/>
+        <w:numPr>
+          <w:ilvl w:val="2"/>
+          <w:numId w:val="1"/>
+        </w:numPr>
+      </w:pPr>
+      <w:proofErr w:type="spellStart"/>
+      <w:r>
+        <w:t>sudo</w:t>
+      </w:r>
+      <w:proofErr w:type="spellEnd"/>
+      <w:r>
+        <w:t xml:space="preserve"> apt-get install boost-</w:t>
+      </w:r>
+      <w:proofErr w:type="spellStart"/>
+      <w:r>
+        <w:t>devel</w:t>
+      </w:r>
+      <w:proofErr w:type="spellEnd"/>
+    </w:p>
+    <w:p>
+      <w:pPr>
+        <w:pStyle w:val="PargrafodaLista"/>
+        <w:numPr>
+          <w:ilvl w:val="2"/>
+          <w:numId w:val="1"/>
+        </w:numPr>
+      </w:pPr>
+      <w:proofErr w:type="spellStart"/>
+      <w:r>
+        <w:t>sudo</w:t>
+      </w:r>
+      <w:proofErr w:type="spellEnd"/>
+      <w:r>
+        <w:t xml:space="preserve"> apt-get install libsqlite3-dev</w:t>
+      </w:r>
+    </w:p>
+    <w:p>
+      <w:pPr>
+        <w:pStyle w:val="PargrafodaLista"/>
+        <w:numPr>
+          <w:ilvl w:val="2"/>
+          <w:numId w:val="1"/>
+        </w:numPr>
+      </w:pPr>
+      <w:proofErr w:type="spellStart"/>
+      <w:r>
+        <w:t>sudo</w:t>
+      </w:r>
+      <w:proofErr w:type="spellEnd"/>
+      <w:r>
+        <w:t xml:space="preserve"> apt-get install </w:t>
+      </w:r>
+      <w:proofErr w:type="spellStart"/>
+      <w:r>
+        <w:t>sqlite-devel</w:t>
+      </w:r>
+      <w:proofErr w:type="spellEnd"/>
+    </w:p>
+    <w:p>
+      <w:pPr>
+        <w:pStyle w:val="PargrafodaLista"/>
+        <w:numPr>
+          <w:ilvl w:val="2"/>
+          <w:numId w:val="1"/>
+        </w:numPr>
+      </w:pPr>
+      <w:proofErr w:type="spellStart"/>
+      <w:r>
+        <w:t>sudo</w:t>
+      </w:r>
+      <w:proofErr w:type="spellEnd"/>
+      <w:r>
+        <w:t xml:space="preserve"> apt-get install </w:t>
+      </w:r>
+      <w:proofErr w:type="spellStart"/>
+      <w:r>
+        <w:t>xsltproc</w:t>
+      </w:r>
+      <w:proofErr w:type="spellEnd"/>
+      <w:r>
+        <w:t xml:space="preserve"> </w:t>
+      </w:r>
+      <w:proofErr w:type="spellStart"/>
+      <w:r>
+        <w:t>libxmu</w:t>
+      </w:r>
+      <w:proofErr w:type="spellEnd"/>
+      <w:r>
+        <w:t>-dev</w:t>
+      </w:r>
+    </w:p>
+    <w:p>
+      <w:pPr>
+        <w:pStyle w:val="PargrafodaLista"/>
+        <w:ind w:left="1080"/>
+      </w:pPr>
+      <w:r>
+        <w:t xml:space="preserve"> </w:t>
+      </w:r>
+    </w:p>
+    <w:p>
+      <w:pPr>
+        <w:pStyle w:val="PargrafodaLista"/>
+        <w:numPr>
+          <w:ilvl w:val="1"/>
+          <w:numId w:val="1"/>
+        </w:numPr>
+        <w:rPr>
+          <w:lang w:val="pt-BR"/>
+        </w:rPr>
+      </w:pPr>
+      <w:r>
+        <w:rPr>
+          <w:lang w:val="pt-BR"/>
+        </w:rPr>
+        <w:t>Execução de programas</w:t>
+      </w:r>
+    </w:p>
+    <w:p>
+      <w:pPr>
+        <w:pStyle w:val="PargrafodaLista"/>
+        <w:numPr>
+          <w:ilvl w:val="2"/>
+          <w:numId w:val="1"/>
+        </w:numPr>
+        <w:rPr>
+          <w:lang w:val="pt-BR"/>
+        </w:rPr>
+      </w:pPr>
+      <w:r>
+        <w:rPr>
+          <w:lang w:val="pt-BR"/>
+        </w:rPr>
+        <w:t>Acessar cada pasta de programas de teste e executar os comandos abaixo</w:t>
+      </w:r>
+    </w:p>
+    <w:p>
+      <w:pPr>
+        <w:pStyle w:val="PargrafodaLista"/>
+        <w:numPr>
+          <w:ilvl w:val="3"/>
+          <w:numId w:val="1"/>
+        </w:numPr>
+      </w:pPr>
+      <w:r>
+        <w:t>make run &gt; sniper-result-api.txt</w:t>
+      </w:r>
+    </w:p>
+    <w:p>
+      <w:pPr>
+        <w:pStyle w:val="PargrafodaLista"/>
+        <w:numPr>
+          <w:ilvl w:val="3"/>
+          <w:numId w:val="1"/>
+        </w:numPr>
+      </w:pPr>
+      <w:r>
+        <w:t>make run &gt; sniper-result-api.txt</w:t>
+      </w:r>
+    </w:p>
+    <w:p>
+      <w:pPr>
+        <w:pStyle w:val="PargrafodaLista"/>
+        <w:numPr>
+          <w:ilvl w:val="3"/>
+          <w:numId w:val="1"/>
+        </w:numPr>
+      </w:pPr>
+      <w:r>
+        <w:t>make run &gt; sniper-result-dvfs.txt</w:t>
+      </w:r>
+    </w:p>
+    <w:p>
+      <w:pPr>
+        <w:pStyle w:val="PargrafodaLista"/>
+        <w:numPr>
+          <w:ilvl w:val="3"/>
+          <w:numId w:val="1"/>
+        </w:numPr>
+      </w:pPr>
+      <w:r>
+        <w:t>make run &gt; sniper-result-fft.txt</w:t>
+      </w:r>
+    </w:p>
+    <w:p>
+      <w:pPr>
+        <w:pStyle w:val="PargrafodaLista"/>
+        <w:numPr>
+          <w:ilvl w:val="3"/>
+          <w:numId w:val="1"/>
+        </w:numPr>
+      </w:pPr>
+      <w:r>
+        <w:t>make run &gt; sniper-result-fft-dvfs.txt</w:t>
+      </w:r>
+    </w:p>
+    <w:p>
+      <w:pPr>
+        <w:pStyle w:val="PargrafodaLista"/>
+        <w:numPr>
+          <w:ilvl w:val="3"/>
+          <w:numId w:val="1"/>
+        </w:numPr>
+      </w:pPr>
+      <w:r>
+        <w:t>make run &gt; sniper-result-fft-hetero.txt</w:t>
+      </w:r>
+    </w:p>
+    <w:p>
+      <w:pPr>
+        <w:pStyle w:val="PargrafodaLista"/>
+        <w:numPr>
+          <w:ilvl w:val="3"/>
+          <w:numId w:val="1"/>
+        </w:numPr>
+      </w:pPr>
+      <w:r>
+        <w:t>make run &gt; sniper-result-fft-hetero-cfg.txt</w:t>
+      </w:r>
+    </w:p>
+    <w:p>
+      <w:pPr>
+        <w:pStyle w:val="PargrafodaLista"/>
+        <w:numPr>
+          <w:ilvl w:val="3"/>
+          <w:numId w:val="1"/>
+        </w:numPr>
+      </w:pPr>
+      <w:r>
+        <w:t>make run &gt; sniper-result-fft-marker.txt</w:t>
+      </w:r>
+    </w:p>
+    <w:p>
+      <w:pPr>
+        <w:pStyle w:val="PargrafodaLista"/>
+        <w:numPr>
+          <w:ilvl w:val="3"/>
+          <w:numId w:val="1"/>
+        </w:numPr>
+      </w:pPr>
+      <w:r>
+        <w:t>make run &gt; sniper-result-fork.txt</w:t>
+      </w:r>
+    </w:p>
+    <w:p>
+      <w:pPr>
+        <w:pStyle w:val="PargrafodaLista"/>
+        <w:numPr>
+          <w:ilvl w:val="3"/>
+          <w:numId w:val="1"/>
+        </w:numPr>
+      </w:pPr>
+      <w:r>
+        <w:t>make run &gt; sniper-result-shared.txt</w:t>
+      </w:r>
+    </w:p>
+    <w:p>
+      <w:pPr>
+        <w:pStyle w:val="PargrafodaLista"/>
+        <w:numPr>
+          <w:ilvl w:val="3"/>
+          <w:numId w:val="1"/>
+        </w:numPr>
+      </w:pPr>
+      <w:r>
+        <w:t>make run &gt; sniper-result-signal.txt</w:t>
+      </w:r>
+    </w:p>
+    <w:p>
+      <w:pPr>
+        <w:pStyle w:val="PargrafodaLista"/>
+        <w:numPr>
+          <w:ilvl w:val="3"/>
+          <w:numId w:val="1"/>
+        </w:numPr>
+      </w:pPr>
+      <w:r>
+        <w:t>make run &gt; sniper-result-smc.txt</w:t>
+      </w:r>
+    </w:p>
+    <w:p>
+      <w:pPr>
+        <w:pStyle w:val="PargrafodaLista"/>
+        <w:numPr>
+          <w:ilvl w:val="3"/>
+          <w:numId w:val="1"/>
+        </w:numPr>
+      </w:pPr>
+      <w:r>
+        <w:t>make run &gt; sniper-result-sniper-in-sniper.txt</w:t>
+      </w:r>
+    </w:p>
+    <w:p>
+      <w:pPr>
+        <w:pStyle w:val="PargrafodaLista"/>
+        <w:numPr>
+          <w:ilvl w:val="3"/>
+          <w:numId w:val="1"/>
+        </w:numPr>
+      </w:pPr>
+      <w:r>
+        <w:t>make run &gt; sniper-result-spinloop.txt</w:t>
+      </w:r>
+    </w:p>
+    <w:p>
+      <w:pPr>
+        <w:pStyle w:val="PargrafodaLista"/>
+        <w:numPr>
+          <w:ilvl w:val="3"/>
+          <w:numId w:val="1"/>
+        </w:numPr>
+      </w:pPr>
+      <w:r>
+        <w:t>make run &gt; sniper-result-true.txt</w:t>
+      </w:r>
+    </w:p>
+    <w:p>
+      <w:pPr>
+        <w:pStyle w:val="PargrafodaLista"/>
+        <w:numPr>
+          <w:ilvl w:val="3"/>
+          <w:numId w:val="1"/>
+        </w:numPr>
+      </w:pPr>
+    </w:p>
+    <w:p>
+      <w:pPr>
+        <w:pStyle w:val="PargrafodaLista"/>
+        <w:numPr>
+          <w:ilvl w:val="3"/>
+          <w:numId w:val="1"/>
+        </w:numPr>
+      </w:pPr>
+      <w:r>
+        <w:t>../../run-sniper ./RADIX &gt; sniper-result-radix.txt</w:t>
+      </w:r>
+    </w:p>
+    <w:p>
+      <w:pPr>
+        <w:pStyle w:val="PargrafodaLista"/>
+        <w:numPr>
+          <w:ilvl w:val="3"/>
+          <w:numId w:val="1"/>
+        </w:numPr>
+      </w:pPr>
+      <w:r>
+        <w:t>../../run-sniper ./CHOLESKY tk14.0 &gt; sniper-result-cholesky.txt</w:t>
+      </w:r>
+    </w:p>
+    <w:p>
+      <w:pPr>
         <w:pBdr>
           <w:bottom w:val="single" w:sz="12" w:space="1" w:color="auto"/>
         </w:pBdr>
@@ -244,16 +793,8 @@
           <w:lang w:val="pt-BR"/>
         </w:rPr>
       </w:pPr>
-    </w:p>
-    <w:p>
-      <w:pPr>
-        <w:pBdr>
-          <w:bottom w:val="single" w:sz="12" w:space="1" w:color="auto"/>
-        </w:pBdr>
-        <w:rPr>
-          <w:lang w:val="pt-BR"/>
-        </w:rPr>
-      </w:pPr>
+      <w:bookmarkStart w:id="0" w:name="_GoBack"/>
+      <w:bookmarkEnd w:id="0"/>
     </w:p>
     <w:p>
       <w:pPr>
@@ -1282,6 +1823,7 @@
       </w:pPr>
       <w:proofErr w:type="spellStart"/>
       <w:r>
+        <w:lastRenderedPageBreak/>
         <w:t>sudo</w:t>
       </w:r>
       <w:proofErr w:type="spellEnd"/>
@@ -2261,6 +2803,7 @@
       </w:pPr>
       <w:proofErr w:type="spellStart"/>
       <w:r>
+        <w:lastRenderedPageBreak/>
         <w:t>sudo</w:t>
       </w:r>
       <w:proofErr w:type="spellEnd"/>
@@ -2895,7 +3438,6 @@
         <w:rPr>
           <w:lang w:val="pt-BR"/>
         </w:rPr>
-        <w:lastRenderedPageBreak/>
         <w:t>Realizar o build de todos os benchmarks:</w:t>
       </w:r>
     </w:p>

--- a/sniper/Sniper - Anotações.docx
+++ b/sniper/Sniper - Anotações.docx
@@ -776,12 +776,35 @@
     </w:p>
     <w:p>
       <w:pPr>
+        <w:pStyle w:val="PargrafodaLista"/>
+        <w:ind w:left="1080"/>
+      </w:pPr>
+      <w:bookmarkStart w:id="0" w:name="_GoBack"/>
+      <w:bookmarkEnd w:id="0"/>
+      <w:r>
+        <w:t xml:space="preserve"> </w:t>
+      </w:r>
+    </w:p>
+    <w:p>
+      <w:pPr>
+        <w:pStyle w:val="PargrafodaLista"/>
+        <w:numPr>
+          <w:ilvl w:val="1"/>
+          <w:numId w:val="1"/>
+        </w:numPr>
+      </w:pPr>
+      <w:r>
+        <w:t xml:space="preserve">Extras Benchmarks: </w:t>
+      </w:r>
+      <w:r>
+        <w:t>http://snipersim.org/packages/sniper-benchmarks.tbz</w:t>
+      </w:r>
+    </w:p>
+    <w:p>
+      <w:pPr>
         <w:pBdr>
           <w:bottom w:val="single" w:sz="12" w:space="1" w:color="auto"/>
         </w:pBdr>
-        <w:rPr>
-          <w:lang w:val="pt-BR"/>
-        </w:rPr>
       </w:pPr>
     </w:p>
     <w:p>
@@ -789,21 +812,13 @@
         <w:pBdr>
           <w:bottom w:val="single" w:sz="12" w:space="1" w:color="auto"/>
         </w:pBdr>
-        <w:rPr>
-          <w:lang w:val="pt-BR"/>
-        </w:rPr>
-      </w:pPr>
-      <w:bookmarkStart w:id="0" w:name="_GoBack"/>
-      <w:bookmarkEnd w:id="0"/>
+      </w:pPr>
     </w:p>
     <w:p>
       <w:pPr>
         <w:pBdr>
           <w:bottom w:val="single" w:sz="12" w:space="1" w:color="auto"/>
         </w:pBdr>
-        <w:rPr>
-          <w:lang w:val="pt-BR"/>
-        </w:rPr>
       </w:pPr>
     </w:p>
     <w:p>
@@ -811,9 +826,6 @@
         <w:pBdr>
           <w:bottom w:val="single" w:sz="12" w:space="1" w:color="auto"/>
         </w:pBdr>
-        <w:rPr>
-          <w:lang w:val="pt-BR"/>
-        </w:rPr>
       </w:pPr>
     </w:p>
     <w:p>
@@ -821,18 +833,9 @@
         <w:pBdr>
           <w:bottom w:val="single" w:sz="12" w:space="1" w:color="auto"/>
         </w:pBdr>
-        <w:rPr>
-          <w:lang w:val="pt-BR"/>
-        </w:rPr>
-      </w:pPr>
-    </w:p>
-    <w:p>
-      <w:pPr>
-        <w:rPr>
-          <w:lang w:val="pt-BR"/>
-        </w:rPr>
-      </w:pPr>
-    </w:p>
+      </w:pPr>
+    </w:p>
+    <w:p/>
     <w:p>
       <w:pPr>
         <w:pStyle w:val="PargrafodaLista"/>
@@ -1772,62 +1775,62 @@
       </w:pPr>
       <w:proofErr w:type="spellStart"/>
       <w:r>
-        <w:t>sudo</w:t>
-      </w:r>
-      <w:proofErr w:type="spellEnd"/>
-      <w:r>
-        <w:t xml:space="preserve"> apt-get install libc6:i386 </w:t>
-      </w:r>
-    </w:p>
-    <w:p>
-      <w:pPr>
-        <w:pStyle w:val="PargrafodaLista"/>
-        <w:numPr>
-          <w:ilvl w:val="3"/>
-          <w:numId w:val="1"/>
-        </w:numPr>
-      </w:pPr>
-      <w:proofErr w:type="spellStart"/>
-      <w:r>
-        <w:t>sudo</w:t>
-      </w:r>
-      <w:proofErr w:type="spellEnd"/>
-      <w:r>
-        <w:t xml:space="preserve"> apt-get install libncurses5:i386 </w:t>
-      </w:r>
-    </w:p>
-    <w:p>
-      <w:pPr>
-        <w:pStyle w:val="PargrafodaLista"/>
-        <w:numPr>
-          <w:ilvl w:val="3"/>
-          <w:numId w:val="1"/>
-        </w:numPr>
-      </w:pPr>
-      <w:proofErr w:type="spellStart"/>
-      <w:r>
-        <w:t>sudo</w:t>
-      </w:r>
-      <w:proofErr w:type="spellEnd"/>
-      <w:r>
-        <w:t xml:space="preserve"> apt-get install libsqlite3-dev </w:t>
-      </w:r>
-    </w:p>
-    <w:p>
-      <w:pPr>
-        <w:pStyle w:val="PargrafodaLista"/>
-        <w:numPr>
-          <w:ilvl w:val="3"/>
-          <w:numId w:val="1"/>
-        </w:numPr>
-      </w:pPr>
-      <w:proofErr w:type="spellStart"/>
-      <w:r>
         <w:lastRenderedPageBreak/>
         <w:t>sudo</w:t>
       </w:r>
       <w:proofErr w:type="spellEnd"/>
       <w:r>
+        <w:t xml:space="preserve"> apt-get install libc6:i386 </w:t>
+      </w:r>
+    </w:p>
+    <w:p>
+      <w:pPr>
+        <w:pStyle w:val="PargrafodaLista"/>
+        <w:numPr>
+          <w:ilvl w:val="3"/>
+          <w:numId w:val="1"/>
+        </w:numPr>
+      </w:pPr>
+      <w:proofErr w:type="spellStart"/>
+      <w:r>
+        <w:t>sudo</w:t>
+      </w:r>
+      <w:proofErr w:type="spellEnd"/>
+      <w:r>
+        <w:t xml:space="preserve"> apt-get install libncurses5:i386 </w:t>
+      </w:r>
+    </w:p>
+    <w:p>
+      <w:pPr>
+        <w:pStyle w:val="PargrafodaLista"/>
+        <w:numPr>
+          <w:ilvl w:val="3"/>
+          <w:numId w:val="1"/>
+        </w:numPr>
+      </w:pPr>
+      <w:proofErr w:type="spellStart"/>
+      <w:r>
+        <w:t>sudo</w:t>
+      </w:r>
+      <w:proofErr w:type="spellEnd"/>
+      <w:r>
+        <w:t xml:space="preserve"> apt-get install libsqlite3-dev </w:t>
+      </w:r>
+    </w:p>
+    <w:p>
+      <w:pPr>
+        <w:pStyle w:val="PargrafodaLista"/>
+        <w:numPr>
+          <w:ilvl w:val="3"/>
+          <w:numId w:val="1"/>
+        </w:numPr>
+      </w:pPr>
+      <w:proofErr w:type="spellStart"/>
+      <w:r>
+        <w:t>sudo</w:t>
+      </w:r>
+      <w:proofErr w:type="spellEnd"/>
+      <w:r>
         <w:t xml:space="preserve"> apt-get install </w:t>
       </w:r>
       <w:proofErr w:type="spellStart"/>
@@ -2741,6 +2744,7 @@
         </w:numPr>
       </w:pPr>
       <w:r>
+        <w:lastRenderedPageBreak/>
         <w:t xml:space="preserve"> </w:t>
       </w:r>
     </w:p>
@@ -2803,7 +2807,6 @@
       </w:pPr>
       <w:proofErr w:type="spellStart"/>
       <w:r>
-        <w:lastRenderedPageBreak/>
         <w:t>sudo</w:t>
       </w:r>
       <w:proofErr w:type="spellEnd"/>

--- a/sniper/Sniper - Anotações.docx
+++ b/sniper/Sniper - Anotações.docx
@@ -779,8 +779,6 @@
         <w:pStyle w:val="PargrafodaLista"/>
         <w:ind w:left="1080"/>
       </w:pPr>
-      <w:bookmarkStart w:id="0" w:name="_GoBack"/>
-      <w:bookmarkEnd w:id="0"/>
       <w:r>
         <w:t xml:space="preserve"> </w:t>
       </w:r>
@@ -796,9 +794,162 @@
       <w:r>
         <w:t xml:space="preserve">Extras Benchmarks: </w:t>
       </w:r>
-      <w:r>
-        <w:t>http://snipersim.org/packages/sniper-benchmarks.tbz</w:t>
-      </w:r>
+      <w:hyperlink r:id="rId8" w:history="1">
+        <w:r>
+          <w:rPr>
+            <w:rStyle w:val="Hyperlink"/>
+          </w:rPr>
+          <w:t>http://snipersim.org/packages/sniper-benchmarks.tbz</w:t>
+        </w:r>
+      </w:hyperlink>
+    </w:p>
+    <w:p>
+      <w:pPr>
+        <w:pStyle w:val="PargrafodaLista"/>
+        <w:numPr>
+          <w:ilvl w:val="2"/>
+          <w:numId w:val="1"/>
+        </w:numPr>
+        <w:rPr>
+          <w:lang w:val="pt-BR"/>
+        </w:rPr>
+      </w:pPr>
+      <w:r>
+        <w:rPr>
+          <w:lang w:val="pt-BR"/>
+        </w:rPr>
+        <w:t xml:space="preserve">Usar </w:t>
+      </w:r>
+      <w:proofErr w:type="spellStart"/>
+      <w:r>
+        <w:rPr>
+          <w:lang w:val="pt-BR"/>
+        </w:rPr>
+        <w:t>barnes</w:t>
+      </w:r>
+      <w:proofErr w:type="spellEnd"/>
+      <w:r>
+        <w:rPr>
+          <w:lang w:val="pt-BR"/>
+        </w:rPr>
+        <w:t xml:space="preserve"> </w:t>
+      </w:r>
+    </w:p>
+    <w:p>
+      <w:pPr>
+        <w:pStyle w:val="PargrafodaLista"/>
+        <w:numPr>
+          <w:ilvl w:val="2"/>
+          <w:numId w:val="1"/>
+        </w:numPr>
+        <w:rPr>
+          <w:lang w:val="pt-BR"/>
+        </w:rPr>
+      </w:pPr>
+      <w:r>
+        <w:rPr>
+          <w:lang w:val="pt-BR"/>
+        </w:rPr>
+        <w:lastRenderedPageBreak/>
+        <w:t xml:space="preserve">Benchmarks &gt; splash2 &gt; splash2 &gt; </w:t>
+      </w:r>
+      <w:proofErr w:type="spellStart"/>
+      <w:proofErr w:type="gramStart"/>
+      <w:r>
+        <w:rPr>
+          <w:lang w:val="pt-BR"/>
+        </w:rPr>
+        <w:t>codes</w:t>
+      </w:r>
+      <w:proofErr w:type="spellEnd"/>
+      <w:r>
+        <w:rPr>
+          <w:lang w:val="pt-BR"/>
+        </w:rPr>
+        <w:t xml:space="preserve"> </w:t>
+      </w:r>
+      <w:r>
+        <w:rPr>
+          <w:lang w:val="pt-BR"/>
+        </w:rPr>
+        <w:sym w:font="Wingdings" w:char="F0E0"/>
+      </w:r>
+      <w:r>
+        <w:rPr>
+          <w:lang w:val="pt-BR"/>
+        </w:rPr>
+        <w:t xml:space="preserve"> tem</w:t>
+      </w:r>
+      <w:proofErr w:type="gramEnd"/>
+      <w:r>
+        <w:rPr>
+          <w:lang w:val="pt-BR"/>
+        </w:rPr>
+        <w:t xml:space="preserve"> vários </w:t>
+      </w:r>
+      <w:proofErr w:type="spellStart"/>
+      <w:r>
+        <w:rPr>
+          <w:lang w:val="pt-BR"/>
+        </w:rPr>
+        <w:t>kernel</w:t>
+      </w:r>
+      <w:proofErr w:type="spellEnd"/>
+      <w:r>
+        <w:rPr>
+          <w:lang w:val="pt-BR"/>
+        </w:rPr>
+        <w:t xml:space="preserve"> para avaliaç</w:t>
+      </w:r>
+      <w:r>
+        <w:rPr>
+          <w:lang w:val="pt-BR"/>
+        </w:rPr>
+        <w:t>ão</w:t>
+      </w:r>
+    </w:p>
+    <w:p>
+      <w:pPr>
+        <w:pStyle w:val="PargrafodaLista"/>
+        <w:numPr>
+          <w:ilvl w:val="3"/>
+          <w:numId w:val="1"/>
+        </w:numPr>
+        <w:rPr>
+          <w:lang w:val="pt-BR"/>
+        </w:rPr>
+      </w:pPr>
+      <w:r>
+        <w:rPr>
+          <w:lang w:val="pt-BR"/>
+        </w:rPr>
+        <w:t xml:space="preserve">Programa Barnes </w:t>
+      </w:r>
+    </w:p>
+    <w:p>
+      <w:pPr>
+        <w:pStyle w:val="PargrafodaLista"/>
+        <w:numPr>
+          <w:ilvl w:val="3"/>
+          <w:numId w:val="1"/>
+        </w:numPr>
+        <w:rPr>
+          <w:lang w:val="pt-BR"/>
+        </w:rPr>
+      </w:pPr>
+      <w:r>
+        <w:rPr>
+          <w:lang w:val="pt-BR"/>
+        </w:rPr>
+        <w:t>Programa RADIX</w:t>
+      </w:r>
+    </w:p>
+    <w:p>
+      <w:pPr>
+        <w:rPr>
+          <w:lang w:val="pt-BR"/>
+        </w:rPr>
+      </w:pPr>
     </w:p>
     <w:p>
       <w:pPr>
@@ -806,6 +957,8 @@
           <w:bottom w:val="single" w:sz="12" w:space="1" w:color="auto"/>
         </w:pBdr>
       </w:pPr>
+      <w:bookmarkStart w:id="0" w:name="_GoBack"/>
+      <w:bookmarkEnd w:id="0"/>
     </w:p>
     <w:p>
       <w:pPr>
@@ -814,27 +967,6 @@
         </w:pBdr>
       </w:pPr>
     </w:p>
-    <w:p>
-      <w:pPr>
-        <w:pBdr>
-          <w:bottom w:val="single" w:sz="12" w:space="1" w:color="auto"/>
-        </w:pBdr>
-      </w:pPr>
-    </w:p>
-    <w:p>
-      <w:pPr>
-        <w:pBdr>
-          <w:bottom w:val="single" w:sz="12" w:space="1" w:color="auto"/>
-        </w:pBdr>
-      </w:pPr>
-    </w:p>
-    <w:p>
-      <w:pPr>
-        <w:pBdr>
-          <w:bottom w:val="single" w:sz="12" w:space="1" w:color="auto"/>
-        </w:pBdr>
-      </w:pPr>
-    </w:p>
     <w:p/>
     <w:p>
       <w:pPr>
@@ -883,7 +1015,7 @@
           <w:lang w:val="pt-BR"/>
         </w:rPr>
       </w:pPr>
-      <w:hyperlink r:id="rId8" w:history="1">
+      <w:hyperlink r:id="rId9" w:history="1">
         <w:r>
           <w:rPr>
             <w:rStyle w:val="Hyperlink"/>
@@ -957,7 +1089,7 @@
         </w:rPr>
         <w:t> </w:t>
       </w:r>
-      <w:hyperlink r:id="rId9" w:tgtFrame="_blank" w:history="1">
+      <w:hyperlink r:id="rId10" w:tgtFrame="_blank" w:history="1">
         <w:r>
           <w:rPr>
             <w:rStyle w:val="Hyperlink"/>
@@ -1758,28 +1890,28 @@
       </w:pPr>
       <w:proofErr w:type="spellStart"/>
       <w:r>
-        <w:t>sudo</w:t>
-      </w:r>
-      <w:proofErr w:type="spellEnd"/>
-      <w:r>
-        <w:t xml:space="preserve"> apt-get install libbz2-dev </w:t>
-      </w:r>
-    </w:p>
-    <w:p>
-      <w:pPr>
-        <w:pStyle w:val="PargrafodaLista"/>
-        <w:numPr>
-          <w:ilvl w:val="3"/>
-          <w:numId w:val="1"/>
-        </w:numPr>
-      </w:pPr>
-      <w:proofErr w:type="spellStart"/>
-      <w:r>
         <w:lastRenderedPageBreak/>
         <w:t>sudo</w:t>
       </w:r>
       <w:proofErr w:type="spellEnd"/>
       <w:r>
+        <w:t xml:space="preserve"> apt-get install libbz2-dev </w:t>
+      </w:r>
+    </w:p>
+    <w:p>
+      <w:pPr>
+        <w:pStyle w:val="PargrafodaLista"/>
+        <w:numPr>
+          <w:ilvl w:val="3"/>
+          <w:numId w:val="1"/>
+        </w:numPr>
+      </w:pPr>
+      <w:proofErr w:type="spellStart"/>
+      <w:r>
+        <w:t>sudo</w:t>
+      </w:r>
+      <w:proofErr w:type="spellEnd"/>
+      <w:r>
         <w:t xml:space="preserve"> apt-get install libc6:i386 </w:t>
       </w:r>
     </w:p>
@@ -2732,6 +2864,7 @@
         </w:numPr>
       </w:pPr>
       <w:r>
+        <w:lastRenderedPageBreak/>
         <w:t xml:space="preserve"> </w:t>
       </w:r>
     </w:p>
@@ -2744,7 +2877,6 @@
         </w:numPr>
       </w:pPr>
       <w:r>
-        <w:lastRenderedPageBreak/>
         <w:t xml:space="preserve"> </w:t>
       </w:r>
     </w:p>
@@ -3747,6 +3879,7 @@
         <w:rPr>
           <w:lang w:val="pt-BR"/>
         </w:rPr>
+        <w:lastRenderedPageBreak/>
         <w:t>make</w:t>
       </w:r>
       <w:proofErr w:type="spellEnd"/>
@@ -4193,6 +4326,118 @@
     </w:lvl>
   </w:abstractNum>
   <w:abstractNum w:abstractNumId="4" w15:restartNumberingAfterBreak="0">
+    <w:nsid w:val="5F940251"/>
+    <w:multiLevelType w:val="hybridMultilevel"/>
+    <w:tmpl w:val="D340C3DA"/>
+    <w:lvl w:ilvl="0" w:tplc="2B6C521E">
+      <w:numFmt w:val="bullet"/>
+      <w:lvlText w:val=""/>
+      <w:lvlJc w:val="left"/>
+      <w:pPr>
+        <w:ind w:left="720" w:hanging="360"/>
+      </w:pPr>
+      <w:rPr>
+        <w:rFonts w:ascii="Wingdings" w:eastAsiaTheme="minorHAnsi" w:hAnsi="Wingdings" w:cstheme="minorBidi" w:hint="default"/>
+      </w:rPr>
+    </w:lvl>
+    <w:lvl w:ilvl="1" w:tplc="04090003">
+      <w:start w:val="1"/>
+      <w:numFmt w:val="bullet"/>
+      <w:lvlText w:val="o"/>
+      <w:lvlJc w:val="left"/>
+      <w:pPr>
+        <w:ind w:left="1440" w:hanging="360"/>
+      </w:pPr>
+      <w:rPr>
+        <w:rFonts w:ascii="Courier New" w:hAnsi="Courier New" w:cs="Courier New" w:hint="default"/>
+      </w:rPr>
+    </w:lvl>
+    <w:lvl w:ilvl="2" w:tplc="04090005" w:tentative="1">
+      <w:start w:val="1"/>
+      <w:numFmt w:val="bullet"/>
+      <w:lvlText w:val=""/>
+      <w:lvlJc w:val="left"/>
+      <w:pPr>
+        <w:ind w:left="2160" w:hanging="360"/>
+      </w:pPr>
+      <w:rPr>
+        <w:rFonts w:ascii="Wingdings" w:hAnsi="Wingdings" w:hint="default"/>
+      </w:rPr>
+    </w:lvl>
+    <w:lvl w:ilvl="3" w:tplc="04090001" w:tentative="1">
+      <w:start w:val="1"/>
+      <w:numFmt w:val="bullet"/>
+      <w:lvlText w:val=""/>
+      <w:lvlJc w:val="left"/>
+      <w:pPr>
+        <w:ind w:left="2880" w:hanging="360"/>
+      </w:pPr>
+      <w:rPr>
+        <w:rFonts w:ascii="Symbol" w:hAnsi="Symbol" w:hint="default"/>
+      </w:rPr>
+    </w:lvl>
+    <w:lvl w:ilvl="4" w:tplc="04090003" w:tentative="1">
+      <w:start w:val="1"/>
+      <w:numFmt w:val="bullet"/>
+      <w:lvlText w:val="o"/>
+      <w:lvlJc w:val="left"/>
+      <w:pPr>
+        <w:ind w:left="3600" w:hanging="360"/>
+      </w:pPr>
+      <w:rPr>
+        <w:rFonts w:ascii="Courier New" w:hAnsi="Courier New" w:cs="Courier New" w:hint="default"/>
+      </w:rPr>
+    </w:lvl>
+    <w:lvl w:ilvl="5" w:tplc="04090005" w:tentative="1">
+      <w:start w:val="1"/>
+      <w:numFmt w:val="bullet"/>
+      <w:lvlText w:val=""/>
+      <w:lvlJc w:val="left"/>
+      <w:pPr>
+        <w:ind w:left="4320" w:hanging="360"/>
+      </w:pPr>
+      <w:rPr>
+        <w:rFonts w:ascii="Wingdings" w:hAnsi="Wingdings" w:hint="default"/>
+      </w:rPr>
+    </w:lvl>
+    <w:lvl w:ilvl="6" w:tplc="04090001" w:tentative="1">
+      <w:start w:val="1"/>
+      <w:numFmt w:val="bullet"/>
+      <w:lvlText w:val=""/>
+      <w:lvlJc w:val="left"/>
+      <w:pPr>
+        <w:ind w:left="5040" w:hanging="360"/>
+      </w:pPr>
+      <w:rPr>
+        <w:rFonts w:ascii="Symbol" w:hAnsi="Symbol" w:hint="default"/>
+      </w:rPr>
+    </w:lvl>
+    <w:lvl w:ilvl="7" w:tplc="04090003" w:tentative="1">
+      <w:start w:val="1"/>
+      <w:numFmt w:val="bullet"/>
+      <w:lvlText w:val="o"/>
+      <w:lvlJc w:val="left"/>
+      <w:pPr>
+        <w:ind w:left="5760" w:hanging="360"/>
+      </w:pPr>
+      <w:rPr>
+        <w:rFonts w:ascii="Courier New" w:hAnsi="Courier New" w:cs="Courier New" w:hint="default"/>
+      </w:rPr>
+    </w:lvl>
+    <w:lvl w:ilvl="8" w:tplc="04090005" w:tentative="1">
+      <w:start w:val="1"/>
+      <w:numFmt w:val="bullet"/>
+      <w:lvlText w:val=""/>
+      <w:lvlJc w:val="left"/>
+      <w:pPr>
+        <w:ind w:left="6480" w:hanging="360"/>
+      </w:pPr>
+      <w:rPr>
+        <w:rFonts w:ascii="Wingdings" w:hAnsi="Wingdings" w:hint="default"/>
+      </w:rPr>
+    </w:lvl>
+  </w:abstractNum>
+  <w:abstractNum w:abstractNumId="5" w15:restartNumberingAfterBreak="0">
     <w:nsid w:val="62D53FCD"/>
     <w:multiLevelType w:val="hybridMultilevel"/>
     <w:tmpl w:val="C9F8D2D2"/>
@@ -4305,7 +4550,7 @@
       </w:rPr>
     </w:lvl>
   </w:abstractNum>
-  <w:abstractNum w:abstractNumId="5" w15:restartNumberingAfterBreak="0">
+  <w:abstractNum w:abstractNumId="6" w15:restartNumberingAfterBreak="0">
     <w:nsid w:val="63753A82"/>
     <w:multiLevelType w:val="hybridMultilevel"/>
     <w:tmpl w:val="92868D54"/>
@@ -4425,16 +4670,19 @@
     <w:abstractNumId w:val="2"/>
   </w:num>
   <w:num w:numId="3">
-    <w:abstractNumId w:val="4"/>
+    <w:abstractNumId w:val="5"/>
   </w:num>
   <w:num w:numId="4">
     <w:abstractNumId w:val="3"/>
   </w:num>
   <w:num w:numId="5">
-    <w:abstractNumId w:val="5"/>
+    <w:abstractNumId w:val="6"/>
   </w:num>
   <w:num w:numId="6">
     <w:abstractNumId w:val="0"/>
+  </w:num>
+  <w:num w:numId="7">
+    <w:abstractNumId w:val="4"/>
   </w:num>
 </w:numbering>
 </file>
